--- a/output.docx
+++ b/output.docx
@@ -75,6 +75,7 @@
               <w:left w:val="single" w:sz="4" w:space="0" w:color="000000"/>
               <w:bottom w:val="single" w:sz="4" w:space="0" w:color="000000"/>
             </w:tcBorders>
+            <w:shd w:val="clear" w:color="auto" w:fill="D9D9D9" w:themeFill="background1" w:themeFillShade="D9"/>
           </w:tcPr>
           <w:p>
             <w:pPr>
@@ -95,8 +96,21 @@
                 <w:szCs w:val="28"/>
                 <w:lang w:bidi="bn-BD"/>
               </w:rPr>
-              <w:t>µwgK</w:t>
-            </w:r>
+              <w:t>µ</w:t>
+            </w:r>
+            <w:proofErr w:type="spellStart"/>
+            <w:r>
+              <w:rPr>
+                <w:rFonts w:ascii="SutonnyMJ" w:hAnsi="SutonnyMJ" w:cs="SutonnyMJ"/>
+                <w:b/>
+                <w:bCs/>
+                <w:sz w:val="28"/>
+                <w:szCs w:val="28"/>
+                <w:lang w:bidi="bn-BD"/>
+              </w:rPr>
+              <w:t>wgK</w:t>
+            </w:r>
+            <w:proofErr w:type="spellEnd"/>
           </w:p>
         </w:tc>
         <w:tc>
@@ -107,6 +121,7 @@
               <w:left w:val="single" w:sz="4" w:space="0" w:color="000000"/>
               <w:bottom w:val="single" w:sz="4" w:space="0" w:color="000000"/>
             </w:tcBorders>
+            <w:shd w:val="clear" w:color="auto" w:fill="D9D9D9" w:themeFill="background1" w:themeFillShade="D9"/>
           </w:tcPr>
           <w:p>
             <w:pPr>
@@ -118,6 +133,7 @@
                 <w:szCs w:val="28"/>
               </w:rPr>
             </w:pPr>
+            <w:proofErr w:type="spellStart"/>
             <w:r>
               <w:rPr>
                 <w:rFonts w:ascii="SutonnyMJ" w:hAnsi="SutonnyMJ" w:cs="SutonnyMJ"/>
@@ -129,6 +145,7 @@
               </w:rPr>
               <w:t>bvg</w:t>
             </w:r>
+            <w:proofErr w:type="spellEnd"/>
           </w:p>
         </w:tc>
         <w:tc>
@@ -139,6 +156,7 @@
               <w:left w:val="single" w:sz="4" w:space="0" w:color="000000"/>
               <w:bottom w:val="single" w:sz="4" w:space="0" w:color="000000"/>
             </w:tcBorders>
+            <w:shd w:val="clear" w:color="auto" w:fill="D9D9D9" w:themeFill="background1" w:themeFillShade="D9"/>
           </w:tcPr>
           <w:p>
             <w:pPr>
@@ -150,6 +168,7 @@
                 <w:szCs w:val="28"/>
               </w:rPr>
             </w:pPr>
+            <w:proofErr w:type="spellStart"/>
             <w:r>
               <w:rPr>
                 <w:rFonts w:ascii="SutonnyMJ" w:hAnsi="SutonnyMJ" w:cs="SutonnyMJ"/>
@@ -159,16 +178,9 @@
                 <w:szCs w:val="28"/>
                 <w:lang w:bidi="bn-BD"/>
               </w:rPr>
-              <w:t>mfvcwZ/</w:t>
-            </w:r>
-            <w:r>
-              <w:rPr>
-                <w:rFonts w:ascii="SutonnyMJ" w:hAnsi="SutonnyMJ" w:cs="SutonnyMJ"/>
-                <w:sz w:val="28"/>
-                <w:szCs w:val="28"/>
-              </w:rPr>
-              <w:t xml:space="preserve"> </w:t>
-            </w:r>
+              <w:t>mfvcwZ</w:t>
+            </w:r>
+            <w:proofErr w:type="spellEnd"/>
             <w:r>
               <w:rPr>
                 <w:rFonts w:ascii="SutonnyMJ" w:hAnsi="SutonnyMJ" w:cs="SutonnyMJ"/>
@@ -178,7 +190,39 @@
                 <w:szCs w:val="28"/>
                 <w:lang w:bidi="bn-BD"/>
               </w:rPr>
-              <w:t>m`m¨</w:t>
+              <w:t>/</w:t>
+            </w:r>
+            <w:r>
+              <w:rPr>
+                <w:rFonts w:ascii="SutonnyMJ" w:hAnsi="SutonnyMJ" w:cs="SutonnyMJ"/>
+                <w:sz w:val="28"/>
+                <w:szCs w:val="28"/>
+              </w:rPr>
+              <w:t xml:space="preserve"> </w:t>
+            </w:r>
+            <w:proofErr w:type="spellStart"/>
+            <w:r>
+              <w:rPr>
+                <w:rFonts w:ascii="SutonnyMJ" w:hAnsi="SutonnyMJ" w:cs="SutonnyMJ"/>
+                <w:b/>
+                <w:bCs/>
+                <w:sz w:val="28"/>
+                <w:szCs w:val="28"/>
+                <w:lang w:bidi="bn-BD"/>
+              </w:rPr>
+              <w:t>m`m</w:t>
+            </w:r>
+            <w:proofErr w:type="spellEnd"/>
+            <w:r>
+              <w:rPr>
+                <w:rFonts w:ascii="SutonnyMJ" w:hAnsi="SutonnyMJ" w:cs="SutonnyMJ"/>
+                <w:b/>
+                <w:bCs/>
+                <w:sz w:val="28"/>
+                <w:szCs w:val="28"/>
+                <w:lang w:bidi="bn-BD"/>
+              </w:rPr>
+              <w:t>¨</w:t>
             </w:r>
           </w:p>
         </w:tc>
@@ -191,6 +235,7 @@
               <w:bottom w:val="single" w:sz="4" w:space="0" w:color="000000"/>
               <w:right w:val="single" w:sz="4" w:space="0" w:color="000000"/>
             </w:tcBorders>
+            <w:shd w:val="clear" w:color="auto" w:fill="D9D9D9" w:themeFill="background1" w:themeFillShade="D9"/>
           </w:tcPr>
           <w:p>
             <w:pPr>
@@ -211,8 +256,45 @@
                 <w:szCs w:val="28"/>
                 <w:lang w:bidi="bn-BD"/>
               </w:rPr>
-              <w:t>¯^vÿi I ZvwiL</w:t>
-            </w:r>
+              <w:t>¯^</w:t>
+            </w:r>
+            <w:proofErr w:type="spellStart"/>
+            <w:r>
+              <w:rPr>
+                <w:rFonts w:ascii="SutonnyMJ" w:hAnsi="SutonnyMJ" w:cs="SutonnyMJ"/>
+                <w:b/>
+                <w:bCs/>
+                <w:sz w:val="28"/>
+                <w:szCs w:val="28"/>
+                <w:lang w:bidi="bn-BD"/>
+              </w:rPr>
+              <w:t>vÿi</w:t>
+            </w:r>
+            <w:proofErr w:type="spellEnd"/>
+            <w:r>
+              <w:rPr>
+                <w:rFonts w:ascii="SutonnyMJ" w:hAnsi="SutonnyMJ" w:cs="SutonnyMJ"/>
+                <w:b/>
+                <w:bCs/>
+                <w:sz w:val="28"/>
+                <w:szCs w:val="28"/>
+                <w:lang w:bidi="bn-BD"/>
+              </w:rPr>
+              <w:t xml:space="preserve"> I </w:t>
+            </w:r>
+            <w:proofErr w:type="spellStart"/>
+            <w:r>
+              <w:rPr>
+                <w:rFonts w:ascii="SutonnyMJ" w:hAnsi="SutonnyMJ" w:cs="SutonnyMJ"/>
+                <w:b/>
+                <w:bCs/>
+                <w:sz w:val="28"/>
+                <w:szCs w:val="28"/>
+                <w:lang w:bidi="bn-BD"/>
+              </w:rPr>
+              <w:t xml:space="preserve">ZvwiL</w:t>
+            </w:r>
+            <w:proofErr w:type="spellEnd"/>
           </w:p>
         </w:tc>
       </w:tr>
@@ -240,6 +322,7 @@
                 <w:szCs w:val="28"/>
               </w:rPr>
             </w:pPr>
+            <w:proofErr w:type="gramStart"/>
             <w:r>
               <w:rPr>
                 <w:rFonts w:ascii="SutonnyMJ" w:hAnsi="SutonnyMJ" w:cs="SutonnyMJ"/>
@@ -269,6 +352,7 @@
                 <w:szCs w:val="28"/>
               </w:rPr>
             </w:pPr>
+            <w:proofErr w:type="gramStart"/>
             <w:r>
               <w:rPr>
                 <w:rFonts w:ascii="SutonnyMJ" w:hAnsi="SutonnyMJ" w:cs="SutonnyMJ"/>
@@ -299,6 +383,7 @@
                 <w:szCs w:val="28"/>
               </w:rPr>
             </w:pPr>
+            <w:proofErr w:type="gramStart"/>
             <w:r>
               <w:rPr>
                 <w:rFonts w:ascii="SutonnyMJ" w:hAnsi="SutonnyMJ" w:cs="SutonnyMJ"/>
@@ -356,6 +441,7 @@
                 <w:szCs w:val="28"/>
               </w:rPr>
             </w:pPr>
+            <w:proofErr w:type="gramStart"/>
             <w:r>
               <w:rPr>
                 <w:rFonts w:ascii="SutonnyMJ" w:hAnsi="SutonnyMJ" w:cs="SutonnyMJ"/>
@@ -385,6 +471,7 @@
                 <w:szCs w:val="28"/>
               </w:rPr>
             </w:pPr>
+            <w:proofErr w:type="gramStart"/>
             <w:r>
               <w:rPr>
                 <w:rFonts w:ascii="SutonnyMJ" w:hAnsi="SutonnyMJ" w:cs="SutonnyMJ"/>
@@ -415,6 +502,7 @@
                 <w:szCs w:val="28"/>
               </w:rPr>
             </w:pPr>
+            <w:proofErr w:type="gramStart"/>
             <w:r>
               <w:rPr>
                 <w:rFonts w:ascii="SutonnyMJ" w:hAnsi="SutonnyMJ" w:cs="SutonnyMJ"/>
@@ -472,6 +560,7 @@
                 <w:szCs w:val="28"/>
               </w:rPr>
             </w:pPr>
+            <w:proofErr w:type="gramStart"/>
             <w:r>
               <w:rPr>
                 <w:rFonts w:ascii="SutonnyMJ" w:hAnsi="SutonnyMJ" w:cs="SutonnyMJ"/>
@@ -501,6 +590,7 @@
                 <w:szCs w:val="28"/>
               </w:rPr>
             </w:pPr>
+            <w:proofErr w:type="gramStart"/>
             <w:r>
               <w:rPr>
                 <w:rFonts w:ascii="SutonnyMJ" w:hAnsi="SutonnyMJ" w:cs="SutonnyMJ"/>
@@ -531,6 +621,7 @@
                 <w:szCs w:val="28"/>
               </w:rPr>
             </w:pPr>
+            <w:proofErr w:type="gramStart"/>
             <w:r>
               <w:rPr>
                 <w:rFonts w:ascii="SutonnyMJ" w:hAnsi="SutonnyMJ" w:cs="SutonnyMJ"/>
@@ -588,6 +679,7 @@
                 <w:szCs w:val="28"/>
               </w:rPr>
             </w:pPr>
+            <w:proofErr w:type="gramStart"/>
             <w:r>
               <w:rPr>
                 <w:rFonts w:ascii="SutonnyMJ" w:hAnsi="SutonnyMJ" w:cs="SutonnyMJ"/>
@@ -617,6 +709,7 @@
                 <w:szCs w:val="28"/>
               </w:rPr>
             </w:pPr>
+            <w:proofErr w:type="gramStart"/>
             <w:r>
               <w:rPr>
                 <w:rFonts w:ascii="SutonnyMJ" w:hAnsi="SutonnyMJ" w:cs="SutonnyMJ"/>
@@ -647,6 +740,7 @@
                 <w:szCs w:val="28"/>
               </w:rPr>
             </w:pPr>
+            <w:proofErr w:type="gramStart"/>
             <w:r>
               <w:rPr>
                 <w:rFonts w:ascii="SutonnyMJ" w:hAnsi="SutonnyMJ" w:cs="SutonnyMJ"/>
@@ -695,23 +789,276 @@
           <w:sz w:val="28"/>
           <w:szCs w:val="28"/>
         </w:rPr>
-        <w:t xml:space="preserve">D³ mfvq cixÿv KwgwUi mfvcwZ cÖ‡dmi</w:t>
-      </w:r>
-      <w:r>
-        <w:rPr>
-          <w:rFonts w:ascii="SutonnyMJ" w:hAnsi="SutonnyMJ" w:cs="SutonnyMJ"/>
-          <w:sz w:val="28"/>
-          <w:szCs w:val="28"/>
-        </w:rPr>
-        <w:t xml:space="preserve"> W. Av.e.g. mvBdzj Bmjvg wmwÏKx</w:t>
-      </w:r>
-      <w:r>
-        <w:rPr>
-          <w:rFonts w:ascii="SutonnyMJ" w:hAnsi="SutonnyMJ" w:cs="SutonnyMJ"/>
-          <w:sz w:val="28"/>
-          <w:szCs w:val="28"/>
-        </w:rPr>
-        <w:t xml:space="preserve"> mfvcwZZ¡ K‡ib| cweÎ KziAvb wZjvIqv‡Zi gva¨‡g mfvi KvR ïiæ nq|</w:t>
+        <w:t xml:space="preserve">D³ </w:t>
+      </w:r>
+      <w:proofErr w:type="spellStart"/>
+      <w:r>
+        <w:rPr>
+          <w:rFonts w:ascii="SutonnyMJ" w:hAnsi="SutonnyMJ" w:cs="SutonnyMJ"/>
+          <w:sz w:val="28"/>
+          <w:szCs w:val="28"/>
+        </w:rPr>
+        <w:t>mfvq</w:t>
+      </w:r>
+      <w:proofErr w:type="spellEnd"/>
+      <w:r>
+        <w:rPr>
+          <w:rFonts w:ascii="SutonnyMJ" w:hAnsi="SutonnyMJ" w:cs="SutonnyMJ"/>
+          <w:sz w:val="28"/>
+          <w:szCs w:val="28"/>
+        </w:rPr>
+        <w:t xml:space="preserve"> </w:t>
+      </w:r>
+      <w:proofErr w:type="spellStart"/>
+      <w:r>
+        <w:rPr>
+          <w:rFonts w:ascii="SutonnyMJ" w:hAnsi="SutonnyMJ" w:cs="SutonnyMJ"/>
+          <w:sz w:val="28"/>
+          <w:szCs w:val="28"/>
+        </w:rPr>
+        <w:t>cixÿv</w:t>
+      </w:r>
+      <w:proofErr w:type="spellEnd"/>
+      <w:r>
+        <w:rPr>
+          <w:rFonts w:ascii="SutonnyMJ" w:hAnsi="SutonnyMJ" w:cs="SutonnyMJ"/>
+          <w:sz w:val="28"/>
+          <w:szCs w:val="28"/>
+        </w:rPr>
+        <w:t xml:space="preserve"> </w:t>
+      </w:r>
+      <w:proofErr w:type="spellStart"/>
+      <w:r>
+        <w:rPr>
+          <w:rFonts w:ascii="SutonnyMJ" w:hAnsi="SutonnyMJ" w:cs="SutonnyMJ"/>
+          <w:sz w:val="28"/>
+          <w:szCs w:val="28"/>
+        </w:rPr>
+        <w:t>KwgwUi</w:t>
+      </w:r>
+      <w:proofErr w:type="spellEnd"/>
+      <w:r>
+        <w:rPr>
+          <w:rFonts w:ascii="SutonnyMJ" w:hAnsi="SutonnyMJ" w:cs="SutonnyMJ"/>
+          <w:sz w:val="28"/>
+          <w:szCs w:val="28"/>
+        </w:rPr>
+        <w:t xml:space="preserve"> </w:t>
+      </w:r>
+      <w:proofErr w:type="spellStart"/>
+      <w:r>
+        <w:rPr>
+          <w:rFonts w:ascii="SutonnyMJ" w:hAnsi="SutonnyMJ" w:cs="SutonnyMJ"/>
+          <w:sz w:val="28"/>
+          <w:szCs w:val="28"/>
+        </w:rPr>
+        <w:t>mfvcwZ</w:t>
+      </w:r>
+      <w:proofErr w:type="spellEnd"/>
+      <w:r>
+        <w:rPr>
+          <w:rFonts w:ascii="SutonnyMJ" w:hAnsi="SutonnyMJ" w:cs="SutonnyMJ"/>
+          <w:sz w:val="28"/>
+          <w:szCs w:val="28"/>
+        </w:rPr>
+        <w:t xml:space="preserve"> </w:t>
+      </w:r>
+      <w:proofErr w:type="spellStart"/>
+      <w:r>
+        <w:rPr>
+          <w:rFonts w:ascii="SutonnyMJ" w:hAnsi="SutonnyMJ" w:cs="SutonnyMJ"/>
+          <w:sz w:val="28"/>
+          <w:szCs w:val="28"/>
+        </w:rPr>
+        <w:t xml:space="preserve">cÖ‡dmi</w:t>
+      </w:r>
+      <w:proofErr w:type="spellEnd"/>
+      <w:r>
+        <w:rPr>
+          <w:rFonts w:ascii="SutonnyMJ" w:hAnsi="SutonnyMJ" w:cs="SutonnyMJ"/>
+          <w:sz w:val="28"/>
+          <w:szCs w:val="28"/>
+        </w:rPr>
+        <w:t xml:space="preserve"> </w:t>
+      </w:r>
+      <w:proofErr w:type="gramStart"/>
+      <w:r>
+        <w:rPr>
+          <w:rFonts w:ascii="SutonnyMJ" w:hAnsi="SutonnyMJ" w:cs="SutonnyMJ"/>
+          <w:sz w:val="28"/>
+          <w:szCs w:val="28"/>
+        </w:rPr>
+        <w:t xml:space="preserve">W. Av.e.g. mvBdzj Bmjvg wmwÏKx</w:t>
+      </w:r>
+      <w:r>
+        <w:rPr>
+          <w:rFonts w:ascii="SutonnyMJ" w:hAnsi="SutonnyMJ" w:cs="SutonnyMJ"/>
+          <w:sz w:val="28"/>
+          <w:szCs w:val="28"/>
+        </w:rPr>
+        <w:t xml:space="preserve"> </w:t>
+      </w:r>
+      <w:proofErr w:type="spellStart"/>
+      <w:r>
+        <w:rPr>
+          <w:rFonts w:ascii="SutonnyMJ" w:hAnsi="SutonnyMJ" w:cs="SutonnyMJ"/>
+          <w:sz w:val="28"/>
+          <w:szCs w:val="28"/>
+        </w:rPr>
+        <w:t>mfvcwZZ</w:t>
+      </w:r>
+      <w:proofErr w:type="spellEnd"/>
+      <w:r>
+        <w:rPr>
+          <w:rFonts w:ascii="SutonnyMJ" w:hAnsi="SutonnyMJ" w:cs="SutonnyMJ"/>
+          <w:sz w:val="28"/>
+          <w:szCs w:val="28"/>
+        </w:rPr>
+        <w:t xml:space="preserve">¡ </w:t>
+      </w:r>
+      <w:proofErr w:type="spellStart"/>
+      <w:r>
+        <w:rPr>
+          <w:rFonts w:ascii="SutonnyMJ" w:hAnsi="SutonnyMJ" w:cs="SutonnyMJ"/>
+          <w:sz w:val="28"/>
+          <w:szCs w:val="28"/>
+        </w:rPr>
+        <w:t>K‡ib</w:t>
+      </w:r>
+      <w:proofErr w:type="spellEnd"/>
+      <w:r>
+        <w:rPr>
+          <w:rFonts w:ascii="SutonnyMJ" w:hAnsi="SutonnyMJ" w:cs="SutonnyMJ"/>
+          <w:sz w:val="28"/>
+          <w:szCs w:val="28"/>
+        </w:rPr>
+        <w:t xml:space="preserve">| </w:t>
+      </w:r>
+      <w:proofErr w:type="spellStart"/>
+      <w:r>
+        <w:rPr>
+          <w:rFonts w:ascii="SutonnyMJ" w:hAnsi="SutonnyMJ" w:cs="SutonnyMJ"/>
+          <w:sz w:val="28"/>
+          <w:szCs w:val="28"/>
+        </w:rPr>
+        <w:t>cweÎ</w:t>
+      </w:r>
+      <w:proofErr w:type="spellEnd"/>
+      <w:r>
+        <w:rPr>
+          <w:rFonts w:ascii="SutonnyMJ" w:hAnsi="SutonnyMJ" w:cs="SutonnyMJ"/>
+          <w:sz w:val="28"/>
+          <w:szCs w:val="28"/>
+        </w:rPr>
+        <w:t xml:space="preserve"> </w:t>
+      </w:r>
+      <w:proofErr w:type="spellStart"/>
+      <w:r>
+        <w:rPr>
+          <w:rFonts w:ascii="SutonnyMJ" w:hAnsi="SutonnyMJ" w:cs="SutonnyMJ"/>
+          <w:sz w:val="28"/>
+          <w:szCs w:val="28"/>
+        </w:rPr>
+        <w:t>KziAvb</w:t>
+      </w:r>
+      <w:proofErr w:type="spellEnd"/>
+      <w:r>
+        <w:rPr>
+          <w:rFonts w:ascii="SutonnyMJ" w:hAnsi="SutonnyMJ" w:cs="SutonnyMJ"/>
+          <w:sz w:val="28"/>
+          <w:szCs w:val="28"/>
+        </w:rPr>
+        <w:t xml:space="preserve"> </w:t>
+      </w:r>
+      <w:proofErr w:type="spellStart"/>
+      <w:r>
+        <w:rPr>
+          <w:rFonts w:ascii="SutonnyMJ" w:hAnsi="SutonnyMJ" w:cs="SutonnyMJ"/>
+          <w:sz w:val="28"/>
+          <w:szCs w:val="28"/>
+        </w:rPr>
+        <w:t>wZjvIqv‡Zi</w:t>
+      </w:r>
+      <w:proofErr w:type="spellEnd"/>
+      <w:r>
+        <w:rPr>
+          <w:rFonts w:ascii="SutonnyMJ" w:hAnsi="SutonnyMJ" w:cs="SutonnyMJ"/>
+          <w:sz w:val="28"/>
+          <w:szCs w:val="28"/>
+        </w:rPr>
+        <w:t xml:space="preserve"> </w:t>
+      </w:r>
+      <w:proofErr w:type="spellStart"/>
+      <w:r>
+        <w:rPr>
+          <w:rFonts w:ascii="SutonnyMJ" w:hAnsi="SutonnyMJ" w:cs="SutonnyMJ"/>
+          <w:sz w:val="28"/>
+          <w:szCs w:val="28"/>
+        </w:rPr>
+        <w:t>gva</w:t>
+      </w:r>
+      <w:proofErr w:type="spellEnd"/>
+      <w:r>
+        <w:rPr>
+          <w:rFonts w:ascii="SutonnyMJ" w:hAnsi="SutonnyMJ" w:cs="SutonnyMJ"/>
+          <w:sz w:val="28"/>
+          <w:szCs w:val="28"/>
+        </w:rPr>
+        <w:t xml:space="preserve">¨‡g </w:t>
+      </w:r>
+      <w:proofErr w:type="spellStart"/>
+      <w:r>
+        <w:rPr>
+          <w:rFonts w:ascii="SutonnyMJ" w:hAnsi="SutonnyMJ" w:cs="SutonnyMJ"/>
+          <w:sz w:val="28"/>
+          <w:szCs w:val="28"/>
+        </w:rPr>
+        <w:t>mfvi</w:t>
+      </w:r>
+      <w:proofErr w:type="spellEnd"/>
+      <w:r>
+        <w:rPr>
+          <w:rFonts w:ascii="SutonnyMJ" w:hAnsi="SutonnyMJ" w:cs="SutonnyMJ"/>
+          <w:sz w:val="28"/>
+          <w:szCs w:val="28"/>
+        </w:rPr>
+        <w:t xml:space="preserve"> </w:t>
+      </w:r>
+      <w:proofErr w:type="spellStart"/>
+      <w:r>
+        <w:rPr>
+          <w:rFonts w:ascii="SutonnyMJ" w:hAnsi="SutonnyMJ" w:cs="SutonnyMJ"/>
+          <w:sz w:val="28"/>
+          <w:szCs w:val="28"/>
+        </w:rPr>
+        <w:t>KvR</w:t>
+      </w:r>
+      <w:proofErr w:type="spellEnd"/>
+      <w:r>
+        <w:rPr>
+          <w:rFonts w:ascii="SutonnyMJ" w:hAnsi="SutonnyMJ" w:cs="SutonnyMJ"/>
+          <w:sz w:val="28"/>
+          <w:szCs w:val="28"/>
+        </w:rPr>
+        <w:t xml:space="preserve"> </w:t>
+      </w:r>
+      <w:proofErr w:type="spellStart"/>
+      <w:r>
+        <w:rPr>
+          <w:rFonts w:ascii="SutonnyMJ" w:hAnsi="SutonnyMJ" w:cs="SutonnyMJ"/>
+          <w:sz w:val="28"/>
+          <w:szCs w:val="28"/>
+        </w:rPr>
+        <w:t>ïiæ</w:t>
+      </w:r>
+      <w:proofErr w:type="spellEnd"/>
+      <w:r>
+        <w:rPr>
+          <w:rFonts w:ascii="SutonnyMJ" w:hAnsi="SutonnyMJ" w:cs="SutonnyMJ"/>
+          <w:sz w:val="28"/>
+          <w:szCs w:val="28"/>
+        </w:rPr>
+        <w:t xml:space="preserve"> nq|</w:t>
       </w:r>
     </w:p>
     <w:p>
@@ -1054,7 +1401,11 @@
     <w:p>
       <w:pPr>
         <w:pStyle w:val="ListParagraph"/>
-        <w:ind w:left="900"/>
+        <w:numPr>
+          <w:ilvl w:val="0"/>
+          <w:numId w:val="2"/>
+        </w:numPr>
+        <w:ind w:left="900" w:hanging="540"/>
         <w:jc w:val="both"/>
         <w:rPr>
           <w:rFonts w:ascii="SutonnyMJ" w:hAnsi="SutonnyMJ" w:cs="SutonnyMJ"/>
@@ -1063,32 +1414,35 @@
           <w:lang w:val="it-IT"/>
         </w:rPr>
       </w:pPr>
+      <w:r>
+        <w:rPr>
+          <w:rFonts w:ascii="SutonnyMJ" w:hAnsi="SutonnyMJ" w:cs="SutonnyMJ"/>
+          <w:sz w:val="28"/>
+          <w:szCs w:val="28"/>
+          <w:lang w:val="it-IT"/>
+        </w:rPr>
+        <w:t xml:space="preserve"> 1g el© ¯œvZK (m¤§vb) 2q †mwg÷vi cixÿv-2024 Gi cixÿv wb‡¤œi mgqm~wP Abyhvqx MÖn‡Yi wm×všÍ M„nxZ nq|</w:t>
+      </w:r>
     </w:p>
     <w:p>
       <w:pPr>
-        <w:pStyle w:val="ListParagraph"/>
-        <w:ind w:left="900"/>
-        <w:jc w:val="both"/>
-        <w:rPr>
-          <w:rFonts w:ascii="SutonnyMJ" w:hAnsi="SutonnyMJ" w:cs="SutonnyMJ"/>
-          <w:sz w:val="28"/>
-          <w:szCs w:val="28"/>
-          <w:lang w:val="it-IT"/>
+        <w:rPr>
+          <w:rFonts w:ascii="SutonnyMJ" w:eastAsiaTheme="minorHAnsi" w:hAnsi="SutonnyMJ" w:cs="SutonnyMJ"/>
+          <w:kern w:val="0"/>
+          <w:sz w:val="28"/>
+          <w:szCs w:val="28"/>
+          <w:lang w:val="it-IT" w:eastAsia="en-US" w:bidi="ar-SA"/>
         </w:rPr>
       </w:pPr>
-    </w:p>
-    <w:p>
-      <w:pPr>
-        <w:pStyle w:val="ListParagraph"/>
-        <w:ind w:left="900"/>
-        <w:jc w:val="both"/>
-        <w:rPr>
-          <w:rFonts w:ascii="SutonnyMJ" w:hAnsi="SutonnyMJ" w:cs="SutonnyMJ"/>
-          <w:sz w:val="28"/>
-          <w:szCs w:val="28"/>
-          <w:lang w:val="it-IT"/>
-        </w:rPr>
-      </w:pPr>
+      <w:r>
+        <w:rPr>
+          <w:rFonts w:ascii="SutonnyMJ" w:hAnsi="SutonnyMJ" w:cs="SutonnyMJ"/>
+          <w:sz w:val="28"/>
+          <w:szCs w:val="28"/>
+          <w:lang w:val="it-IT"/>
+        </w:rPr>
+        <w:br w:type="page"/>
+      </w:r>
     </w:p>
     <w:p>
       <w:pPr>
@@ -1106,15 +1460,6 @@
           <w:lang w:val="it-IT"/>
         </w:rPr>
       </w:pPr>
-      <w:r>
-        <w:rPr>
-          <w:rFonts w:ascii="SutonnyMJ" w:hAnsi="SutonnyMJ" w:cs="SutonnyMJ"/>
-          <w:sz w:val="28"/>
-          <w:szCs w:val="28"/>
-          <w:lang w:val="it-IT"/>
-        </w:rPr>
-        <w:t xml:space="preserve"> 1g el© ¯œvZK (m¤§vb) 2q †mwg÷vi cixÿv-2024 Gi cixÿv wb‡¤œi mgqm~wP Abyhvqx MÖn‡Yi wm×všÍ M„nxZ nq|</w:t>
-      </w:r>
     </w:p>
     <w:tbl>
       <w:tblPr>
@@ -1131,25 +1476,25 @@
         <w:tblLook w:val="01E0" w:firstRow="1" w:lastRow="1" w:firstColumn="1" w:lastColumn="1" w:noHBand="0" w:noVBand="0"/>
       </w:tblPr>
       <w:tblGrid>
-        <w:gridCol w:w="1484"/>
-        <w:gridCol w:w="1502"/>
-        <w:gridCol w:w="899"/>
-        <w:gridCol w:w="1542"/>
-        <w:gridCol w:w="1750"/>
+        <w:gridCol w:w="1189"/>
+        <w:gridCol w:w="962"/>
+        <w:gridCol w:w="1954"/>
+        <w:gridCol w:w="1945"/>
+        <w:gridCol w:w="1951"/>
+        <w:gridCol w:w="1955"/>
       </w:tblGrid>
       <w:tr>
         <w:trPr>
+          <w:trHeight w:val="129"/>
           <w:jc w:val="center"/>
         </w:trPr>
         <w:tc>
           <w:tcPr>
-            <w:tcW w:w="0" w:type="auto"/>
-            <w:shd w:val="clear" w:color="auto" w:fill="BFBFBF" w:themeFill="background1" w:themeFillShade="BF"/>
-            <w:vAlign w:val="center"/>
-          </w:tcPr>
-          <w:p>
-            <w:pPr>
-              <w:spacing w:line="312" w:lineRule="auto"/>
+            <w:tcW w:w="802" w:type="dxa"/>
+            <w:shd w:val="clear" w:color="auto" w:fill="D9D9D9" w:themeFill="background1" w:themeFillShade="D9"/>
+          </w:tcPr>
+          <w:p>
+            <w:pPr>
               <w:rPr>
                 <w:rFonts w:ascii="SutonnyMJ" w:hAnsi="SutonnyMJ" w:cs="SutonnyMJ"/>
                 <w:b/>
@@ -1165,30 +1510,33 @@
                 <w:bCs/>
                 <w:sz w:val="28"/>
                 <w:szCs w:val="28"/>
-              </w:rPr>
-              <w:t>†Kvm© bs</w:t>
-            </w:r>
-          </w:p>
-        </w:tc>
-        <w:tc>
-          <w:tcPr>
-            <w:tcW w:w="0" w:type="auto"/>
-            <w:shd w:val="clear" w:color="auto" w:fill="BFBFBF" w:themeFill="background1" w:themeFillShade="BF"/>
-            <w:vAlign w:val="center"/>
-          </w:tcPr>
-          <w:p>
-            <w:pPr>
-              <w:spacing w:line="312" w:lineRule="auto"/>
-              <w:jc w:val="center"/>
+                <w:lang w:bidi="bn-BD"/>
+              </w:rPr>
+              <w:t>µ</w:t>
+            </w:r>
+            <w:proofErr w:type="spellStart"/>
+            <w:r>
               <w:rPr>
                 <w:rFonts w:ascii="SutonnyMJ" w:hAnsi="SutonnyMJ" w:cs="SutonnyMJ"/>
                 <w:b/>
                 <w:bCs/>
                 <w:sz w:val="28"/>
                 <w:szCs w:val="28"/>
-              </w:rPr>
-            </w:pPr>
-            <w:r>
+                <w:lang w:bidi="bn-BD"/>
+              </w:rPr>
+              <w:t>wgK</w:t>
+            </w:r>
+            <w:proofErr w:type="spellEnd"/>
+          </w:p>
+        </w:tc>
+        <w:tc>
+          <w:tcPr>
+            <w:tcW w:w="1890" w:type="dxa"/>
+            <w:shd w:val="clear" w:color="auto" w:fill="D9D9D9" w:themeFill="background1" w:themeFillShade="D9"/>
+            <w:vAlign w:val="center"/>
+          </w:tcPr>
+          <w:p>
+            <w:pPr>
               <w:rPr>
                 <w:rFonts w:ascii="SutonnyMJ" w:hAnsi="SutonnyMJ" w:cs="SutonnyMJ"/>
                 <w:b/>
@@ -1196,20 +1544,8 @@
                 <w:sz w:val="28"/>
                 <w:szCs w:val="28"/>
               </w:rPr>
-              <w:t>ZvwiL</w:t>
-            </w:r>
-          </w:p>
-        </w:tc>
-        <w:tc>
-          <w:tcPr>
-            <w:tcW w:w="0" w:type="auto"/>
-            <w:shd w:val="clear" w:color="auto" w:fill="BFBFBF" w:themeFill="background1" w:themeFillShade="BF"/>
-            <w:vAlign w:val="center"/>
-          </w:tcPr>
-          <w:p>
-            <w:pPr>
-              <w:spacing w:line="312" w:lineRule="auto"/>
-              <w:jc w:val="center"/>
+            </w:pPr>
+            <w:r>
               <w:rPr>
                 <w:rFonts w:ascii="SutonnyMJ" w:hAnsi="SutonnyMJ" w:cs="SutonnyMJ"/>
                 <w:b/>
@@ -1217,7 +1553,9 @@
                 <w:sz w:val="28"/>
                 <w:szCs w:val="28"/>
               </w:rPr>
-            </w:pPr>
+              <w:t>†</w:t>
+            </w:r>
+            <w:proofErr w:type="spellStart"/>
             <w:r>
               <w:rPr>
                 <w:rFonts w:ascii="SutonnyMJ" w:hAnsi="SutonnyMJ" w:cs="SutonnyMJ"/>
@@ -1226,20 +1564,10 @@
                 <w:sz w:val="28"/>
                 <w:szCs w:val="28"/>
               </w:rPr>
-              <w:t>evi</w:t>
-            </w:r>
-          </w:p>
-        </w:tc>
-        <w:tc>
-          <w:tcPr>
-            <w:tcW w:w="0" w:type="auto"/>
-            <w:shd w:val="clear" w:color="auto" w:fill="BFBFBF" w:themeFill="background1" w:themeFillShade="BF"/>
-            <w:vAlign w:val="center"/>
-          </w:tcPr>
-          <w:p>
-            <w:pPr>
-              <w:spacing w:line="312" w:lineRule="auto"/>
-              <w:jc w:val="center"/>
+              <w:t>Kvm</w:t>
+            </w:r>
+            <w:proofErr w:type="spellEnd"/>
+            <w:r>
               <w:rPr>
                 <w:rFonts w:ascii="SutonnyMJ" w:hAnsi="SutonnyMJ" w:cs="SutonnyMJ"/>
                 <w:b/>
@@ -1247,8 +1575,19 @@
                 <w:sz w:val="28"/>
                 <w:szCs w:val="28"/>
               </w:rPr>
-            </w:pPr>
-            <w:r>
+              <w:t>© bs</w:t>
+            </w:r>
+          </w:p>
+        </w:tc>
+        <w:tc>
+          <w:tcPr>
+            <w:tcW w:w="1890" w:type="dxa"/>
+            <w:shd w:val="clear" w:color="auto" w:fill="D9D9D9" w:themeFill="background1" w:themeFillShade="D9"/>
+            <w:vAlign w:val="center"/>
+          </w:tcPr>
+          <w:p>
+            <w:pPr>
+              <w:jc w:val="center"/>
               <w:rPr>
                 <w:rFonts w:ascii="SutonnyMJ" w:hAnsi="SutonnyMJ" w:cs="SutonnyMJ"/>
                 <w:b/>
@@ -1256,20 +1595,9 @@
                 <w:sz w:val="28"/>
                 <w:szCs w:val="28"/>
               </w:rPr>
-              <w:t>mgq</w:t>
-            </w:r>
-          </w:p>
-        </w:tc>
-        <w:tc>
-          <w:tcPr>
-            <w:tcW w:w="0" w:type="auto"/>
-            <w:shd w:val="clear" w:color="auto" w:fill="BFBFBF" w:themeFill="background1" w:themeFillShade="BF"/>
-            <w:vAlign w:val="center"/>
-          </w:tcPr>
-          <w:p>
-            <w:pPr>
-              <w:spacing w:line="312" w:lineRule="auto"/>
-              <w:jc w:val="center"/>
+            </w:pPr>
+            <w:proofErr w:type="spellStart"/>
+            <w:r>
               <w:rPr>
                 <w:rFonts w:ascii="SutonnyMJ" w:hAnsi="SutonnyMJ" w:cs="SutonnyMJ"/>
                 <w:b/>
@@ -1277,8 +1605,20 @@
                 <w:sz w:val="28"/>
                 <w:szCs w:val="28"/>
               </w:rPr>
-            </w:pPr>
-            <w:r>
+              <w:t>ZvwiL</w:t>
+            </w:r>
+            <w:proofErr w:type="spellEnd"/>
+          </w:p>
+        </w:tc>
+        <w:tc>
+          <w:tcPr>
+            <w:tcW w:w="1620" w:type="dxa"/>
+            <w:shd w:val="clear" w:color="auto" w:fill="D9D9D9" w:themeFill="background1" w:themeFillShade="D9"/>
+            <w:vAlign w:val="center"/>
+          </w:tcPr>
+          <w:p>
+            <w:pPr>
+              <w:jc w:val="center"/>
               <w:rPr>
                 <w:rFonts w:ascii="SutonnyMJ" w:hAnsi="SutonnyMJ" w:cs="SutonnyMJ"/>
                 <w:b/>
@@ -1286,23 +1626,131 @@
                 <w:sz w:val="28"/>
                 <w:szCs w:val="28"/>
               </w:rPr>
-              <w:t>¯’vb</w:t>
-            </w:r>
+            </w:pPr>
+            <w:proofErr w:type="spellStart"/>
+            <w:r>
+              <w:rPr>
+                <w:rFonts w:ascii="SutonnyMJ" w:hAnsi="SutonnyMJ" w:cs="SutonnyMJ"/>
+                <w:b/>
+                <w:bCs/>
+                <w:sz w:val="28"/>
+                <w:szCs w:val="28"/>
+              </w:rPr>
+              <w:t>evi</w:t>
+            </w:r>
+            <w:proofErr w:type="spellEnd"/>
+          </w:p>
+        </w:tc>
+        <w:tc>
+          <w:tcPr>
+            <w:tcW w:w="1710" w:type="dxa"/>
+            <w:shd w:val="clear" w:color="auto" w:fill="D9D9D9" w:themeFill="background1" w:themeFillShade="D9"/>
+            <w:vAlign w:val="center"/>
+          </w:tcPr>
+          <w:p>
+            <w:pPr>
+              <w:jc w:val="center"/>
+              <w:rPr>
+                <w:rFonts w:ascii="SutonnyMJ" w:hAnsi="SutonnyMJ" w:cs="SutonnyMJ"/>
+                <w:b/>
+                <w:bCs/>
+                <w:sz w:val="28"/>
+                <w:szCs w:val="28"/>
+              </w:rPr>
+            </w:pPr>
+            <w:proofErr w:type="spellStart"/>
+            <w:r>
+              <w:rPr>
+                <w:rFonts w:ascii="SutonnyMJ" w:hAnsi="SutonnyMJ" w:cs="SutonnyMJ"/>
+                <w:b/>
+                <w:bCs/>
+                <w:sz w:val="28"/>
+                <w:szCs w:val="28"/>
+              </w:rPr>
+              <w:t>mgq</w:t>
+            </w:r>
+            <w:proofErr w:type="spellEnd"/>
+          </w:p>
+        </w:tc>
+        <w:tc>
+          <w:tcPr>
+            <w:tcW w:w="1980" w:type="dxa"/>
+            <w:shd w:val="clear" w:color="auto" w:fill="D9D9D9" w:themeFill="background1" w:themeFillShade="D9"/>
+            <w:vAlign w:val="center"/>
+          </w:tcPr>
+          <w:p>
+            <w:pPr>
+              <w:jc w:val="center"/>
+              <w:rPr>
+                <w:rFonts w:ascii="SutonnyMJ" w:hAnsi="SutonnyMJ" w:cs="SutonnyMJ"/>
+                <w:b/>
+                <w:bCs/>
+                <w:sz w:val="28"/>
+                <w:szCs w:val="28"/>
+              </w:rPr>
+            </w:pPr>
+            <w:r>
+              <w:rPr>
+                <w:rFonts w:ascii="SutonnyMJ" w:hAnsi="SutonnyMJ" w:cs="SutonnyMJ"/>
+                <w:b/>
+                <w:bCs/>
+                <w:sz w:val="28"/>
+                <w:szCs w:val="28"/>
+              </w:rPr>
+              <w:t>¯’</w:t>
+            </w:r>
+            <w:proofErr w:type="spellStart"/>
+            <w:r>
+              <w:rPr>
+                <w:rFonts w:ascii="SutonnyMJ" w:hAnsi="SutonnyMJ" w:cs="SutonnyMJ"/>
+                <w:b/>
+                <w:bCs/>
+                <w:sz w:val="28"/>
+                <w:szCs w:val="28"/>
+              </w:rPr>
+              <w:t>vb</w:t>
+            </w:r>
+            <w:proofErr w:type="spellEnd"/>
           </w:p>
         </w:tc>
       </w:tr>
       <w:tr>
         <w:trPr>
+          <w:trHeight w:val="65"/>
           <w:jc w:val="center"/>
         </w:trPr>
         <w:tc>
           <w:tcPr>
-            <w:tcW w:w="0" w:type="auto"/>
-            <w:vAlign w:val="center"/>
-          </w:tcPr>
-          <w:p>
-            <w:pPr>
-              <w:spacing w:line="312" w:lineRule="auto"/>
+            <w:tcW w:w="802" w:type="dxa"/>
+            <w:vAlign w:val="center"/>
+          </w:tcPr>
+          <w:p>
+            <w:pPr>
+              <w:jc w:val="center"/>
+              <w:rPr>
+                <w:rFonts w:ascii="SutonnyMJ" w:hAnsi="SutonnyMJ" w:cs="SutonnyMJ"/>
+                <w:sz w:val="28"/>
+                <w:szCs w:val="28"/>
+              </w:rPr>
+            </w:pPr>
+            <w:proofErr w:type="gramStart"/>
+            <w:r>
+              <w:rPr>
+                <w:rFonts w:ascii="SutonnyMJ" w:hAnsi="SutonnyMJ" w:cs="SutonnyMJ"/>
+                <w:sz w:val="28"/>
+                <w:szCs w:val="28"/>
+              </w:rPr>
+              <w:t xml:space="preserve">1</w:t>
+            </w:r>
+          </w:p>
+        </w:tc>
+        <w:tc>
+          <w:tcPr>
+            <w:tcW w:w="1890" w:type="dxa"/>
+            <w:vAlign w:val="center"/>
+          </w:tcPr>
+          <w:p>
+            <w:pPr>
               <w:jc w:val="center"/>
               <w:rPr>
                 <w:rFonts w:ascii="Calibri" w:hAnsi="Calibri" w:cs="Calibri"/>
@@ -1310,132 +1758,153 @@
                 <w:szCs w:val="28"/>
               </w:rPr>
             </w:pPr>
+            <w:proofErr w:type="gramStart"/>
             <w:r>
               <w:rPr>
                 <w:rFonts w:ascii="Calibri" w:hAnsi="Calibri" w:cs="Calibri"/>
-                <w:sz w:val="28"/>
-                <w:szCs w:val="28"/>
-              </w:rPr>
-              <w:t>Q-1201</w:t>
-            </w:r>
-          </w:p>
-        </w:tc>
-        <w:tc>
-          <w:tcPr>
-            <w:tcW w:w="0" w:type="auto"/>
-          </w:tcPr>
-          <w:p>
-            <w:pPr>
-              <w:spacing w:line="312" w:lineRule="auto"/>
-              <w:jc w:val="center"/>
-              <w:rPr>
-                <w:rFonts w:ascii="SutonnyMJ" w:hAnsi="SutonnyMJ" w:cs="SutonnyMJ"/>
-                <w:sz w:val="28"/>
-                <w:szCs w:val="28"/>
-              </w:rPr>
-            </w:pPr>
-            <w:r>
-              <w:rPr>
-                <w:rFonts w:ascii="SutonnyMJ" w:hAnsi="SutonnyMJ" w:cs="SutonnyMJ"/>
-                <w:b/>
-                <w:bCs/>
-                <w:sz w:val="28"/>
-                <w:szCs w:val="28"/>
-              </w:rPr>
-              <w:t>24/09/2025</w:t>
-            </w:r>
-          </w:p>
-        </w:tc>
-        <w:tc>
-          <w:tcPr>
-            <w:tcW w:w="0" w:type="auto"/>
-          </w:tcPr>
-          <w:p>
-            <w:pPr>
-              <w:spacing w:line="312" w:lineRule="auto"/>
-              <w:jc w:val="center"/>
-              <w:rPr>
-                <w:rFonts w:ascii="SutonnyMJ" w:hAnsi="SutonnyMJ" w:cs="SutonnyMJ"/>
-                <w:b/>
-                <w:bCs/>
-                <w:sz w:val="28"/>
-                <w:szCs w:val="28"/>
-              </w:rPr>
-            </w:pPr>
-            <w:r>
-              <w:rPr>
-                <w:rFonts w:ascii="SutonnyMJ" w:hAnsi="SutonnyMJ" w:cs="SutonnyMJ"/>
-                <w:b/>
-                <w:bCs/>
-                <w:sz w:val="28"/>
-                <w:szCs w:val="28"/>
-              </w:rPr>
-              <w:t>eyaevi</w:t>
-            </w:r>
-          </w:p>
-        </w:tc>
-        <w:tc>
-          <w:tcPr>
-            <w:tcW w:w="0" w:type="auto"/>
-            <w:vAlign w:val="center"/>
-          </w:tcPr>
-          <w:p>
-            <w:pPr>
-              <w:spacing w:line="312" w:lineRule="auto"/>
-              <w:jc w:val="center"/>
-              <w:rPr>
-                <w:rFonts w:ascii="SutonnyMJ" w:hAnsi="SutonnyMJ" w:cs="SutonnyMJ"/>
-                <w:sz w:val="28"/>
-                <w:szCs w:val="28"/>
-              </w:rPr>
-            </w:pPr>
-            <w:r>
-              <w:rPr>
-                <w:rFonts w:ascii="SutonnyMJ" w:hAnsi="SutonnyMJ" w:cs="SutonnyMJ"/>
-                <w:sz w:val="28"/>
-                <w:szCs w:val="28"/>
-              </w:rPr>
-              <w:t>09.30-01.30</w:t>
-            </w:r>
-          </w:p>
-        </w:tc>
-        <w:tc>
-          <w:tcPr>
-            <w:tcW w:w="0" w:type="auto"/>
-            <w:vAlign w:val="center"/>
-          </w:tcPr>
-          <w:p>
-            <w:pPr>
-              <w:spacing w:line="312" w:lineRule="auto"/>
-              <w:jc w:val="center"/>
-              <w:rPr>
-                <w:rFonts w:ascii="SutonnyMJ" w:hAnsi="SutonnyMJ" w:cs="SutonnyMJ"/>
-                <w:sz w:val="28"/>
-                <w:szCs w:val="28"/>
-              </w:rPr>
-            </w:pPr>
-            <w:r>
-              <w:rPr>
-                <w:rFonts w:ascii="SutonnyMJ" w:hAnsi="SutonnyMJ" w:cs="SutonnyMJ"/>
-                <w:sz w:val="28"/>
-                <w:szCs w:val="28"/>
-              </w:rPr>
-              <w:t>Abyl` feb-203</w:t>
+              </w:rPr>
+              <w:t xml:space="preserve">0221-Q11101</w:t>
+            </w:r>
+          </w:p>
+        </w:tc>
+        <w:tc>
+          <w:tcPr>
+            <w:tcW w:w="1890" w:type="dxa"/>
+            <w:vAlign w:val="center"/>
+          </w:tcPr>
+          <w:p>
+            <w:pPr>
+              <w:jc w:val="center"/>
+              <w:rPr>
+                <w:rFonts w:ascii="SutonnyMJ" w:hAnsi="SutonnyMJ" w:cs="SutonnyMJ"/>
+                <w:sz w:val="28"/>
+                <w:szCs w:val="28"/>
+              </w:rPr>
+            </w:pPr>
+            <w:proofErr w:type="gramStart"/>
+            <w:r>
+              <w:rPr>
+                <w:rFonts w:ascii="SutonnyMJ" w:hAnsi="SutonnyMJ" w:cs="SutonnyMJ"/>
+                <w:sz w:val="28"/>
+                <w:szCs w:val="28"/>
+              </w:rPr>
+              <w:t xml:space="preserve">15/01/2026</w:t>
+            </w:r>
+          </w:p>
+        </w:tc>
+        <w:tc>
+          <w:tcPr>
+            <w:tcW w:w="1620" w:type="dxa"/>
+            <w:vAlign w:val="center"/>
+          </w:tcPr>
+          <w:p>
+            <w:pPr>
+              <w:jc w:val="center"/>
+              <w:rPr>
+                <w:rFonts w:ascii="SutonnyMJ" w:hAnsi="SutonnyMJ" w:cs="SutonnyMJ"/>
+                <w:sz w:val="28"/>
+                <w:szCs w:val="28"/>
+              </w:rPr>
+            </w:pPr>
+            <w:proofErr w:type="gramStart"/>
+            <w:r>
+              <w:rPr>
+                <w:rFonts w:ascii="SutonnyMJ" w:hAnsi="SutonnyMJ" w:cs="SutonnyMJ"/>
+                <w:sz w:val="28"/>
+                <w:szCs w:val="28"/>
+              </w:rPr>
+              <w:t xml:space="preserve">e„n¯úwZevi</w:t>
+            </w:r>
+          </w:p>
+        </w:tc>
+        <w:tc>
+          <w:tcPr>
+            <w:tcW w:w="1710" w:type="dxa"/>
+            <w:vAlign w:val="center"/>
+          </w:tcPr>
+          <w:p>
+            <w:pPr>
+              <w:jc w:val="center"/>
+              <w:rPr>
+                <w:rFonts w:ascii="SutonnyMJ" w:hAnsi="SutonnyMJ" w:cs="SutonnyMJ"/>
+                <w:sz w:val="28"/>
+                <w:szCs w:val="28"/>
+              </w:rPr>
+            </w:pPr>
+            <w:proofErr w:type="gramStart"/>
+            <w:r>
+              <w:rPr>
+                <w:rFonts w:ascii="SutonnyMJ" w:hAnsi="SutonnyMJ" w:cs="SutonnyMJ"/>
+                <w:sz w:val="28"/>
+                <w:szCs w:val="28"/>
+              </w:rPr>
+              <w:t xml:space="preserve">09:30-01:30</w:t>
+            </w:r>
+          </w:p>
+        </w:tc>
+        <w:tc>
+          <w:tcPr>
+            <w:tcW w:w="1980" w:type="dxa"/>
+            <w:vAlign w:val="center"/>
+          </w:tcPr>
+          <w:p>
+            <w:pPr>
+              <w:jc w:val="center"/>
+              <w:rPr>
+                <w:rFonts w:ascii="SutonnyMJ" w:hAnsi="SutonnyMJ" w:cs="SutonnyMJ"/>
+                <w:sz w:val="28"/>
+                <w:szCs w:val="28"/>
+              </w:rPr>
+            </w:pPr>
+            <w:proofErr w:type="gramStart"/>
+            <w:r>
+              <w:rPr>
+                <w:rFonts w:ascii="SutonnyMJ" w:hAnsi="SutonnyMJ" w:cs="SutonnyMJ"/>
+                <w:sz w:val="28"/>
+                <w:szCs w:val="28"/>
+              </w:rPr>
+              <w:t xml:space="preserve">Abyl` feb-201</w:t>
             </w:r>
           </w:p>
         </w:tc>
       </w:tr>
       <w:tr>
         <w:trPr>
+          <w:trHeight w:val="65"/>
           <w:jc w:val="center"/>
         </w:trPr>
         <w:tc>
           <w:tcPr>
-            <w:tcW w:w="0" w:type="auto"/>
-          </w:tcPr>
-          <w:p>
-            <w:pPr>
-              <w:spacing w:line="312" w:lineRule="auto"/>
+            <w:tcW w:w="802" w:type="dxa"/>
+            <w:vAlign w:val="center"/>
+          </w:tcPr>
+          <w:p>
+            <w:pPr>
+              <w:jc w:val="center"/>
+              <w:rPr>
+                <w:rFonts w:ascii="SutonnyMJ" w:hAnsi="SutonnyMJ" w:cs="SutonnyMJ"/>
+                <w:sz w:val="28"/>
+                <w:szCs w:val="28"/>
+              </w:rPr>
+            </w:pPr>
+            <w:proofErr w:type="gramStart"/>
+            <w:r>
+              <w:rPr>
+                <w:rFonts w:ascii="SutonnyMJ" w:hAnsi="SutonnyMJ" w:cs="SutonnyMJ"/>
+                <w:sz w:val="28"/>
+                <w:szCs w:val="28"/>
+              </w:rPr>
+              <w:t xml:space="preserve">2</w:t>
+            </w:r>
+          </w:p>
+        </w:tc>
+        <w:tc>
+          <w:tcPr>
+            <w:tcW w:w="1890" w:type="dxa"/>
+            <w:vAlign w:val="center"/>
+          </w:tcPr>
+          <w:p>
+            <w:pPr>
               <w:jc w:val="center"/>
               <w:rPr>
                 <w:rFonts w:ascii="Calibri" w:hAnsi="Calibri" w:cs="Calibri"/>
@@ -1443,132 +1912,153 @@
                 <w:szCs w:val="28"/>
               </w:rPr>
             </w:pPr>
+            <w:proofErr w:type="gramStart"/>
             <w:r>
               <w:rPr>
                 <w:rFonts w:ascii="Calibri" w:hAnsi="Calibri" w:cs="Calibri"/>
-                <w:sz w:val="28"/>
-                <w:szCs w:val="28"/>
-              </w:rPr>
-              <w:t>Q-1202</w:t>
-            </w:r>
-          </w:p>
-        </w:tc>
-        <w:tc>
-          <w:tcPr>
-            <w:tcW w:w="0" w:type="auto"/>
-          </w:tcPr>
-          <w:p>
-            <w:pPr>
-              <w:spacing w:line="312" w:lineRule="auto"/>
-              <w:jc w:val="center"/>
-              <w:rPr>
-                <w:rFonts w:ascii="SutonnyMJ" w:hAnsi="SutonnyMJ" w:cs="SutonnyMJ"/>
-                <w:sz w:val="28"/>
-                <w:szCs w:val="28"/>
-              </w:rPr>
-            </w:pPr>
-            <w:r>
-              <w:rPr>
-                <w:rFonts w:ascii="SutonnyMJ" w:hAnsi="SutonnyMJ" w:cs="SutonnyMJ"/>
-                <w:b/>
-                <w:bCs/>
-                <w:sz w:val="28"/>
-                <w:szCs w:val="28"/>
-              </w:rPr>
-              <w:t>27/09/2025</w:t>
-            </w:r>
-          </w:p>
-        </w:tc>
-        <w:tc>
-          <w:tcPr>
-            <w:tcW w:w="0" w:type="auto"/>
-          </w:tcPr>
-          <w:p>
-            <w:pPr>
-              <w:spacing w:line="312" w:lineRule="auto"/>
-              <w:jc w:val="center"/>
-              <w:rPr>
-                <w:rFonts w:ascii="SutonnyMJ" w:hAnsi="SutonnyMJ" w:cs="SutonnyMJ"/>
-                <w:b/>
-                <w:bCs/>
-                <w:sz w:val="28"/>
-                <w:szCs w:val="28"/>
-              </w:rPr>
-            </w:pPr>
-            <w:r>
-              <w:rPr>
-                <w:rFonts w:ascii="SutonnyMJ" w:hAnsi="SutonnyMJ" w:cs="SutonnyMJ"/>
-                <w:b/>
-                <w:bCs/>
-                <w:sz w:val="28"/>
-                <w:szCs w:val="28"/>
-              </w:rPr>
-              <w:t>kwbevi</w:t>
-            </w:r>
-          </w:p>
-        </w:tc>
-        <w:tc>
-          <w:tcPr>
-            <w:tcW w:w="0" w:type="auto"/>
-            <w:vAlign w:val="center"/>
-          </w:tcPr>
-          <w:p>
-            <w:pPr>
-              <w:spacing w:line="312" w:lineRule="auto"/>
-              <w:jc w:val="center"/>
-              <w:rPr>
-                <w:rFonts w:ascii="SutonnyMJ" w:hAnsi="SutonnyMJ" w:cs="SutonnyMJ"/>
-                <w:sz w:val="28"/>
-                <w:szCs w:val="28"/>
-              </w:rPr>
-            </w:pPr>
-            <w:r>
-              <w:rPr>
-                <w:rFonts w:ascii="SutonnyMJ" w:hAnsi="SutonnyMJ" w:cs="SutonnyMJ"/>
-                <w:sz w:val="28"/>
-                <w:szCs w:val="28"/>
-              </w:rPr>
-              <w:t>09.30-01.30</w:t>
-            </w:r>
-          </w:p>
-        </w:tc>
-        <w:tc>
-          <w:tcPr>
-            <w:tcW w:w="0" w:type="auto"/>
-            <w:vAlign w:val="center"/>
-          </w:tcPr>
-          <w:p>
-            <w:pPr>
-              <w:spacing w:line="312" w:lineRule="auto"/>
-              <w:jc w:val="center"/>
-              <w:rPr>
-                <w:rFonts w:ascii="SutonnyMJ" w:hAnsi="SutonnyMJ" w:cs="SutonnyMJ"/>
-                <w:sz w:val="28"/>
-                <w:szCs w:val="28"/>
-              </w:rPr>
-            </w:pPr>
-            <w:r>
-              <w:rPr>
-                <w:rFonts w:ascii="SutonnyMJ" w:hAnsi="SutonnyMJ" w:cs="SutonnyMJ"/>
-                <w:sz w:val="28"/>
-                <w:szCs w:val="28"/>
-              </w:rPr>
-              <w:t>Abyl` feb-203</w:t>
+              </w:rPr>
+              <w:t xml:space="preserve">0221-Q11102</w:t>
+            </w:r>
+          </w:p>
+        </w:tc>
+        <w:tc>
+          <w:tcPr>
+            <w:tcW w:w="1890" w:type="dxa"/>
+            <w:vAlign w:val="center"/>
+          </w:tcPr>
+          <w:p>
+            <w:pPr>
+              <w:jc w:val="center"/>
+              <w:rPr>
+                <w:rFonts w:ascii="SutonnyMJ" w:hAnsi="SutonnyMJ" w:cs="SutonnyMJ"/>
+                <w:sz w:val="28"/>
+                <w:szCs w:val="28"/>
+              </w:rPr>
+            </w:pPr>
+            <w:proofErr w:type="gramStart"/>
+            <w:r>
+              <w:rPr>
+                <w:rFonts w:ascii="SutonnyMJ" w:hAnsi="SutonnyMJ" w:cs="SutonnyMJ"/>
+                <w:sz w:val="28"/>
+                <w:szCs w:val="28"/>
+              </w:rPr>
+              <w:t xml:space="preserve">24/01/2026</w:t>
+            </w:r>
+          </w:p>
+        </w:tc>
+        <w:tc>
+          <w:tcPr>
+            <w:tcW w:w="1620" w:type="dxa"/>
+            <w:vAlign w:val="center"/>
+          </w:tcPr>
+          <w:p>
+            <w:pPr>
+              <w:jc w:val="center"/>
+              <w:rPr>
+                <w:rFonts w:ascii="SutonnyMJ" w:hAnsi="SutonnyMJ" w:cs="SutonnyMJ"/>
+                <w:sz w:val="28"/>
+                <w:szCs w:val="28"/>
+              </w:rPr>
+            </w:pPr>
+            <w:proofErr w:type="gramStart"/>
+            <w:r>
+              <w:rPr>
+                <w:rFonts w:ascii="SutonnyMJ" w:hAnsi="SutonnyMJ" w:cs="SutonnyMJ"/>
+                <w:sz w:val="28"/>
+                <w:szCs w:val="28"/>
+              </w:rPr>
+              <w:t xml:space="preserve">kwbevi</w:t>
+            </w:r>
+          </w:p>
+        </w:tc>
+        <w:tc>
+          <w:tcPr>
+            <w:tcW w:w="1710" w:type="dxa"/>
+            <w:vAlign w:val="center"/>
+          </w:tcPr>
+          <w:p>
+            <w:pPr>
+              <w:jc w:val="center"/>
+              <w:rPr>
+                <w:rFonts w:ascii="SutonnyMJ" w:hAnsi="SutonnyMJ" w:cs="SutonnyMJ"/>
+                <w:sz w:val="28"/>
+                <w:szCs w:val="28"/>
+              </w:rPr>
+            </w:pPr>
+            <w:proofErr w:type="gramStart"/>
+            <w:r>
+              <w:rPr>
+                <w:rFonts w:ascii="SutonnyMJ" w:hAnsi="SutonnyMJ" w:cs="SutonnyMJ"/>
+                <w:sz w:val="28"/>
+                <w:szCs w:val="28"/>
+              </w:rPr>
+              <w:t xml:space="preserve">09:30-01:30</w:t>
+            </w:r>
+          </w:p>
+        </w:tc>
+        <w:tc>
+          <w:tcPr>
+            <w:tcW w:w="1980" w:type="dxa"/>
+            <w:vAlign w:val="center"/>
+          </w:tcPr>
+          <w:p>
+            <w:pPr>
+              <w:jc w:val="center"/>
+              <w:rPr>
+                <w:rFonts w:ascii="SutonnyMJ" w:hAnsi="SutonnyMJ" w:cs="SutonnyMJ"/>
+                <w:sz w:val="28"/>
+                <w:szCs w:val="28"/>
+              </w:rPr>
+            </w:pPr>
+            <w:proofErr w:type="gramStart"/>
+            <w:r>
+              <w:rPr>
+                <w:rFonts w:ascii="SutonnyMJ" w:hAnsi="SutonnyMJ" w:cs="SutonnyMJ"/>
+                <w:sz w:val="28"/>
+                <w:szCs w:val="28"/>
+              </w:rPr>
+              <w:t xml:space="preserve">Abyl` feb-201</w:t>
             </w:r>
           </w:p>
         </w:tc>
       </w:tr>
       <w:tr>
         <w:trPr>
+          <w:trHeight w:val="65"/>
           <w:jc w:val="center"/>
         </w:trPr>
         <w:tc>
           <w:tcPr>
-            <w:tcW w:w="0" w:type="auto"/>
-          </w:tcPr>
-          <w:p>
-            <w:pPr>
-              <w:spacing w:line="312" w:lineRule="auto"/>
+            <w:tcW w:w="802" w:type="dxa"/>
+            <w:vAlign w:val="center"/>
+          </w:tcPr>
+          <w:p>
+            <w:pPr>
+              <w:jc w:val="center"/>
+              <w:rPr>
+                <w:rFonts w:ascii="SutonnyMJ" w:hAnsi="SutonnyMJ" w:cs="SutonnyMJ"/>
+                <w:sz w:val="28"/>
+                <w:szCs w:val="28"/>
+              </w:rPr>
+            </w:pPr>
+            <w:proofErr w:type="gramStart"/>
+            <w:r>
+              <w:rPr>
+                <w:rFonts w:ascii="SutonnyMJ" w:hAnsi="SutonnyMJ" w:cs="SutonnyMJ"/>
+                <w:sz w:val="28"/>
+                <w:szCs w:val="28"/>
+              </w:rPr>
+              <w:t xml:space="preserve">3</w:t>
+            </w:r>
+          </w:p>
+        </w:tc>
+        <w:tc>
+          <w:tcPr>
+            <w:tcW w:w="1890" w:type="dxa"/>
+            <w:vAlign w:val="center"/>
+          </w:tcPr>
+          <w:p>
+            <w:pPr>
               <w:jc w:val="center"/>
               <w:rPr>
                 <w:rFonts w:ascii="Calibri" w:hAnsi="Calibri" w:cs="Calibri"/>
@@ -1576,132 +2066,153 @@
                 <w:szCs w:val="28"/>
               </w:rPr>
             </w:pPr>
+            <w:proofErr w:type="gramStart"/>
             <w:r>
               <w:rPr>
                 <w:rFonts w:ascii="Calibri" w:hAnsi="Calibri" w:cs="Calibri"/>
-                <w:sz w:val="28"/>
-                <w:szCs w:val="28"/>
-              </w:rPr>
-              <w:t>Q-1203</w:t>
-            </w:r>
-          </w:p>
-        </w:tc>
-        <w:tc>
-          <w:tcPr>
-            <w:tcW w:w="0" w:type="auto"/>
-          </w:tcPr>
-          <w:p>
-            <w:pPr>
-              <w:spacing w:line="312" w:lineRule="auto"/>
-              <w:jc w:val="center"/>
-              <w:rPr>
-                <w:rFonts w:ascii="SutonnyMJ" w:hAnsi="SutonnyMJ" w:cs="SutonnyMJ"/>
-                <w:sz w:val="28"/>
-                <w:szCs w:val="28"/>
-              </w:rPr>
-            </w:pPr>
-            <w:r>
-              <w:rPr>
-                <w:rFonts w:ascii="SutonnyMJ" w:hAnsi="SutonnyMJ" w:cs="SutonnyMJ"/>
-                <w:b/>
-                <w:bCs/>
-                <w:sz w:val="28"/>
-                <w:szCs w:val="28"/>
-              </w:rPr>
-              <w:t>06/10/2025</w:t>
-            </w:r>
-          </w:p>
-        </w:tc>
-        <w:tc>
-          <w:tcPr>
-            <w:tcW w:w="0" w:type="auto"/>
-          </w:tcPr>
-          <w:p>
-            <w:pPr>
-              <w:spacing w:line="312" w:lineRule="auto"/>
-              <w:jc w:val="center"/>
-              <w:rPr>
-                <w:rFonts w:ascii="SutonnyMJ" w:hAnsi="SutonnyMJ" w:cs="SutonnyMJ"/>
-                <w:b/>
-                <w:bCs/>
-                <w:sz w:val="28"/>
-                <w:szCs w:val="28"/>
-              </w:rPr>
-            </w:pPr>
-            <w:r>
-              <w:rPr>
-                <w:rFonts w:ascii="SutonnyMJ" w:hAnsi="SutonnyMJ" w:cs="SutonnyMJ"/>
-                <w:b/>
-                <w:bCs/>
-                <w:sz w:val="28"/>
-                <w:szCs w:val="28"/>
-              </w:rPr>
-              <w:t>†mvgevi</w:t>
-            </w:r>
-          </w:p>
-        </w:tc>
-        <w:tc>
-          <w:tcPr>
-            <w:tcW w:w="0" w:type="auto"/>
-            <w:vAlign w:val="center"/>
-          </w:tcPr>
-          <w:p>
-            <w:pPr>
-              <w:spacing w:line="312" w:lineRule="auto"/>
-              <w:jc w:val="center"/>
-              <w:rPr>
-                <w:rFonts w:ascii="SutonnyMJ" w:hAnsi="SutonnyMJ" w:cs="SutonnyMJ"/>
-                <w:sz w:val="28"/>
-                <w:szCs w:val="28"/>
-              </w:rPr>
-            </w:pPr>
-            <w:r>
-              <w:rPr>
-                <w:rFonts w:ascii="SutonnyMJ" w:hAnsi="SutonnyMJ" w:cs="SutonnyMJ"/>
-                <w:sz w:val="28"/>
-                <w:szCs w:val="28"/>
-              </w:rPr>
-              <w:t>09.30-01.30</w:t>
-            </w:r>
-          </w:p>
-        </w:tc>
-        <w:tc>
-          <w:tcPr>
-            <w:tcW w:w="0" w:type="auto"/>
-            <w:vAlign w:val="center"/>
-          </w:tcPr>
-          <w:p>
-            <w:pPr>
-              <w:spacing w:line="312" w:lineRule="auto"/>
-              <w:jc w:val="center"/>
-              <w:rPr>
-                <w:rFonts w:ascii="SutonnyMJ" w:hAnsi="SutonnyMJ" w:cs="SutonnyMJ"/>
-                <w:sz w:val="28"/>
-                <w:szCs w:val="28"/>
-              </w:rPr>
-            </w:pPr>
-            <w:r>
-              <w:rPr>
-                <w:rFonts w:ascii="SutonnyMJ" w:hAnsi="SutonnyMJ" w:cs="SutonnyMJ"/>
-                <w:sz w:val="28"/>
-                <w:szCs w:val="28"/>
-              </w:rPr>
-              <w:t>Abyl` feb-203</w:t>
+              </w:rPr>
+              <w:t xml:space="preserve">0231-Q11303</w:t>
+            </w:r>
+          </w:p>
+        </w:tc>
+        <w:tc>
+          <w:tcPr>
+            <w:tcW w:w="1890" w:type="dxa"/>
+            <w:vAlign w:val="center"/>
+          </w:tcPr>
+          <w:p>
+            <w:pPr>
+              <w:jc w:val="center"/>
+              <w:rPr>
+                <w:rFonts w:ascii="SutonnyMJ" w:hAnsi="SutonnyMJ" w:cs="SutonnyMJ"/>
+                <w:sz w:val="28"/>
+                <w:szCs w:val="28"/>
+              </w:rPr>
+            </w:pPr>
+            <w:proofErr w:type="gramStart"/>
+            <w:r>
+              <w:rPr>
+                <w:rFonts w:ascii="SutonnyMJ" w:hAnsi="SutonnyMJ" w:cs="SutonnyMJ"/>
+                <w:sz w:val="28"/>
+                <w:szCs w:val="28"/>
+              </w:rPr>
+              <w:t xml:space="preserve">31/01/2026</w:t>
+            </w:r>
+          </w:p>
+        </w:tc>
+        <w:tc>
+          <w:tcPr>
+            <w:tcW w:w="1620" w:type="dxa"/>
+            <w:vAlign w:val="center"/>
+          </w:tcPr>
+          <w:p>
+            <w:pPr>
+              <w:jc w:val="center"/>
+              <w:rPr>
+                <w:rFonts w:ascii="SutonnyMJ" w:hAnsi="SutonnyMJ" w:cs="SutonnyMJ"/>
+                <w:sz w:val="28"/>
+                <w:szCs w:val="28"/>
+              </w:rPr>
+            </w:pPr>
+            <w:proofErr w:type="gramStart"/>
+            <w:r>
+              <w:rPr>
+                <w:rFonts w:ascii="SutonnyMJ" w:hAnsi="SutonnyMJ" w:cs="SutonnyMJ"/>
+                <w:sz w:val="28"/>
+                <w:szCs w:val="28"/>
+              </w:rPr>
+              <w:t xml:space="preserve">kwbevi</w:t>
+            </w:r>
+          </w:p>
+        </w:tc>
+        <w:tc>
+          <w:tcPr>
+            <w:tcW w:w="1710" w:type="dxa"/>
+            <w:vAlign w:val="center"/>
+          </w:tcPr>
+          <w:p>
+            <w:pPr>
+              <w:jc w:val="center"/>
+              <w:rPr>
+                <w:rFonts w:ascii="SutonnyMJ" w:hAnsi="SutonnyMJ" w:cs="SutonnyMJ"/>
+                <w:sz w:val="28"/>
+                <w:szCs w:val="28"/>
+              </w:rPr>
+            </w:pPr>
+            <w:proofErr w:type="gramStart"/>
+            <w:r>
+              <w:rPr>
+                <w:rFonts w:ascii="SutonnyMJ" w:hAnsi="SutonnyMJ" w:cs="SutonnyMJ"/>
+                <w:sz w:val="28"/>
+                <w:szCs w:val="28"/>
+              </w:rPr>
+              <w:t xml:space="preserve">09:30-01:30</w:t>
+            </w:r>
+          </w:p>
+        </w:tc>
+        <w:tc>
+          <w:tcPr>
+            <w:tcW w:w="1980" w:type="dxa"/>
+            <w:vAlign w:val="center"/>
+          </w:tcPr>
+          <w:p>
+            <w:pPr>
+              <w:jc w:val="center"/>
+              <w:rPr>
+                <w:rFonts w:ascii="SutonnyMJ" w:hAnsi="SutonnyMJ" w:cs="SutonnyMJ"/>
+                <w:sz w:val="28"/>
+                <w:szCs w:val="28"/>
+              </w:rPr>
+            </w:pPr>
+            <w:proofErr w:type="gramStart"/>
+            <w:r>
+              <w:rPr>
+                <w:rFonts w:ascii="SutonnyMJ" w:hAnsi="SutonnyMJ" w:cs="SutonnyMJ"/>
+                <w:sz w:val="28"/>
+                <w:szCs w:val="28"/>
+              </w:rPr>
+              <w:t xml:space="preserve">Abyl` feb-201</w:t>
             </w:r>
           </w:p>
         </w:tc>
       </w:tr>
       <w:tr>
         <w:trPr>
+          <w:trHeight w:val="65"/>
           <w:jc w:val="center"/>
         </w:trPr>
         <w:tc>
           <w:tcPr>
-            <w:tcW w:w="0" w:type="auto"/>
-          </w:tcPr>
-          <w:p>
-            <w:pPr>
-              <w:spacing w:line="312" w:lineRule="auto"/>
+            <w:tcW w:w="802" w:type="dxa"/>
+            <w:vAlign w:val="center"/>
+          </w:tcPr>
+          <w:p>
+            <w:pPr>
+              <w:jc w:val="center"/>
+              <w:rPr>
+                <w:rFonts w:ascii="SutonnyMJ" w:hAnsi="SutonnyMJ" w:cs="SutonnyMJ"/>
+                <w:sz w:val="28"/>
+                <w:szCs w:val="28"/>
+              </w:rPr>
+            </w:pPr>
+            <w:proofErr w:type="gramStart"/>
+            <w:r>
+              <w:rPr>
+                <w:rFonts w:ascii="SutonnyMJ" w:hAnsi="SutonnyMJ" w:cs="SutonnyMJ"/>
+                <w:sz w:val="28"/>
+                <w:szCs w:val="28"/>
+              </w:rPr>
+              <w:t xml:space="preserve">4</w:t>
+            </w:r>
+          </w:p>
+        </w:tc>
+        <w:tc>
+          <w:tcPr>
+            <w:tcW w:w="1890" w:type="dxa"/>
+            <w:vAlign w:val="center"/>
+          </w:tcPr>
+          <w:p>
+            <w:pPr>
               <w:jc w:val="center"/>
               <w:rPr>
                 <w:rFonts w:ascii="Calibri" w:hAnsi="Calibri" w:cs="Calibri"/>
@@ -1709,133 +2220,153 @@
                 <w:szCs w:val="28"/>
               </w:rPr>
             </w:pPr>
+            <w:proofErr w:type="gramStart"/>
             <w:r>
               <w:rPr>
                 <w:rFonts w:ascii="Calibri" w:hAnsi="Calibri" w:cs="Calibri"/>
-                <w:sz w:val="28"/>
-                <w:szCs w:val="28"/>
-              </w:rPr>
-              <w:lastRenderedPageBreak/>
-              <w:t>Q-1204</w:t>
-            </w:r>
-          </w:p>
-        </w:tc>
-        <w:tc>
-          <w:tcPr>
-            <w:tcW w:w="0" w:type="auto"/>
-          </w:tcPr>
-          <w:p>
-            <w:pPr>
-              <w:spacing w:line="312" w:lineRule="auto"/>
-              <w:jc w:val="center"/>
-              <w:rPr>
-                <w:rFonts w:ascii="SutonnyMJ" w:hAnsi="SutonnyMJ" w:cs="SutonnyMJ"/>
-                <w:sz w:val="28"/>
-                <w:szCs w:val="28"/>
-              </w:rPr>
-            </w:pPr>
-            <w:r>
-              <w:rPr>
-                <w:rFonts w:ascii="SutonnyMJ" w:hAnsi="SutonnyMJ" w:cs="SutonnyMJ"/>
-                <w:b/>
-                <w:bCs/>
-                <w:sz w:val="28"/>
-                <w:szCs w:val="28"/>
-              </w:rPr>
-              <w:t>11/10/2025</w:t>
-            </w:r>
-          </w:p>
-        </w:tc>
-        <w:tc>
-          <w:tcPr>
-            <w:tcW w:w="0" w:type="auto"/>
-          </w:tcPr>
-          <w:p>
-            <w:pPr>
-              <w:spacing w:line="312" w:lineRule="auto"/>
-              <w:jc w:val="center"/>
-              <w:rPr>
-                <w:rFonts w:ascii="SutonnyMJ" w:hAnsi="SutonnyMJ" w:cs="SutonnyMJ"/>
-                <w:b/>
-                <w:bCs/>
-                <w:sz w:val="28"/>
-                <w:szCs w:val="28"/>
-              </w:rPr>
-            </w:pPr>
-            <w:r>
-              <w:rPr>
-                <w:rFonts w:ascii="SutonnyMJ" w:hAnsi="SutonnyMJ" w:cs="SutonnyMJ"/>
-                <w:b/>
-                <w:bCs/>
-                <w:sz w:val="28"/>
-                <w:szCs w:val="28"/>
-              </w:rPr>
-              <w:t>kwbevi</w:t>
-            </w:r>
-          </w:p>
-        </w:tc>
-        <w:tc>
-          <w:tcPr>
-            <w:tcW w:w="0" w:type="auto"/>
-            <w:vAlign w:val="center"/>
-          </w:tcPr>
-          <w:p>
-            <w:pPr>
-              <w:spacing w:line="312" w:lineRule="auto"/>
-              <w:jc w:val="center"/>
-              <w:rPr>
-                <w:rFonts w:ascii="SutonnyMJ" w:hAnsi="SutonnyMJ" w:cs="SutonnyMJ"/>
-                <w:sz w:val="28"/>
-                <w:szCs w:val="28"/>
-              </w:rPr>
-            </w:pPr>
-            <w:r>
-              <w:rPr>
-                <w:rFonts w:ascii="SutonnyMJ" w:hAnsi="SutonnyMJ" w:cs="SutonnyMJ"/>
-                <w:sz w:val="28"/>
-                <w:szCs w:val="28"/>
-              </w:rPr>
-              <w:t>09.30-01.30</w:t>
-            </w:r>
-          </w:p>
-        </w:tc>
-        <w:tc>
-          <w:tcPr>
-            <w:tcW w:w="0" w:type="auto"/>
-            <w:vAlign w:val="center"/>
-          </w:tcPr>
-          <w:p>
-            <w:pPr>
-              <w:spacing w:line="312" w:lineRule="auto"/>
-              <w:jc w:val="center"/>
-              <w:rPr>
-                <w:rFonts w:ascii="SutonnyMJ" w:hAnsi="SutonnyMJ" w:cs="SutonnyMJ"/>
-                <w:sz w:val="28"/>
-                <w:szCs w:val="28"/>
-              </w:rPr>
-            </w:pPr>
-            <w:r>
-              <w:rPr>
-                <w:rFonts w:ascii="SutonnyMJ" w:hAnsi="SutonnyMJ" w:cs="SutonnyMJ"/>
-                <w:sz w:val="28"/>
-                <w:szCs w:val="28"/>
-              </w:rPr>
-              <w:t>Abyl` feb-203</w:t>
+              </w:rPr>
+              <w:t xml:space="preserve">0231-Q11104</w:t>
+            </w:r>
+          </w:p>
+        </w:tc>
+        <w:tc>
+          <w:tcPr>
+            <w:tcW w:w="1890" w:type="dxa"/>
+            <w:vAlign w:val="center"/>
+          </w:tcPr>
+          <w:p>
+            <w:pPr>
+              <w:jc w:val="center"/>
+              <w:rPr>
+                <w:rFonts w:ascii="SutonnyMJ" w:hAnsi="SutonnyMJ" w:cs="SutonnyMJ"/>
+                <w:sz w:val="28"/>
+                <w:szCs w:val="28"/>
+              </w:rPr>
+            </w:pPr>
+            <w:proofErr w:type="gramStart"/>
+            <w:r>
+              <w:rPr>
+                <w:rFonts w:ascii="SutonnyMJ" w:hAnsi="SutonnyMJ" w:cs="SutonnyMJ"/>
+                <w:sz w:val="28"/>
+                <w:szCs w:val="28"/>
+              </w:rPr>
+              <w:t xml:space="preserve">16/01/2026</w:t>
+            </w:r>
+          </w:p>
+        </w:tc>
+        <w:tc>
+          <w:tcPr>
+            <w:tcW w:w="1620" w:type="dxa"/>
+            <w:vAlign w:val="center"/>
+          </w:tcPr>
+          <w:p>
+            <w:pPr>
+              <w:jc w:val="center"/>
+              <w:rPr>
+                <w:rFonts w:ascii="SutonnyMJ" w:hAnsi="SutonnyMJ" w:cs="SutonnyMJ"/>
+                <w:sz w:val="28"/>
+                <w:szCs w:val="28"/>
+              </w:rPr>
+            </w:pPr>
+            <w:proofErr w:type="gramStart"/>
+            <w:r>
+              <w:rPr>
+                <w:rFonts w:ascii="SutonnyMJ" w:hAnsi="SutonnyMJ" w:cs="SutonnyMJ"/>
+                <w:sz w:val="28"/>
+                <w:szCs w:val="28"/>
+              </w:rPr>
+              <w:t xml:space="preserve">ïµevi</w:t>
+            </w:r>
+          </w:p>
+        </w:tc>
+        <w:tc>
+          <w:tcPr>
+            <w:tcW w:w="1710" w:type="dxa"/>
+            <w:vAlign w:val="center"/>
+          </w:tcPr>
+          <w:p>
+            <w:pPr>
+              <w:jc w:val="center"/>
+              <w:rPr>
+                <w:rFonts w:ascii="SutonnyMJ" w:hAnsi="SutonnyMJ" w:cs="SutonnyMJ"/>
+                <w:sz w:val="28"/>
+                <w:szCs w:val="28"/>
+              </w:rPr>
+            </w:pPr>
+            <w:proofErr w:type="gramStart"/>
+            <w:r>
+              <w:rPr>
+                <w:rFonts w:ascii="SutonnyMJ" w:hAnsi="SutonnyMJ" w:cs="SutonnyMJ"/>
+                <w:sz w:val="28"/>
+                <w:szCs w:val="28"/>
+              </w:rPr>
+              <w:t xml:space="preserve">09:30-01:30</w:t>
+            </w:r>
+          </w:p>
+        </w:tc>
+        <w:tc>
+          <w:tcPr>
+            <w:tcW w:w="1980" w:type="dxa"/>
+            <w:vAlign w:val="center"/>
+          </w:tcPr>
+          <w:p>
+            <w:pPr>
+              <w:jc w:val="center"/>
+              <w:rPr>
+                <w:rFonts w:ascii="SutonnyMJ" w:hAnsi="SutonnyMJ" w:cs="SutonnyMJ"/>
+                <w:sz w:val="28"/>
+                <w:szCs w:val="28"/>
+              </w:rPr>
+            </w:pPr>
+            <w:proofErr w:type="gramStart"/>
+            <w:r>
+              <w:rPr>
+                <w:rFonts w:ascii="SutonnyMJ" w:hAnsi="SutonnyMJ" w:cs="SutonnyMJ"/>
+                <w:sz w:val="28"/>
+                <w:szCs w:val="28"/>
+              </w:rPr>
+              <w:t xml:space="preserve">Abyl` feb-202</w:t>
             </w:r>
           </w:p>
         </w:tc>
       </w:tr>
       <w:tr>
         <w:trPr>
+          <w:trHeight w:val="65"/>
           <w:jc w:val="center"/>
         </w:trPr>
         <w:tc>
           <w:tcPr>
-            <w:tcW w:w="0" w:type="auto"/>
-          </w:tcPr>
-          <w:p>
-            <w:pPr>
-              <w:spacing w:line="312" w:lineRule="auto"/>
+            <w:tcW w:w="802" w:type="dxa"/>
+            <w:vAlign w:val="center"/>
+          </w:tcPr>
+          <w:p>
+            <w:pPr>
+              <w:jc w:val="center"/>
+              <w:rPr>
+                <w:rFonts w:ascii="SutonnyMJ" w:hAnsi="SutonnyMJ" w:cs="SutonnyMJ"/>
+                <w:sz w:val="28"/>
+                <w:szCs w:val="28"/>
+              </w:rPr>
+            </w:pPr>
+            <w:proofErr w:type="gramStart"/>
+            <w:r>
+              <w:rPr>
+                <w:rFonts w:ascii="SutonnyMJ" w:hAnsi="SutonnyMJ" w:cs="SutonnyMJ"/>
+                <w:sz w:val="28"/>
+                <w:szCs w:val="28"/>
+              </w:rPr>
+              <w:t xml:space="preserve">5</w:t>
+            </w:r>
+          </w:p>
+        </w:tc>
+        <w:tc>
+          <w:tcPr>
+            <w:tcW w:w="1890" w:type="dxa"/>
+            <w:vAlign w:val="center"/>
+          </w:tcPr>
+          <w:p>
+            <w:pPr>
               <w:jc w:val="center"/>
               <w:rPr>
                 <w:rFonts w:ascii="Calibri" w:hAnsi="Calibri" w:cs="Calibri"/>
@@ -1843,389 +2374,112 @@
                 <w:szCs w:val="28"/>
               </w:rPr>
             </w:pPr>
+            <w:proofErr w:type="gramStart"/>
             <w:r>
               <w:rPr>
                 <w:rFonts w:ascii="Calibri" w:hAnsi="Calibri" w:cs="Calibri"/>
-                <w:sz w:val="28"/>
-                <w:szCs w:val="28"/>
-              </w:rPr>
-              <w:t>Q-1205</w:t>
-            </w:r>
-          </w:p>
-        </w:tc>
-        <w:tc>
-          <w:tcPr>
-            <w:tcW w:w="0" w:type="auto"/>
-          </w:tcPr>
-          <w:p>
-            <w:pPr>
-              <w:spacing w:line="312" w:lineRule="auto"/>
-              <w:jc w:val="center"/>
-              <w:rPr>
-                <w:rFonts w:ascii="SutonnyMJ" w:hAnsi="SutonnyMJ" w:cs="SutonnyMJ"/>
-                <w:sz w:val="28"/>
-                <w:szCs w:val="28"/>
-              </w:rPr>
-            </w:pPr>
-            <w:r>
-              <w:rPr>
-                <w:rFonts w:ascii="SutonnyMJ" w:hAnsi="SutonnyMJ" w:cs="SutonnyMJ"/>
-                <w:b/>
-                <w:bCs/>
-                <w:sz w:val="28"/>
-                <w:szCs w:val="28"/>
-              </w:rPr>
-              <w:t>15/10/2025</w:t>
-            </w:r>
-          </w:p>
-        </w:tc>
-        <w:tc>
-          <w:tcPr>
-            <w:tcW w:w="0" w:type="auto"/>
-          </w:tcPr>
-          <w:p>
-            <w:pPr>
-              <w:spacing w:line="312" w:lineRule="auto"/>
-              <w:jc w:val="center"/>
-              <w:rPr>
-                <w:rFonts w:ascii="SutonnyMJ" w:hAnsi="SutonnyMJ" w:cs="SutonnyMJ"/>
-                <w:b/>
-                <w:bCs/>
-                <w:sz w:val="28"/>
-                <w:szCs w:val="28"/>
-              </w:rPr>
-            </w:pPr>
-            <w:r>
-              <w:rPr>
-                <w:rFonts w:ascii="SutonnyMJ" w:hAnsi="SutonnyMJ" w:cs="SutonnyMJ"/>
-                <w:b/>
-                <w:bCs/>
-                <w:sz w:val="28"/>
-                <w:szCs w:val="28"/>
-              </w:rPr>
-              <w:t>eyaevi</w:t>
-            </w:r>
-          </w:p>
-        </w:tc>
-        <w:tc>
-          <w:tcPr>
-            <w:tcW w:w="0" w:type="auto"/>
-            <w:vAlign w:val="center"/>
-          </w:tcPr>
-          <w:p>
-            <w:pPr>
-              <w:spacing w:line="312" w:lineRule="auto"/>
-              <w:jc w:val="center"/>
-              <w:rPr>
-                <w:rFonts w:ascii="SutonnyMJ" w:hAnsi="SutonnyMJ" w:cs="SutonnyMJ"/>
-                <w:sz w:val="28"/>
-                <w:szCs w:val="28"/>
-              </w:rPr>
-            </w:pPr>
-            <w:r>
-              <w:rPr>
-                <w:rFonts w:ascii="SutonnyMJ" w:hAnsi="SutonnyMJ" w:cs="SutonnyMJ"/>
-                <w:sz w:val="28"/>
-                <w:szCs w:val="28"/>
-              </w:rPr>
-              <w:t>09.30-01.30</w:t>
-            </w:r>
-          </w:p>
-        </w:tc>
-        <w:tc>
-          <w:tcPr>
-            <w:tcW w:w="0" w:type="auto"/>
-            <w:vAlign w:val="center"/>
-          </w:tcPr>
-          <w:p>
-            <w:pPr>
-              <w:spacing w:line="312" w:lineRule="auto"/>
-              <w:jc w:val="center"/>
-              <w:rPr>
-                <w:rFonts w:ascii="SutonnyMJ" w:hAnsi="SutonnyMJ" w:cs="SutonnyMJ"/>
-                <w:sz w:val="28"/>
-                <w:szCs w:val="28"/>
-              </w:rPr>
-            </w:pPr>
-            <w:r>
-              <w:rPr>
-                <w:rFonts w:ascii="SutonnyMJ" w:hAnsi="SutonnyMJ" w:cs="SutonnyMJ"/>
-                <w:sz w:val="28"/>
-                <w:szCs w:val="28"/>
-              </w:rPr>
-              <w:t>Abyl` feb-203</w:t>
-            </w:r>
-          </w:p>
-        </w:tc>
-      </w:tr>
-      <w:tr>
-        <w:trPr>
-          <w:jc w:val="center"/>
-        </w:trPr>
-        <w:tc>
-          <w:tcPr>
-            <w:tcW w:w="0" w:type="auto"/>
-          </w:tcPr>
-          <w:p>
-            <w:pPr>
-              <w:spacing w:line="312" w:lineRule="auto"/>
-              <w:jc w:val="center"/>
-              <w:rPr>
-                <w:rFonts w:ascii="Calibri" w:hAnsi="Calibri" w:cs="Calibri"/>
-                <w:sz w:val="28"/>
-                <w:szCs w:val="28"/>
-              </w:rPr>
-            </w:pPr>
-            <w:r>
-              <w:rPr>
-                <w:rFonts w:ascii="Calibri" w:hAnsi="Calibri" w:cs="Calibri"/>
-                <w:sz w:val="28"/>
-                <w:szCs w:val="28"/>
-              </w:rPr>
-              <w:t>Q-NCC (BS)</w:t>
-            </w:r>
-          </w:p>
-        </w:tc>
-        <w:tc>
-          <w:tcPr>
-            <w:tcW w:w="0" w:type="auto"/>
-          </w:tcPr>
-          <w:p>
-            <w:pPr>
-              <w:spacing w:line="312" w:lineRule="auto"/>
-              <w:jc w:val="center"/>
-              <w:rPr>
-                <w:rFonts w:ascii="SutonnyMJ" w:hAnsi="SutonnyMJ" w:cs="SutonnyMJ"/>
-                <w:b/>
-                <w:bCs/>
-                <w:sz w:val="28"/>
-                <w:szCs w:val="28"/>
-              </w:rPr>
-            </w:pPr>
-            <w:r>
-              <w:rPr>
-                <w:rFonts w:ascii="SutonnyMJ" w:hAnsi="SutonnyMJ" w:cs="SutonnyMJ"/>
-                <w:b/>
-                <w:bCs/>
-                <w:sz w:val="28"/>
-                <w:szCs w:val="28"/>
-              </w:rPr>
-              <w:t>20/10/2025</w:t>
-            </w:r>
-          </w:p>
-        </w:tc>
-        <w:tc>
-          <w:tcPr>
-            <w:tcW w:w="0" w:type="auto"/>
-          </w:tcPr>
-          <w:p>
-            <w:pPr>
-              <w:spacing w:line="312" w:lineRule="auto"/>
-              <w:jc w:val="center"/>
-              <w:rPr>
-                <w:rFonts w:ascii="SutonnyMJ" w:hAnsi="SutonnyMJ" w:cs="SutonnyMJ"/>
-                <w:b/>
-                <w:bCs/>
-                <w:sz w:val="28"/>
-                <w:szCs w:val="28"/>
-                <w:cs/>
-                <w:lang w:bidi="bn-BD"/>
-              </w:rPr>
-            </w:pPr>
-            <w:r>
-              <w:rPr>
-                <w:rFonts w:ascii="SutonnyMJ" w:hAnsi="SutonnyMJ" w:cs="SutonnyMJ"/>
-                <w:b/>
-                <w:bCs/>
-                <w:sz w:val="28"/>
-                <w:szCs w:val="28"/>
-              </w:rPr>
-              <w:t>†mvgevi</w:t>
-            </w:r>
-          </w:p>
-        </w:tc>
-        <w:tc>
-          <w:tcPr>
-            <w:tcW w:w="0" w:type="auto"/>
-            <w:vAlign w:val="center"/>
-          </w:tcPr>
-          <w:p>
-            <w:pPr>
-              <w:spacing w:line="312" w:lineRule="auto"/>
-              <w:jc w:val="center"/>
-              <w:rPr>
-                <w:rFonts w:ascii="SutonnyMJ" w:hAnsi="SutonnyMJ" w:cs="SutonnyMJ"/>
-                <w:sz w:val="28"/>
-                <w:szCs w:val="28"/>
-              </w:rPr>
-            </w:pPr>
-            <w:r>
-              <w:rPr>
-                <w:rFonts w:ascii="SutonnyMJ" w:hAnsi="SutonnyMJ" w:cs="SutonnyMJ"/>
-                <w:sz w:val="28"/>
-                <w:szCs w:val="28"/>
-              </w:rPr>
-              <w:t>09.30-01.30</w:t>
-            </w:r>
-          </w:p>
-        </w:tc>
-        <w:tc>
-          <w:tcPr>
-            <w:tcW w:w="0" w:type="auto"/>
-            <w:vAlign w:val="center"/>
-          </w:tcPr>
-          <w:p>
-            <w:pPr>
-              <w:spacing w:line="312" w:lineRule="auto"/>
-              <w:jc w:val="center"/>
-              <w:rPr>
-                <w:rFonts w:ascii="SutonnyMJ" w:hAnsi="SutonnyMJ" w:cs="SutonnyMJ"/>
-                <w:sz w:val="28"/>
-                <w:szCs w:val="28"/>
-              </w:rPr>
-            </w:pPr>
-            <w:r>
-              <w:rPr>
-                <w:rFonts w:ascii="SutonnyMJ" w:hAnsi="SutonnyMJ" w:cs="SutonnyMJ"/>
-                <w:sz w:val="28"/>
-                <w:szCs w:val="28"/>
-              </w:rPr>
-              <w:t>Abyl` feb-203</w:t>
-            </w:r>
-          </w:p>
-        </w:tc>
-      </w:tr>
-      <w:tr>
-        <w:trPr>
-          <w:jc w:val="center"/>
-        </w:trPr>
-        <w:tc>
-          <w:tcPr>
-            <w:tcW w:w="0" w:type="auto"/>
-          </w:tcPr>
-          <w:p>
-            <w:pPr>
-              <w:spacing w:line="312" w:lineRule="auto"/>
-              <w:jc w:val="center"/>
-              <w:rPr>
-                <w:rFonts w:ascii="Calibri" w:hAnsi="Calibri" w:cs="Calibri"/>
-                <w:sz w:val="28"/>
-                <w:szCs w:val="28"/>
-              </w:rPr>
-            </w:pPr>
-            <w:r>
-              <w:rPr>
-                <w:rFonts w:ascii="Calibri" w:hAnsi="Calibri" w:cs="Calibri"/>
-                <w:sz w:val="28"/>
-                <w:szCs w:val="28"/>
-              </w:rPr>
-              <w:t>Q-NCC (IS)</w:t>
-            </w:r>
-          </w:p>
-        </w:tc>
-        <w:tc>
-          <w:tcPr>
-            <w:tcW w:w="0" w:type="auto"/>
-          </w:tcPr>
-          <w:p>
-            <w:pPr>
-              <w:spacing w:line="312" w:lineRule="auto"/>
-              <w:jc w:val="center"/>
-              <w:rPr>
-                <w:rFonts w:ascii="SutonnyMJ" w:hAnsi="SutonnyMJ" w:cs="SutonnyMJ"/>
-                <w:b/>
-                <w:bCs/>
-                <w:sz w:val="28"/>
-                <w:szCs w:val="28"/>
-              </w:rPr>
-            </w:pPr>
-            <w:r>
-              <w:rPr>
-                <w:rFonts w:ascii="SutonnyMJ" w:hAnsi="SutonnyMJ" w:cs="SutonnyMJ"/>
-                <w:b/>
-                <w:bCs/>
-                <w:sz w:val="28"/>
-                <w:szCs w:val="28"/>
-              </w:rPr>
-              <w:t>20/10/2025</w:t>
-            </w:r>
-          </w:p>
-        </w:tc>
-        <w:tc>
-          <w:tcPr>
-            <w:tcW w:w="0" w:type="auto"/>
-          </w:tcPr>
-          <w:p>
-            <w:pPr>
-              <w:spacing w:line="312" w:lineRule="auto"/>
-              <w:jc w:val="center"/>
-              <w:rPr>
-                <w:rFonts w:ascii="SutonnyMJ" w:hAnsi="SutonnyMJ" w:cs="SutonnyMJ"/>
-                <w:b/>
-                <w:bCs/>
-                <w:sz w:val="28"/>
-                <w:szCs w:val="28"/>
-              </w:rPr>
-            </w:pPr>
-            <w:r>
-              <w:rPr>
-                <w:rFonts w:ascii="SutonnyMJ" w:hAnsi="SutonnyMJ" w:cs="SutonnyMJ"/>
-                <w:b/>
-                <w:bCs/>
-                <w:sz w:val="28"/>
-                <w:szCs w:val="28"/>
-              </w:rPr>
-              <w:t>†mvgevi</w:t>
-            </w:r>
-          </w:p>
-        </w:tc>
-        <w:tc>
-          <w:tcPr>
-            <w:tcW w:w="0" w:type="auto"/>
-            <w:vAlign w:val="center"/>
-          </w:tcPr>
-          <w:p>
-            <w:pPr>
-              <w:spacing w:line="312" w:lineRule="auto"/>
-              <w:jc w:val="center"/>
-              <w:rPr>
-                <w:rFonts w:ascii="SutonnyMJ" w:hAnsi="SutonnyMJ" w:cs="SutonnyMJ"/>
-                <w:sz w:val="28"/>
-                <w:szCs w:val="28"/>
-              </w:rPr>
-            </w:pPr>
-            <w:r>
-              <w:rPr>
-                <w:rFonts w:ascii="SutonnyMJ" w:hAnsi="SutonnyMJ" w:cs="SutonnyMJ"/>
-                <w:sz w:val="28"/>
-                <w:szCs w:val="28"/>
-              </w:rPr>
-              <w:t>09.30-01.30</w:t>
-            </w:r>
-          </w:p>
-        </w:tc>
-        <w:tc>
-          <w:tcPr>
-            <w:tcW w:w="0" w:type="auto"/>
-            <w:vAlign w:val="center"/>
-          </w:tcPr>
-          <w:p>
-            <w:pPr>
-              <w:spacing w:line="312" w:lineRule="auto"/>
-              <w:jc w:val="center"/>
-              <w:rPr>
-                <w:rFonts w:ascii="SutonnyMJ" w:hAnsi="SutonnyMJ" w:cs="SutonnyMJ"/>
-                <w:sz w:val="28"/>
-                <w:szCs w:val="28"/>
-              </w:rPr>
-            </w:pPr>
-            <w:r>
-              <w:rPr>
-                <w:rFonts w:ascii="SutonnyMJ" w:hAnsi="SutonnyMJ" w:cs="SutonnyMJ"/>
-                <w:sz w:val="28"/>
-                <w:szCs w:val="28"/>
-              </w:rPr>
-              <w:t>Abyl` feb-203</w:t>
+              </w:rPr>
+              <w:t xml:space="preserve">0221-Q11105</w:t>
+            </w:r>
+          </w:p>
+        </w:tc>
+        <w:tc>
+          <w:tcPr>
+            <w:tcW w:w="1890" w:type="dxa"/>
+            <w:vAlign w:val="center"/>
+          </w:tcPr>
+          <w:p>
+            <w:pPr>
+              <w:jc w:val="center"/>
+              <w:rPr>
+                <w:rFonts w:ascii="SutonnyMJ" w:hAnsi="SutonnyMJ" w:cs="SutonnyMJ"/>
+                <w:sz w:val="28"/>
+                <w:szCs w:val="28"/>
+              </w:rPr>
+            </w:pPr>
+            <w:proofErr w:type="gramStart"/>
+            <w:r>
+              <w:rPr>
+                <w:rFonts w:ascii="SutonnyMJ" w:hAnsi="SutonnyMJ" w:cs="SutonnyMJ"/>
+                <w:sz w:val="28"/>
+                <w:szCs w:val="28"/>
+              </w:rPr>
+              <w:t xml:space="preserve">16/01/2026</w:t>
+            </w:r>
+          </w:p>
+        </w:tc>
+        <w:tc>
+          <w:tcPr>
+            <w:tcW w:w="1620" w:type="dxa"/>
+            <w:vAlign w:val="center"/>
+          </w:tcPr>
+          <w:p>
+            <w:pPr>
+              <w:jc w:val="center"/>
+              <w:rPr>
+                <w:rFonts w:ascii="SutonnyMJ" w:hAnsi="SutonnyMJ" w:cs="SutonnyMJ"/>
+                <w:sz w:val="28"/>
+                <w:szCs w:val="28"/>
+              </w:rPr>
+            </w:pPr>
+            <w:proofErr w:type="gramStart"/>
+            <w:r>
+              <w:rPr>
+                <w:rFonts w:ascii="SutonnyMJ" w:hAnsi="SutonnyMJ" w:cs="SutonnyMJ"/>
+                <w:sz w:val="28"/>
+                <w:szCs w:val="28"/>
+              </w:rPr>
+              <w:t xml:space="preserve">ïµevi</w:t>
+            </w:r>
+          </w:p>
+        </w:tc>
+        <w:tc>
+          <w:tcPr>
+            <w:tcW w:w="1710" w:type="dxa"/>
+            <w:vAlign w:val="center"/>
+          </w:tcPr>
+          <w:p>
+            <w:pPr>
+              <w:jc w:val="center"/>
+              <w:rPr>
+                <w:rFonts w:ascii="SutonnyMJ" w:hAnsi="SutonnyMJ" w:cs="SutonnyMJ"/>
+                <w:sz w:val="28"/>
+                <w:szCs w:val="28"/>
+              </w:rPr>
+            </w:pPr>
+            <w:proofErr w:type="gramStart"/>
+            <w:r>
+              <w:rPr>
+                <w:rFonts w:ascii="SutonnyMJ" w:hAnsi="SutonnyMJ" w:cs="SutonnyMJ"/>
+                <w:sz w:val="28"/>
+                <w:szCs w:val="28"/>
+              </w:rPr>
+              <w:t xml:space="preserve">09:30-01:30</w:t>
+            </w:r>
+          </w:p>
+        </w:tc>
+        <w:tc>
+          <w:tcPr>
+            <w:tcW w:w="1980" w:type="dxa"/>
+            <w:vAlign w:val="center"/>
+          </w:tcPr>
+          <w:p>
+            <w:pPr>
+              <w:jc w:val="center"/>
+              <w:rPr>
+                <w:rFonts w:ascii="SutonnyMJ" w:hAnsi="SutonnyMJ" w:cs="SutonnyMJ"/>
+                <w:sz w:val="28"/>
+                <w:szCs w:val="28"/>
+              </w:rPr>
+            </w:pPr>
+            <w:proofErr w:type="gramStart"/>
+            <w:r>
+              <w:rPr>
+                <w:rFonts w:ascii="SutonnyMJ" w:hAnsi="SutonnyMJ" w:cs="SutonnyMJ"/>
+                <w:sz w:val="28"/>
+                <w:szCs w:val="28"/>
+              </w:rPr>
+              <w:t xml:space="preserve">Abyl` feb-201</w:t>
             </w:r>
           </w:p>
         </w:tc>
@@ -2265,24 +2519,28 @@
         <w:tblLook w:val="04A0" w:firstRow="1" w:lastRow="0" w:firstColumn="1" w:lastColumn="0" w:noHBand="0" w:noVBand="1"/>
       </w:tblPr>
       <w:tblGrid>
-        <w:gridCol w:w="513"/>
-        <w:gridCol w:w="1064"/>
-        <w:gridCol w:w="3930"/>
-        <w:gridCol w:w="4144"/>
+        <w:gridCol w:w="1091"/>
+        <w:gridCol w:w="1668"/>
+        <w:gridCol w:w="3339"/>
+        <w:gridCol w:w="3553"/>
       </w:tblGrid>
       <w:tr>
         <w:tc>
           <w:tcPr>
-            <w:tcW w:w="266" w:type="pct"/>
-          </w:tcPr>
-          <w:p>
-            <w:pPr>
+            <w:tcW w:w="565" w:type="pct"/>
+            <w:shd w:val="clear" w:color="auto" w:fill="D9D9D9" w:themeFill="background1" w:themeFillShade="D9"/>
+          </w:tcPr>
+          <w:p>
+            <w:pPr>
+              <w:suppressAutoHyphens/>
+              <w:spacing w:line="312" w:lineRule="auto"/>
               <w:rPr>
                 <w:rFonts w:ascii="SutonnyMJ" w:hAnsi="SutonnyMJ" w:cs="SutonnyMJ"/>
                 <w:b/>
                 <w:bCs/>
                 <w:sz w:val="28"/>
                 <w:szCs w:val="28"/>
+                <w:lang w:bidi="bn-BD"/>
               </w:rPr>
             </w:pPr>
             <w:r>
@@ -2292,53 +2550,56 @@
                 <w:bCs/>
                 <w:sz w:val="28"/>
                 <w:szCs w:val="28"/>
-              </w:rPr>
-              <w:t>µ.</w:t>
-            </w:r>
-          </w:p>
-        </w:tc>
-        <w:tc>
-          <w:tcPr>
-            <w:tcW w:w="551" w:type="pct"/>
-          </w:tcPr>
-          <w:p>
-            <w:pPr>
-              <w:jc w:val="center"/>
+                <w:lang w:bidi="bn-BD"/>
+              </w:rPr>
+              <w:t>µ</w:t>
+            </w:r>
+            <w:proofErr w:type="spellStart"/>
+            <w:r>
               <w:rPr>
                 <w:rFonts w:ascii="SutonnyMJ" w:hAnsi="SutonnyMJ" w:cs="SutonnyMJ"/>
                 <w:b/>
                 <w:bCs/>
                 <w:sz w:val="28"/>
                 <w:szCs w:val="28"/>
-              </w:rPr>
-            </w:pPr>
-            <w:r>
+                <w:lang w:bidi="bn-BD"/>
+              </w:rPr>
+              <w:t>wgK</w:t>
+            </w:r>
+            <w:proofErr w:type="spellEnd"/>
+          </w:p>
+        </w:tc>
+        <w:tc>
+          <w:tcPr>
+            <w:tcW w:w="864" w:type="pct"/>
+            <w:shd w:val="clear" w:color="auto" w:fill="D9D9D9" w:themeFill="background1" w:themeFillShade="D9"/>
+          </w:tcPr>
+          <w:p>
+            <w:pPr>
+              <w:suppressAutoHyphens/>
+              <w:spacing w:line="312" w:lineRule="auto"/>
+              <w:jc w:val="center"/>
               <w:rPr>
                 <w:rFonts w:ascii="SutonnyMJ" w:hAnsi="SutonnyMJ" w:cs="SutonnyMJ"/>
                 <w:b/>
                 <w:bCs/>
                 <w:sz w:val="28"/>
                 <w:szCs w:val="28"/>
-              </w:rPr>
-              <w:t>†Kvm© bs</w:t>
-            </w:r>
-          </w:p>
-        </w:tc>
-        <w:tc>
-          <w:tcPr>
-            <w:tcW w:w="2036" w:type="pct"/>
-          </w:tcPr>
-          <w:p>
-            <w:pPr>
-              <w:jc w:val="center"/>
+                <w:lang w:bidi="bn-BD"/>
+              </w:rPr>
+            </w:pPr>
+            <w:r>
               <w:rPr>
                 <w:rFonts w:ascii="SutonnyMJ" w:hAnsi="SutonnyMJ" w:cs="SutonnyMJ"/>
                 <w:b/>
                 <w:bCs/>
                 <w:sz w:val="28"/>
                 <w:szCs w:val="28"/>
-              </w:rPr>
-            </w:pPr>
+                <w:lang w:bidi="bn-BD"/>
+              </w:rPr>
+              <w:t>†</w:t>
+            </w:r>
+            <w:proofErr w:type="spellStart"/>
             <w:r>
               <w:rPr>
                 <w:rFonts w:ascii="SutonnyMJ" w:hAnsi="SutonnyMJ" w:cs="SutonnyMJ"/>
@@ -2346,67 +2607,119 @@
                 <w:bCs/>
                 <w:sz w:val="28"/>
                 <w:szCs w:val="28"/>
-              </w:rPr>
-              <w:t>1g cixÿK</w:t>
-            </w:r>
-          </w:p>
-        </w:tc>
-        <w:tc>
-          <w:tcPr>
-            <w:tcW w:w="2147" w:type="pct"/>
-          </w:tcPr>
-          <w:p>
-            <w:pPr>
-              <w:jc w:val="center"/>
+                <w:lang w:bidi="bn-BD"/>
+              </w:rPr>
+              <w:t>Kvm</w:t>
+            </w:r>
+            <w:proofErr w:type="spellEnd"/>
+            <w:r>
               <w:rPr>
                 <w:rFonts w:ascii="SutonnyMJ" w:hAnsi="SutonnyMJ" w:cs="SutonnyMJ"/>
                 <w:b/>
                 <w:bCs/>
                 <w:sz w:val="28"/>
                 <w:szCs w:val="28"/>
-              </w:rPr>
-            </w:pPr>
-            <w:r>
+                <w:lang w:bidi="bn-BD"/>
+              </w:rPr>
+              <w:t>© bs</w:t>
+            </w:r>
+          </w:p>
+        </w:tc>
+        <w:tc>
+          <w:tcPr>
+            <w:tcW w:w="1730" w:type="pct"/>
+            <w:shd w:val="clear" w:color="auto" w:fill="D9D9D9" w:themeFill="background1" w:themeFillShade="D9"/>
+          </w:tcPr>
+          <w:p>
+            <w:pPr>
+              <w:suppressAutoHyphens/>
+              <w:spacing w:line="312" w:lineRule="auto"/>
+              <w:jc w:val="center"/>
               <w:rPr>
                 <w:rFonts w:ascii="SutonnyMJ" w:hAnsi="SutonnyMJ" w:cs="SutonnyMJ"/>
                 <w:b/>
                 <w:bCs/>
                 <w:sz w:val="28"/>
                 <w:szCs w:val="28"/>
-              </w:rPr>
-              <w:t>2q cixÿK</w:t>
-            </w:r>
+                <w:lang w:bidi="bn-BD"/>
+              </w:rPr>
+            </w:pPr>
+            <w:r>
+              <w:rPr>
+                <w:rFonts w:ascii="SutonnyMJ" w:hAnsi="SutonnyMJ" w:cs="SutonnyMJ"/>
+                <w:b/>
+                <w:bCs/>
+                <w:sz w:val="28"/>
+                <w:szCs w:val="28"/>
+                <w:lang w:bidi="bn-BD"/>
+              </w:rPr>
+              <w:t xml:space="preserve">1g </w:t>
+            </w:r>
+            <w:proofErr w:type="spellStart"/>
+            <w:r>
+              <w:rPr>
+                <w:rFonts w:ascii="SutonnyMJ" w:hAnsi="SutonnyMJ" w:cs="SutonnyMJ"/>
+                <w:b/>
+                <w:bCs/>
+                <w:sz w:val="28"/>
+                <w:szCs w:val="28"/>
+                <w:lang w:bidi="bn-BD"/>
+              </w:rPr>
+              <w:t>cixÿK</w:t>
+            </w:r>
+            <w:proofErr w:type="spellEnd"/>
+          </w:p>
+        </w:tc>
+        <w:tc>
+          <w:tcPr>
+            <w:tcW w:w="1841" w:type="pct"/>
+            <w:shd w:val="clear" w:color="auto" w:fill="D9D9D9" w:themeFill="background1" w:themeFillShade="D9"/>
+          </w:tcPr>
+          <w:p>
+            <w:pPr>
+              <w:suppressAutoHyphens/>
+              <w:spacing w:line="312" w:lineRule="auto"/>
+              <w:jc w:val="center"/>
+              <w:rPr>
+                <w:rFonts w:ascii="SutonnyMJ" w:hAnsi="SutonnyMJ" w:cs="SutonnyMJ"/>
+                <w:b/>
+                <w:bCs/>
+                <w:sz w:val="28"/>
+                <w:szCs w:val="28"/>
+                <w:lang w:bidi="bn-BD"/>
+              </w:rPr>
+            </w:pPr>
+            <w:r>
+              <w:rPr>
+                <w:rFonts w:ascii="SutonnyMJ" w:hAnsi="SutonnyMJ" w:cs="SutonnyMJ"/>
+                <w:b/>
+                <w:bCs/>
+                <w:sz w:val="28"/>
+                <w:szCs w:val="28"/>
+                <w:lang w:bidi="bn-BD"/>
+              </w:rPr>
+              <w:t xml:space="preserve">2q </w:t>
+            </w:r>
+            <w:proofErr w:type="spellStart"/>
+            <w:r>
+              <w:rPr>
+                <w:rFonts w:ascii="SutonnyMJ" w:hAnsi="SutonnyMJ" w:cs="SutonnyMJ"/>
+                <w:b/>
+                <w:bCs/>
+                <w:sz w:val="28"/>
+                <w:szCs w:val="28"/>
+                <w:lang w:bidi="bn-BD"/>
+              </w:rPr>
+              <w:t xml:space="preserve">cixÿK</w:t>
+            </w:r>
+            <w:proofErr w:type="spellEnd"/>
           </w:p>
         </w:tc>
       </w:tr>
       <w:tr>
         <w:tc>
           <w:tcPr>
-            <w:tcW w:w="266" w:type="pct"/>
-            <w:vAlign w:val="center"/>
-          </w:tcPr>
-          <w:p>
-            <w:pPr>
-              <w:jc w:val="center"/>
-              <w:rPr>
-                <w:rFonts w:ascii="SutonnyMJ" w:hAnsi="SutonnyMJ" w:cs="SutonnyMJ"/>
-                <w:sz w:val="28"/>
-                <w:szCs w:val="28"/>
-              </w:rPr>
-            </w:pPr>
-            <w:r>
-              <w:rPr>
-                <w:rFonts w:ascii="SutonnyMJ" w:hAnsi="SutonnyMJ" w:cs="SutonnyMJ"/>
-                <w:sz w:val="28"/>
-                <w:szCs w:val="28"/>
-              </w:rPr>
-              <w:t>1</w:t>
-            </w:r>
-          </w:p>
-        </w:tc>
-        <w:tc>
-          <w:tcPr>
-            <w:tcW w:w="551" w:type="pct"/>
+            <w:tcW w:w="565" w:type="pct"/>
             <w:vAlign w:val="center"/>
           </w:tcPr>
           <w:p>
@@ -2418,96 +2731,285 @@
                 <w:szCs w:val="28"/>
               </w:rPr>
             </w:pPr>
+            <w:proofErr w:type="gramStart"/>
             <w:r>
               <w:rPr>
                 <w:rFonts w:ascii="Calibri" w:hAnsi="Calibri" w:cs="Calibri"/>
                 <w:sz w:val="28"/>
                 <w:szCs w:val="28"/>
               </w:rPr>
-              <w:t>Q-1201</w:t>
-            </w:r>
-          </w:p>
-        </w:tc>
-        <w:tc>
-          <w:tcPr>
-            <w:tcW w:w="2036" w:type="pct"/>
-          </w:tcPr>
-          <w:p>
-            <w:pPr>
-              <w:rPr>
-                <w:rFonts w:ascii="SutonnyMJ" w:hAnsi="SutonnyMJ" w:cs="SutonnyMJ"/>
-                <w:b/>
-                <w:bCs/>
-                <w:sz w:val="28"/>
-                <w:szCs w:val="28"/>
-              </w:rPr>
-            </w:pPr>
-            <w:r>
-              <w:rPr>
-                <w:rFonts w:ascii="SutonnyMJ" w:hAnsi="SutonnyMJ" w:cs="SutonnyMJ"/>
-                <w:b/>
-                <w:bCs/>
-                <w:sz w:val="28"/>
-                <w:szCs w:val="28"/>
-              </w:rPr>
-              <w:t>W. nv‡dR Avey †bvgvb †gvt Gikv` Djøvn</w:t>
-            </w:r>
-          </w:p>
-          <w:p>
-            <w:pPr>
-              <w:rPr>
-                <w:rFonts w:ascii="SutonnyMJ" w:hAnsi="SutonnyMJ" w:cs="SutonnyMJ"/>
-                <w:sz w:val="28"/>
-                <w:szCs w:val="28"/>
-              </w:rPr>
-            </w:pPr>
-            <w:r>
-              <w:rPr>
-                <w:rFonts w:ascii="SutonnyMJ" w:hAnsi="SutonnyMJ" w:cs="SutonnyMJ"/>
-                <w:sz w:val="28"/>
-                <w:szCs w:val="28"/>
-              </w:rPr>
-              <w:t>Avj-KziAvb GÐ BmjvwgK ÷vwWR wefvM, Bwe|</w:t>
-            </w:r>
-          </w:p>
-        </w:tc>
-        <w:tc>
-          <w:tcPr>
-            <w:tcW w:w="2147" w:type="pct"/>
-            <w:vAlign w:val="center"/>
-          </w:tcPr>
-          <w:p>
-            <w:pPr>
-              <w:rPr>
-                <w:rFonts w:ascii="SutonnyMJ" w:hAnsi="SutonnyMJ" w:cs="SutonnyMJ"/>
-                <w:sz w:val="28"/>
-                <w:szCs w:val="28"/>
-              </w:rPr>
-            </w:pPr>
-            <w:r>
-              <w:rPr>
-                <w:rFonts w:ascii="SutonnyMJ" w:hAnsi="SutonnyMJ" w:cs="SutonnyMJ"/>
-                <w:sz w:val="28"/>
-                <w:szCs w:val="28"/>
-              </w:rPr>
-              <w:t>W. Lvb gynv¤§` Bwjqvm</w:t>
-            </w:r>
-          </w:p>
-          <w:p>
-            <w:pPr>
-              <w:rPr>
-                <w:rFonts w:ascii="SutonnyMJ" w:hAnsi="SutonnyMJ" w:cs="SutonnyMJ"/>
-                <w:sz w:val="28"/>
-                <w:szCs w:val="28"/>
-              </w:rPr>
-            </w:pPr>
-            <w:r>
-              <w:rPr>
-                <w:rFonts w:ascii="SutonnyMJ" w:hAnsi="SutonnyMJ" w:cs="SutonnyMJ"/>
-                <w:sz w:val="28"/>
-                <w:szCs w:val="28"/>
-              </w:rPr>
-              <w:t>Avj-KziAvb GÐ BmjvwgK ÷vwWR wefvM, Bwe|</w:t>
+              <w:t xml:space="preserve">1</w:t>
+            </w:r>
+          </w:p>
+        </w:tc>
+        <w:tc>
+          <w:tcPr>
+            <w:tcW w:w="864" w:type="pct"/>
+            <w:vAlign w:val="center"/>
+          </w:tcPr>
+          <w:p>
+            <w:pPr>
+              <w:jc w:val="center"/>
+              <w:rPr>
+                <w:rFonts w:ascii="Calibri" w:hAnsi="Calibri" w:cs="Calibri"/>
+                <w:sz w:val="28"/>
+                <w:szCs w:val="28"/>
+              </w:rPr>
+            </w:pPr>
+            <w:proofErr w:type="gramStart"/>
+            <w:r>
+              <w:rPr>
+                <w:rFonts w:ascii="Calibri" w:hAnsi="Calibri" w:cs="Calibri"/>
+                <w:sz w:val="28"/>
+                <w:szCs w:val="28"/>
+              </w:rPr>
+              <w:t xml:space="preserve">0221-Q11101</w:t>
+            </w:r>
+          </w:p>
+        </w:tc>
+        <w:tc>
+          <w:tcPr>
+            <w:tcW w:w="1730" w:type="pct"/>
+            <w:vAlign w:val="center"/>
+          </w:tcPr>
+          <w:p>
+            <w:pPr>
+              <w:rPr>
+                <w:rFonts w:ascii="SutonnyMJ" w:hAnsi="SutonnyMJ" w:cs="SutonnyMJ"/>
+                <w:sz w:val="28"/>
+                <w:szCs w:val="28"/>
+              </w:rPr>
+            </w:pPr>
+            <w:proofErr w:type="gramStart"/>
+            <w:r>
+              <w:rPr>
+                <w:rFonts w:ascii="SutonnyMJ" w:hAnsi="SutonnyMJ" w:cs="SutonnyMJ"/>
+                <w:sz w:val="28"/>
+                <w:szCs w:val="28"/>
+              </w:rPr>
+              <w:t xml:space="preserve">W. Av.e.g. mvBdzj Bmjvg wmwÏKx</w:t>
+            </w:r>
+          </w:p>
+          <w:p>
+            <w:pPr>
+              <w:rPr>
+                <w:rFonts w:ascii="Calibri" w:hAnsi="Calibri" w:cs="Calibri"/>
+                <w:sz w:val="28"/>
+                <w:szCs w:val="28"/>
+              </w:rPr>
+            </w:pPr>
+            <w:proofErr w:type="spellStart"/>
+            <w:r>
+              <w:rPr>
+                <w:rFonts w:ascii="SutonnyMJ" w:hAnsi="SutonnyMJ" w:cs="SutonnyMJ"/>
+                <w:sz w:val="28"/>
+                <w:szCs w:val="28"/>
+              </w:rPr>
+              <w:t>Avj-KziAvb</w:t>
+            </w:r>
+            <w:proofErr w:type="spellEnd"/>
+            <w:r>
+              <w:rPr>
+                <w:rFonts w:ascii="SutonnyMJ" w:hAnsi="SutonnyMJ" w:cs="SutonnyMJ"/>
+                <w:sz w:val="28"/>
+                <w:szCs w:val="28"/>
+              </w:rPr>
+              <w:t xml:space="preserve"> GÐ </w:t>
+            </w:r>
+            <w:proofErr w:type="spellStart"/>
+            <w:r>
+              <w:rPr>
+                <w:rFonts w:ascii="SutonnyMJ" w:hAnsi="SutonnyMJ" w:cs="SutonnyMJ"/>
+                <w:sz w:val="28"/>
+                <w:szCs w:val="28"/>
+              </w:rPr>
+              <w:t>BmjvwgK</w:t>
+            </w:r>
+            <w:proofErr w:type="spellEnd"/>
+            <w:r>
+              <w:rPr>
+                <w:rFonts w:ascii="SutonnyMJ" w:hAnsi="SutonnyMJ" w:cs="SutonnyMJ"/>
+                <w:sz w:val="28"/>
+                <w:szCs w:val="28"/>
+              </w:rPr>
+              <w:t xml:space="preserve"> ÷</w:t>
+            </w:r>
+            <w:proofErr w:type="spellStart"/>
+            <w:r>
+              <w:rPr>
+                <w:rFonts w:ascii="SutonnyMJ" w:hAnsi="SutonnyMJ" w:cs="SutonnyMJ"/>
+                <w:sz w:val="28"/>
+                <w:szCs w:val="28"/>
+              </w:rPr>
+              <w:t>vwWR</w:t>
+            </w:r>
+            <w:proofErr w:type="spellEnd"/>
+            <w:r>
+              <w:rPr>
+                <w:rFonts w:ascii="SutonnyMJ" w:hAnsi="SutonnyMJ" w:cs="SutonnyMJ"/>
+                <w:sz w:val="28"/>
+                <w:szCs w:val="28"/>
+              </w:rPr>
+              <w:t xml:space="preserve"> </w:t>
+            </w:r>
+            <w:proofErr w:type="spellStart"/>
+            <w:r>
+              <w:rPr>
+                <w:rFonts w:ascii="SutonnyMJ" w:hAnsi="SutonnyMJ" w:cs="SutonnyMJ"/>
+                <w:sz w:val="28"/>
+                <w:szCs w:val="28"/>
+              </w:rPr>
+              <w:t>wefvM</w:t>
+            </w:r>
+            <w:proofErr w:type="spellEnd"/>
+            <w:r>
+              <w:rPr>
+                <w:rFonts w:ascii="SutonnyMJ" w:hAnsi="SutonnyMJ" w:cs="SutonnyMJ"/>
+                <w:sz w:val="28"/>
+                <w:szCs w:val="28"/>
+              </w:rPr>
+              <w:t xml:space="preserve">, </w:t>
+            </w:r>
+            <w:proofErr w:type="spellStart"/>
+            <w:r>
+              <w:rPr>
+                <w:rFonts w:ascii="SutonnyMJ" w:hAnsi="SutonnyMJ" w:cs="SutonnyMJ"/>
+                <w:sz w:val="28"/>
+                <w:szCs w:val="28"/>
+              </w:rPr>
+              <w:t>Bwe</w:t>
+            </w:r>
+            <w:proofErr w:type="spellEnd"/>
+            <w:r>
+              <w:rPr>
+                <w:rFonts w:ascii="SutonnyMJ" w:hAnsi="SutonnyMJ" w:cs="SutonnyMJ"/>
+                <w:sz w:val="28"/>
+                <w:szCs w:val="28"/>
+              </w:rPr>
+              <w:t xml:space="preserve">|</w:t>
+            </w:r>
+          </w:p>
+        </w:tc>
+        <w:tc>
+          <w:tcPr>
+            <w:tcW w:w="1841" w:type="pct"/>
+            <w:vAlign w:val="center"/>
+          </w:tcPr>
+          <w:p>
+            <w:pPr>
+              <w:rPr>
+                <w:rFonts w:ascii="SutonnyMJ" w:hAnsi="SutonnyMJ" w:cs="SutonnyMJ"/>
+                <w:sz w:val="28"/>
+                <w:szCs w:val="28"/>
+              </w:rPr>
+            </w:pPr>
+            <w:proofErr w:type="gramStart"/>
+            <w:r>
+              <w:rPr>
+                <w:rFonts w:ascii="SutonnyMJ" w:hAnsi="SutonnyMJ" w:cs="SutonnyMJ"/>
+                <w:sz w:val="28"/>
+                <w:szCs w:val="28"/>
+              </w:rPr>
+              <w:t xml:space="preserve">W. G.we.Gg. dviæK</w:t>
+            </w:r>
+          </w:p>
+          <w:p>
+            <w:pPr>
+              <w:rPr>
+                <w:rFonts w:ascii="SutonnyMJ" w:hAnsi="SutonnyMJ" w:cs="SutonnyMJ"/>
+                <w:sz w:val="28"/>
+                <w:szCs w:val="28"/>
+              </w:rPr>
+            </w:pPr>
+            <w:proofErr w:type="spellStart"/>
+            <w:r>
+              <w:rPr>
+                <w:rFonts w:ascii="SutonnyMJ" w:hAnsi="SutonnyMJ" w:cs="SutonnyMJ"/>
+                <w:sz w:val="28"/>
+                <w:szCs w:val="28"/>
+              </w:rPr>
+              <w:t>Avj-KziAvb</w:t>
+            </w:r>
+            <w:proofErr w:type="spellEnd"/>
+            <w:r>
+              <w:rPr>
+                <w:rFonts w:ascii="SutonnyMJ" w:hAnsi="SutonnyMJ" w:cs="SutonnyMJ"/>
+                <w:sz w:val="28"/>
+                <w:szCs w:val="28"/>
+              </w:rPr>
+              <w:t xml:space="preserve"> GÐ </w:t>
+            </w:r>
+            <w:proofErr w:type="spellStart"/>
+            <w:r>
+              <w:rPr>
+                <w:rFonts w:ascii="SutonnyMJ" w:hAnsi="SutonnyMJ" w:cs="SutonnyMJ"/>
+                <w:sz w:val="28"/>
+                <w:szCs w:val="28"/>
+              </w:rPr>
+              <w:t>BmjvwgK</w:t>
+            </w:r>
+            <w:proofErr w:type="spellEnd"/>
+            <w:r>
+              <w:rPr>
+                <w:rFonts w:ascii="SutonnyMJ" w:hAnsi="SutonnyMJ" w:cs="SutonnyMJ"/>
+                <w:sz w:val="28"/>
+                <w:szCs w:val="28"/>
+              </w:rPr>
+              <w:t xml:space="preserve"> ÷</w:t>
+            </w:r>
+            <w:proofErr w:type="spellStart"/>
+            <w:r>
+              <w:rPr>
+                <w:rFonts w:ascii="SutonnyMJ" w:hAnsi="SutonnyMJ" w:cs="SutonnyMJ"/>
+                <w:sz w:val="28"/>
+                <w:szCs w:val="28"/>
+              </w:rPr>
+              <w:t>vwWR</w:t>
+            </w:r>
+            <w:proofErr w:type="spellEnd"/>
+            <w:r>
+              <w:rPr>
+                <w:rFonts w:ascii="SutonnyMJ" w:hAnsi="SutonnyMJ" w:cs="SutonnyMJ"/>
+                <w:sz w:val="28"/>
+                <w:szCs w:val="28"/>
+              </w:rPr>
+              <w:t xml:space="preserve"> </w:t>
+            </w:r>
+            <w:proofErr w:type="spellStart"/>
+            <w:r>
+              <w:rPr>
+                <w:rFonts w:ascii="SutonnyMJ" w:hAnsi="SutonnyMJ" w:cs="SutonnyMJ"/>
+                <w:sz w:val="28"/>
+                <w:szCs w:val="28"/>
+              </w:rPr>
+              <w:t>wefvM</w:t>
+            </w:r>
+            <w:proofErr w:type="spellEnd"/>
+            <w:r>
+              <w:rPr>
+                <w:rFonts w:ascii="SutonnyMJ" w:hAnsi="SutonnyMJ" w:cs="SutonnyMJ"/>
+                <w:sz w:val="28"/>
+                <w:szCs w:val="28"/>
+              </w:rPr>
+              <w:t xml:space="preserve">, </w:t>
+            </w:r>
+            <w:proofErr w:type="spellStart"/>
+            <w:r>
+              <w:rPr>
+                <w:rFonts w:ascii="SutonnyMJ" w:hAnsi="SutonnyMJ" w:cs="SutonnyMJ"/>
+                <w:sz w:val="28"/>
+                <w:szCs w:val="28"/>
+              </w:rPr>
+              <w:t>Bwe</w:t>
+            </w:r>
+            <w:proofErr w:type="spellEnd"/>
+            <w:r>
+              <w:rPr>
+                <w:rFonts w:ascii="SutonnyMJ" w:hAnsi="SutonnyMJ" w:cs="SutonnyMJ"/>
+                <w:sz w:val="28"/>
+                <w:szCs w:val="28"/>
+              </w:rPr>
+              <w:t xml:space="preserve">|</w:t>
             </w:r>
           </w:p>
         </w:tc>
@@ -2515,31 +3017,7 @@
       <w:tr>
         <w:tc>
           <w:tcPr>
-            <w:tcW w:w="266" w:type="pct"/>
-            <w:vAlign w:val="center"/>
-          </w:tcPr>
-          <w:p>
-            <w:pPr>
-              <w:jc w:val="center"/>
-              <w:rPr>
-                <w:rFonts w:ascii="SutonnyMJ" w:hAnsi="SutonnyMJ" w:cs="SutonnyMJ"/>
-                <w:sz w:val="28"/>
-                <w:szCs w:val="28"/>
-              </w:rPr>
-            </w:pPr>
-            <w:r>
-              <w:rPr>
-                <w:rFonts w:ascii="SutonnyMJ" w:hAnsi="SutonnyMJ" w:cs="SutonnyMJ"/>
-                <w:sz w:val="28"/>
-                <w:szCs w:val="28"/>
-              </w:rPr>
-              <w:t>2</w:t>
-            </w:r>
-          </w:p>
-        </w:tc>
-        <w:tc>
-          <w:tcPr>
-            <w:tcW w:w="551" w:type="pct"/>
+            <w:tcW w:w="565" w:type="pct"/>
             <w:vAlign w:val="center"/>
           </w:tcPr>
           <w:p>
@@ -2551,92 +3029,285 @@
                 <w:szCs w:val="28"/>
               </w:rPr>
             </w:pPr>
+            <w:proofErr w:type="gramStart"/>
             <w:r>
               <w:rPr>
                 <w:rFonts w:ascii="Calibri" w:hAnsi="Calibri" w:cs="Calibri"/>
                 <w:sz w:val="28"/>
                 <w:szCs w:val="28"/>
               </w:rPr>
-              <w:t>Q-1202</w:t>
-            </w:r>
-          </w:p>
-        </w:tc>
-        <w:tc>
-          <w:tcPr>
-            <w:tcW w:w="2036" w:type="pct"/>
-          </w:tcPr>
-          <w:p>
-            <w:pPr>
-              <w:rPr>
-                <w:rFonts w:ascii="SutonnyMJ" w:hAnsi="SutonnyMJ" w:cs="SutonnyMJ"/>
-                <w:sz w:val="28"/>
-                <w:szCs w:val="28"/>
-              </w:rPr>
-            </w:pPr>
-            <w:r>
-              <w:rPr>
-                <w:rFonts w:ascii="SutonnyMJ" w:hAnsi="SutonnyMJ" w:cs="SutonnyMJ"/>
-                <w:sz w:val="28"/>
-                <w:szCs w:val="28"/>
-              </w:rPr>
-              <w:t>W. †gvt bvwQi DwÏb wgwS</w:t>
-            </w:r>
-          </w:p>
-          <w:p>
-            <w:pPr>
-              <w:rPr>
-                <w:rFonts w:ascii="SutonnyMJ" w:hAnsi="SutonnyMJ" w:cs="SutonnyMJ"/>
-                <w:sz w:val="28"/>
-                <w:szCs w:val="28"/>
-              </w:rPr>
-            </w:pPr>
-            <w:r>
-              <w:rPr>
-                <w:rFonts w:ascii="SutonnyMJ" w:hAnsi="SutonnyMJ" w:cs="SutonnyMJ"/>
-                <w:sz w:val="28"/>
-                <w:szCs w:val="28"/>
-              </w:rPr>
-              <w:t>Avj-KziAvb GÐ BmjvwgK ÷vwWR wefvM, Bwe|</w:t>
-            </w:r>
-          </w:p>
-        </w:tc>
-        <w:tc>
-          <w:tcPr>
-            <w:tcW w:w="2147" w:type="pct"/>
-            <w:vAlign w:val="center"/>
-          </w:tcPr>
-          <w:p>
-            <w:pPr>
-              <w:rPr>
-                <w:rFonts w:ascii="SutonnyMJ" w:hAnsi="SutonnyMJ" w:cs="SutonnyMJ"/>
-                <w:sz w:val="28"/>
-                <w:szCs w:val="28"/>
-              </w:rPr>
-            </w:pPr>
-            <w:r>
-              <w:rPr>
-                <w:rFonts w:ascii="SutonnyMJ" w:hAnsi="SutonnyMJ" w:cs="SutonnyMJ"/>
-                <w:sz w:val="28"/>
-                <w:szCs w:val="28"/>
-              </w:rPr>
-              <w:t>W. †gvnvt Rvjvj DÏxb</w:t>
-            </w:r>
-          </w:p>
-          <w:p>
-            <w:pPr>
-              <w:rPr>
-                <w:rFonts w:ascii="SutonnyMJ" w:hAnsi="SutonnyMJ" w:cs="SutonnyMJ"/>
-                <w:sz w:val="28"/>
-                <w:szCs w:val="28"/>
-              </w:rPr>
-            </w:pPr>
-            <w:r>
-              <w:rPr>
-                <w:rFonts w:ascii="SutonnyMJ" w:hAnsi="SutonnyMJ" w:cs="SutonnyMJ"/>
-                <w:sz w:val="28"/>
-                <w:szCs w:val="28"/>
-              </w:rPr>
-              <w:t>Avj-KziAvb GÐ BmjvwgK ÷vwWR wefvM, Bwe|</w:t>
+              <w:t xml:space="preserve">2</w:t>
+            </w:r>
+          </w:p>
+        </w:tc>
+        <w:tc>
+          <w:tcPr>
+            <w:tcW w:w="864" w:type="pct"/>
+            <w:vAlign w:val="center"/>
+          </w:tcPr>
+          <w:p>
+            <w:pPr>
+              <w:jc w:val="center"/>
+              <w:rPr>
+                <w:rFonts w:ascii="Calibri" w:hAnsi="Calibri" w:cs="Calibri"/>
+                <w:sz w:val="28"/>
+                <w:szCs w:val="28"/>
+              </w:rPr>
+            </w:pPr>
+            <w:proofErr w:type="gramStart"/>
+            <w:r>
+              <w:rPr>
+                <w:rFonts w:ascii="Calibri" w:hAnsi="Calibri" w:cs="Calibri"/>
+                <w:sz w:val="28"/>
+                <w:szCs w:val="28"/>
+              </w:rPr>
+              <w:t xml:space="preserve">0221-Q11102</w:t>
+            </w:r>
+          </w:p>
+        </w:tc>
+        <w:tc>
+          <w:tcPr>
+            <w:tcW w:w="1730" w:type="pct"/>
+            <w:vAlign w:val="center"/>
+          </w:tcPr>
+          <w:p>
+            <w:pPr>
+              <w:rPr>
+                <w:rFonts w:ascii="SutonnyMJ" w:hAnsi="SutonnyMJ" w:cs="SutonnyMJ"/>
+                <w:sz w:val="28"/>
+                <w:szCs w:val="28"/>
+              </w:rPr>
+            </w:pPr>
+            <w:proofErr w:type="gramStart"/>
+            <w:r>
+              <w:rPr>
+                <w:rFonts w:ascii="SutonnyMJ" w:hAnsi="SutonnyMJ" w:cs="SutonnyMJ"/>
+                <w:sz w:val="28"/>
+                <w:szCs w:val="28"/>
+              </w:rPr>
+              <w:t xml:space="preserve">W. Av.d.g. AvKei †nvmvBb</w:t>
+            </w:r>
+          </w:p>
+          <w:p>
+            <w:pPr>
+              <w:rPr>
+                <w:rFonts w:ascii="Calibri" w:hAnsi="Calibri" w:cs="Calibri"/>
+                <w:sz w:val="28"/>
+                <w:szCs w:val="28"/>
+              </w:rPr>
+            </w:pPr>
+            <w:proofErr w:type="spellStart"/>
+            <w:r>
+              <w:rPr>
+                <w:rFonts w:ascii="SutonnyMJ" w:hAnsi="SutonnyMJ" w:cs="SutonnyMJ"/>
+                <w:sz w:val="28"/>
+                <w:szCs w:val="28"/>
+              </w:rPr>
+              <w:t>Avj-KziAvb</w:t>
+            </w:r>
+            <w:proofErr w:type="spellEnd"/>
+            <w:r>
+              <w:rPr>
+                <w:rFonts w:ascii="SutonnyMJ" w:hAnsi="SutonnyMJ" w:cs="SutonnyMJ"/>
+                <w:sz w:val="28"/>
+                <w:szCs w:val="28"/>
+              </w:rPr>
+              <w:t xml:space="preserve"> GÐ </w:t>
+            </w:r>
+            <w:proofErr w:type="spellStart"/>
+            <w:r>
+              <w:rPr>
+                <w:rFonts w:ascii="SutonnyMJ" w:hAnsi="SutonnyMJ" w:cs="SutonnyMJ"/>
+                <w:sz w:val="28"/>
+                <w:szCs w:val="28"/>
+              </w:rPr>
+              <w:t>BmjvwgK</w:t>
+            </w:r>
+            <w:proofErr w:type="spellEnd"/>
+            <w:r>
+              <w:rPr>
+                <w:rFonts w:ascii="SutonnyMJ" w:hAnsi="SutonnyMJ" w:cs="SutonnyMJ"/>
+                <w:sz w:val="28"/>
+                <w:szCs w:val="28"/>
+              </w:rPr>
+              <w:t xml:space="preserve"> ÷</w:t>
+            </w:r>
+            <w:proofErr w:type="spellStart"/>
+            <w:r>
+              <w:rPr>
+                <w:rFonts w:ascii="SutonnyMJ" w:hAnsi="SutonnyMJ" w:cs="SutonnyMJ"/>
+                <w:sz w:val="28"/>
+                <w:szCs w:val="28"/>
+              </w:rPr>
+              <w:t>vwWR</w:t>
+            </w:r>
+            <w:proofErr w:type="spellEnd"/>
+            <w:r>
+              <w:rPr>
+                <w:rFonts w:ascii="SutonnyMJ" w:hAnsi="SutonnyMJ" w:cs="SutonnyMJ"/>
+                <w:sz w:val="28"/>
+                <w:szCs w:val="28"/>
+              </w:rPr>
+              <w:t xml:space="preserve"> </w:t>
+            </w:r>
+            <w:proofErr w:type="spellStart"/>
+            <w:r>
+              <w:rPr>
+                <w:rFonts w:ascii="SutonnyMJ" w:hAnsi="SutonnyMJ" w:cs="SutonnyMJ"/>
+                <w:sz w:val="28"/>
+                <w:szCs w:val="28"/>
+              </w:rPr>
+              <w:t>wefvM</w:t>
+            </w:r>
+            <w:proofErr w:type="spellEnd"/>
+            <w:r>
+              <w:rPr>
+                <w:rFonts w:ascii="SutonnyMJ" w:hAnsi="SutonnyMJ" w:cs="SutonnyMJ"/>
+                <w:sz w:val="28"/>
+                <w:szCs w:val="28"/>
+              </w:rPr>
+              <w:t xml:space="preserve">, </w:t>
+            </w:r>
+            <w:proofErr w:type="spellStart"/>
+            <w:r>
+              <w:rPr>
+                <w:rFonts w:ascii="SutonnyMJ" w:hAnsi="SutonnyMJ" w:cs="SutonnyMJ"/>
+                <w:sz w:val="28"/>
+                <w:szCs w:val="28"/>
+              </w:rPr>
+              <w:t>Bwe</w:t>
+            </w:r>
+            <w:proofErr w:type="spellEnd"/>
+            <w:r>
+              <w:rPr>
+                <w:rFonts w:ascii="SutonnyMJ" w:hAnsi="SutonnyMJ" w:cs="SutonnyMJ"/>
+                <w:sz w:val="28"/>
+                <w:szCs w:val="28"/>
+              </w:rPr>
+              <w:t xml:space="preserve">|</w:t>
+            </w:r>
+          </w:p>
+        </w:tc>
+        <w:tc>
+          <w:tcPr>
+            <w:tcW w:w="1841" w:type="pct"/>
+            <w:vAlign w:val="center"/>
+          </w:tcPr>
+          <w:p>
+            <w:pPr>
+              <w:rPr>
+                <w:rFonts w:ascii="SutonnyMJ" w:hAnsi="SutonnyMJ" w:cs="SutonnyMJ"/>
+                <w:sz w:val="28"/>
+                <w:szCs w:val="28"/>
+              </w:rPr>
+            </w:pPr>
+            <w:proofErr w:type="gramStart"/>
+            <w:r>
+              <w:rPr>
+                <w:rFonts w:ascii="SutonnyMJ" w:hAnsi="SutonnyMJ" w:cs="SutonnyMJ"/>
+                <w:sz w:val="28"/>
+                <w:szCs w:val="28"/>
+              </w:rPr>
+              <w:t xml:space="preserve">W. †gvt Avwgbyj Bmjvg</w:t>
+            </w:r>
+          </w:p>
+          <w:p>
+            <w:pPr>
+              <w:rPr>
+                <w:rFonts w:ascii="SutonnyMJ" w:hAnsi="SutonnyMJ" w:cs="SutonnyMJ"/>
+                <w:sz w:val="28"/>
+                <w:szCs w:val="28"/>
+              </w:rPr>
+            </w:pPr>
+            <w:proofErr w:type="spellStart"/>
+            <w:r>
+              <w:rPr>
+                <w:rFonts w:ascii="SutonnyMJ" w:hAnsi="SutonnyMJ" w:cs="SutonnyMJ"/>
+                <w:sz w:val="28"/>
+                <w:szCs w:val="28"/>
+              </w:rPr>
+              <w:t>Avj-KziAvb</w:t>
+            </w:r>
+            <w:proofErr w:type="spellEnd"/>
+            <w:r>
+              <w:rPr>
+                <w:rFonts w:ascii="SutonnyMJ" w:hAnsi="SutonnyMJ" w:cs="SutonnyMJ"/>
+                <w:sz w:val="28"/>
+                <w:szCs w:val="28"/>
+              </w:rPr>
+              <w:t xml:space="preserve"> GÐ </w:t>
+            </w:r>
+            <w:proofErr w:type="spellStart"/>
+            <w:r>
+              <w:rPr>
+                <w:rFonts w:ascii="SutonnyMJ" w:hAnsi="SutonnyMJ" w:cs="SutonnyMJ"/>
+                <w:sz w:val="28"/>
+                <w:szCs w:val="28"/>
+              </w:rPr>
+              <w:t>BmjvwgK</w:t>
+            </w:r>
+            <w:proofErr w:type="spellEnd"/>
+            <w:r>
+              <w:rPr>
+                <w:rFonts w:ascii="SutonnyMJ" w:hAnsi="SutonnyMJ" w:cs="SutonnyMJ"/>
+                <w:sz w:val="28"/>
+                <w:szCs w:val="28"/>
+              </w:rPr>
+              <w:t xml:space="preserve"> ÷</w:t>
+            </w:r>
+            <w:proofErr w:type="spellStart"/>
+            <w:r>
+              <w:rPr>
+                <w:rFonts w:ascii="SutonnyMJ" w:hAnsi="SutonnyMJ" w:cs="SutonnyMJ"/>
+                <w:sz w:val="28"/>
+                <w:szCs w:val="28"/>
+              </w:rPr>
+              <w:t>vwWR</w:t>
+            </w:r>
+            <w:proofErr w:type="spellEnd"/>
+            <w:r>
+              <w:rPr>
+                <w:rFonts w:ascii="SutonnyMJ" w:hAnsi="SutonnyMJ" w:cs="SutonnyMJ"/>
+                <w:sz w:val="28"/>
+                <w:szCs w:val="28"/>
+              </w:rPr>
+              <w:t xml:space="preserve"> </w:t>
+            </w:r>
+            <w:proofErr w:type="spellStart"/>
+            <w:r>
+              <w:rPr>
+                <w:rFonts w:ascii="SutonnyMJ" w:hAnsi="SutonnyMJ" w:cs="SutonnyMJ"/>
+                <w:sz w:val="28"/>
+                <w:szCs w:val="28"/>
+              </w:rPr>
+              <w:t>wefvM</w:t>
+            </w:r>
+            <w:proofErr w:type="spellEnd"/>
+            <w:r>
+              <w:rPr>
+                <w:rFonts w:ascii="SutonnyMJ" w:hAnsi="SutonnyMJ" w:cs="SutonnyMJ"/>
+                <w:sz w:val="28"/>
+                <w:szCs w:val="28"/>
+              </w:rPr>
+              <w:t xml:space="preserve">, </w:t>
+            </w:r>
+            <w:proofErr w:type="spellStart"/>
+            <w:r>
+              <w:rPr>
+                <w:rFonts w:ascii="SutonnyMJ" w:hAnsi="SutonnyMJ" w:cs="SutonnyMJ"/>
+                <w:sz w:val="28"/>
+                <w:szCs w:val="28"/>
+              </w:rPr>
+              <w:t>Bwe</w:t>
+            </w:r>
+            <w:proofErr w:type="spellEnd"/>
+            <w:r>
+              <w:rPr>
+                <w:rFonts w:ascii="SutonnyMJ" w:hAnsi="SutonnyMJ" w:cs="SutonnyMJ"/>
+                <w:sz w:val="28"/>
+                <w:szCs w:val="28"/>
+              </w:rPr>
+              <w:t xml:space="preserve">|</w:t>
             </w:r>
           </w:p>
         </w:tc>
@@ -2644,31 +3315,7 @@
       <w:tr>
         <w:tc>
           <w:tcPr>
-            <w:tcW w:w="266" w:type="pct"/>
-            <w:vAlign w:val="center"/>
-          </w:tcPr>
-          <w:p>
-            <w:pPr>
-              <w:jc w:val="center"/>
-              <w:rPr>
-                <w:rFonts w:ascii="SutonnyMJ" w:hAnsi="SutonnyMJ" w:cs="SutonnyMJ"/>
-                <w:sz w:val="28"/>
-                <w:szCs w:val="28"/>
-              </w:rPr>
-            </w:pPr>
-            <w:r>
-              <w:rPr>
-                <w:rFonts w:ascii="SutonnyMJ" w:hAnsi="SutonnyMJ" w:cs="SutonnyMJ"/>
-                <w:sz w:val="28"/>
-                <w:szCs w:val="28"/>
-              </w:rPr>
-              <w:t>3</w:t>
-            </w:r>
-          </w:p>
-        </w:tc>
-        <w:tc>
-          <w:tcPr>
-            <w:tcW w:w="551" w:type="pct"/>
+            <w:tcW w:w="565" w:type="pct"/>
             <w:vAlign w:val="center"/>
           </w:tcPr>
           <w:p>
@@ -2680,92 +3327,285 @@
                 <w:szCs w:val="28"/>
               </w:rPr>
             </w:pPr>
+            <w:proofErr w:type="gramStart"/>
             <w:r>
               <w:rPr>
                 <w:rFonts w:ascii="Calibri" w:hAnsi="Calibri" w:cs="Calibri"/>
                 <w:sz w:val="28"/>
                 <w:szCs w:val="28"/>
               </w:rPr>
-              <w:t>Q-1203</w:t>
-            </w:r>
-          </w:p>
-        </w:tc>
-        <w:tc>
-          <w:tcPr>
-            <w:tcW w:w="2036" w:type="pct"/>
-          </w:tcPr>
-          <w:p>
-            <w:pPr>
-              <w:rPr>
-                <w:rFonts w:ascii="SutonnyMJ" w:hAnsi="SutonnyMJ" w:cs="SutonnyMJ"/>
-                <w:sz w:val="28"/>
-                <w:szCs w:val="28"/>
-              </w:rPr>
-            </w:pPr>
-            <w:r>
-              <w:rPr>
-                <w:rFonts w:ascii="SutonnyMJ" w:hAnsi="SutonnyMJ" w:cs="SutonnyMJ"/>
-                <w:sz w:val="28"/>
-                <w:szCs w:val="28"/>
-              </w:rPr>
-              <w:t>W. †gvt Avwgbyj Bmjvg</w:t>
-            </w:r>
-          </w:p>
-          <w:p>
-            <w:pPr>
-              <w:rPr>
-                <w:rFonts w:ascii="SutonnyMJ" w:hAnsi="SutonnyMJ" w:cs="SutonnyMJ"/>
-                <w:sz w:val="28"/>
-                <w:szCs w:val="28"/>
-              </w:rPr>
-            </w:pPr>
-            <w:r>
-              <w:rPr>
-                <w:rFonts w:ascii="SutonnyMJ" w:hAnsi="SutonnyMJ" w:cs="SutonnyMJ"/>
-                <w:sz w:val="28"/>
-                <w:szCs w:val="28"/>
-              </w:rPr>
-              <w:t>Avj-KziAvb GÐ BmjvwgK ÷vwWR wefvM, Bwe|</w:t>
-            </w:r>
-          </w:p>
-        </w:tc>
-        <w:tc>
-          <w:tcPr>
-            <w:tcW w:w="2147" w:type="pct"/>
-            <w:vAlign w:val="center"/>
-          </w:tcPr>
-          <w:p>
-            <w:pPr>
-              <w:rPr>
-                <w:rFonts w:ascii="SutonnyMJ" w:hAnsi="SutonnyMJ" w:cs="SutonnyMJ"/>
-                <w:sz w:val="28"/>
-                <w:szCs w:val="28"/>
-              </w:rPr>
-            </w:pPr>
-            <w:r>
-              <w:rPr>
-                <w:rFonts w:ascii="SutonnyMJ" w:hAnsi="SutonnyMJ" w:cs="SutonnyMJ"/>
-                <w:sz w:val="28"/>
-                <w:szCs w:val="28"/>
-              </w:rPr>
-              <w:t>W. Gg. GqvKze Avjx</w:t>
-            </w:r>
-          </w:p>
-          <w:p>
-            <w:pPr>
-              <w:rPr>
-                <w:rFonts w:ascii="SutonnyMJ" w:hAnsi="SutonnyMJ" w:cs="SutonnyMJ"/>
-                <w:sz w:val="28"/>
-                <w:szCs w:val="28"/>
-              </w:rPr>
-            </w:pPr>
-            <w:r>
-              <w:rPr>
-                <w:rFonts w:ascii="SutonnyMJ" w:hAnsi="SutonnyMJ" w:cs="SutonnyMJ"/>
-                <w:sz w:val="28"/>
-                <w:szCs w:val="28"/>
-              </w:rPr>
-              <w:t>Avj-KziAvb GÐ BmjvwgK ÷vwWR wefvM, Bwe|</w:t>
+              <w:t xml:space="preserve">3</w:t>
+            </w:r>
+          </w:p>
+        </w:tc>
+        <w:tc>
+          <w:tcPr>
+            <w:tcW w:w="864" w:type="pct"/>
+            <w:vAlign w:val="center"/>
+          </w:tcPr>
+          <w:p>
+            <w:pPr>
+              <w:jc w:val="center"/>
+              <w:rPr>
+                <w:rFonts w:ascii="Calibri" w:hAnsi="Calibri" w:cs="Calibri"/>
+                <w:sz w:val="28"/>
+                <w:szCs w:val="28"/>
+              </w:rPr>
+            </w:pPr>
+            <w:proofErr w:type="gramStart"/>
+            <w:r>
+              <w:rPr>
+                <w:rFonts w:ascii="Calibri" w:hAnsi="Calibri" w:cs="Calibri"/>
+                <w:sz w:val="28"/>
+                <w:szCs w:val="28"/>
+              </w:rPr>
+              <w:t xml:space="preserve">0231-Q11303</w:t>
+            </w:r>
+          </w:p>
+        </w:tc>
+        <w:tc>
+          <w:tcPr>
+            <w:tcW w:w="1730" w:type="pct"/>
+            <w:vAlign w:val="center"/>
+          </w:tcPr>
+          <w:p>
+            <w:pPr>
+              <w:rPr>
+                <w:rFonts w:ascii="SutonnyMJ" w:hAnsi="SutonnyMJ" w:cs="SutonnyMJ"/>
+                <w:sz w:val="28"/>
+                <w:szCs w:val="28"/>
+              </w:rPr>
+            </w:pPr>
+            <w:proofErr w:type="gramStart"/>
+            <w:r>
+              <w:rPr>
+                <w:rFonts w:ascii="SutonnyMJ" w:hAnsi="SutonnyMJ" w:cs="SutonnyMJ"/>
+                <w:sz w:val="28"/>
+                <w:szCs w:val="28"/>
+              </w:rPr>
+              <w:t xml:space="preserve">W. †kL G.we.Gg. RvwKi †nv‡mb</w:t>
+            </w:r>
+          </w:p>
+          <w:p>
+            <w:pPr>
+              <w:rPr>
+                <w:rFonts w:ascii="Calibri" w:hAnsi="Calibri" w:cs="Calibri"/>
+                <w:sz w:val="28"/>
+                <w:szCs w:val="28"/>
+              </w:rPr>
+            </w:pPr>
+            <w:proofErr w:type="spellStart"/>
+            <w:r>
+              <w:rPr>
+                <w:rFonts w:ascii="SutonnyMJ" w:hAnsi="SutonnyMJ" w:cs="SutonnyMJ"/>
+                <w:sz w:val="28"/>
+                <w:szCs w:val="28"/>
+              </w:rPr>
+              <w:t>Avj-KziAvb</w:t>
+            </w:r>
+            <w:proofErr w:type="spellEnd"/>
+            <w:r>
+              <w:rPr>
+                <w:rFonts w:ascii="SutonnyMJ" w:hAnsi="SutonnyMJ" w:cs="SutonnyMJ"/>
+                <w:sz w:val="28"/>
+                <w:szCs w:val="28"/>
+              </w:rPr>
+              <w:t xml:space="preserve"> GÐ </w:t>
+            </w:r>
+            <w:proofErr w:type="spellStart"/>
+            <w:r>
+              <w:rPr>
+                <w:rFonts w:ascii="SutonnyMJ" w:hAnsi="SutonnyMJ" w:cs="SutonnyMJ"/>
+                <w:sz w:val="28"/>
+                <w:szCs w:val="28"/>
+              </w:rPr>
+              <w:t>BmjvwgK</w:t>
+            </w:r>
+            <w:proofErr w:type="spellEnd"/>
+            <w:r>
+              <w:rPr>
+                <w:rFonts w:ascii="SutonnyMJ" w:hAnsi="SutonnyMJ" w:cs="SutonnyMJ"/>
+                <w:sz w:val="28"/>
+                <w:szCs w:val="28"/>
+              </w:rPr>
+              <w:t xml:space="preserve"> ÷</w:t>
+            </w:r>
+            <w:proofErr w:type="spellStart"/>
+            <w:r>
+              <w:rPr>
+                <w:rFonts w:ascii="SutonnyMJ" w:hAnsi="SutonnyMJ" w:cs="SutonnyMJ"/>
+                <w:sz w:val="28"/>
+                <w:szCs w:val="28"/>
+              </w:rPr>
+              <w:t>vwWR</w:t>
+            </w:r>
+            <w:proofErr w:type="spellEnd"/>
+            <w:r>
+              <w:rPr>
+                <w:rFonts w:ascii="SutonnyMJ" w:hAnsi="SutonnyMJ" w:cs="SutonnyMJ"/>
+                <w:sz w:val="28"/>
+                <w:szCs w:val="28"/>
+              </w:rPr>
+              <w:t xml:space="preserve"> </w:t>
+            </w:r>
+            <w:proofErr w:type="spellStart"/>
+            <w:r>
+              <w:rPr>
+                <w:rFonts w:ascii="SutonnyMJ" w:hAnsi="SutonnyMJ" w:cs="SutonnyMJ"/>
+                <w:sz w:val="28"/>
+                <w:szCs w:val="28"/>
+              </w:rPr>
+              <w:t>wefvM</w:t>
+            </w:r>
+            <w:proofErr w:type="spellEnd"/>
+            <w:r>
+              <w:rPr>
+                <w:rFonts w:ascii="SutonnyMJ" w:hAnsi="SutonnyMJ" w:cs="SutonnyMJ"/>
+                <w:sz w:val="28"/>
+                <w:szCs w:val="28"/>
+              </w:rPr>
+              <w:t xml:space="preserve">, </w:t>
+            </w:r>
+            <w:proofErr w:type="spellStart"/>
+            <w:r>
+              <w:rPr>
+                <w:rFonts w:ascii="SutonnyMJ" w:hAnsi="SutonnyMJ" w:cs="SutonnyMJ"/>
+                <w:sz w:val="28"/>
+                <w:szCs w:val="28"/>
+              </w:rPr>
+              <w:t>Bwe</w:t>
+            </w:r>
+            <w:proofErr w:type="spellEnd"/>
+            <w:r>
+              <w:rPr>
+                <w:rFonts w:ascii="SutonnyMJ" w:hAnsi="SutonnyMJ" w:cs="SutonnyMJ"/>
+                <w:sz w:val="28"/>
+                <w:szCs w:val="28"/>
+              </w:rPr>
+              <w:t xml:space="preserve">|</w:t>
+            </w:r>
+          </w:p>
+        </w:tc>
+        <w:tc>
+          <w:tcPr>
+            <w:tcW w:w="1841" w:type="pct"/>
+            <w:vAlign w:val="center"/>
+          </w:tcPr>
+          <w:p>
+            <w:pPr>
+              <w:rPr>
+                <w:rFonts w:ascii="SutonnyMJ" w:hAnsi="SutonnyMJ" w:cs="SutonnyMJ"/>
+                <w:sz w:val="28"/>
+                <w:szCs w:val="28"/>
+              </w:rPr>
+            </w:pPr>
+            <w:proofErr w:type="gramStart"/>
+            <w:r>
+              <w:rPr>
+                <w:rFonts w:ascii="SutonnyMJ" w:hAnsi="SutonnyMJ" w:cs="SutonnyMJ"/>
+                <w:sz w:val="28"/>
+                <w:szCs w:val="28"/>
+              </w:rPr>
+              <w:t xml:space="preserve">W. Gg. GqvKze Avjx</w:t>
+            </w:r>
+          </w:p>
+          <w:p>
+            <w:pPr>
+              <w:rPr>
+                <w:rFonts w:ascii="SutonnyMJ" w:hAnsi="SutonnyMJ" w:cs="SutonnyMJ"/>
+                <w:sz w:val="28"/>
+                <w:szCs w:val="28"/>
+              </w:rPr>
+            </w:pPr>
+            <w:proofErr w:type="spellStart"/>
+            <w:r>
+              <w:rPr>
+                <w:rFonts w:ascii="SutonnyMJ" w:hAnsi="SutonnyMJ" w:cs="SutonnyMJ"/>
+                <w:sz w:val="28"/>
+                <w:szCs w:val="28"/>
+              </w:rPr>
+              <w:t>Avj-KziAvb</w:t>
+            </w:r>
+            <w:proofErr w:type="spellEnd"/>
+            <w:r>
+              <w:rPr>
+                <w:rFonts w:ascii="SutonnyMJ" w:hAnsi="SutonnyMJ" w:cs="SutonnyMJ"/>
+                <w:sz w:val="28"/>
+                <w:szCs w:val="28"/>
+              </w:rPr>
+              <w:t xml:space="preserve"> GÐ </w:t>
+            </w:r>
+            <w:proofErr w:type="spellStart"/>
+            <w:r>
+              <w:rPr>
+                <w:rFonts w:ascii="SutonnyMJ" w:hAnsi="SutonnyMJ" w:cs="SutonnyMJ"/>
+                <w:sz w:val="28"/>
+                <w:szCs w:val="28"/>
+              </w:rPr>
+              <w:t>BmjvwgK</w:t>
+            </w:r>
+            <w:proofErr w:type="spellEnd"/>
+            <w:r>
+              <w:rPr>
+                <w:rFonts w:ascii="SutonnyMJ" w:hAnsi="SutonnyMJ" w:cs="SutonnyMJ"/>
+                <w:sz w:val="28"/>
+                <w:szCs w:val="28"/>
+              </w:rPr>
+              <w:t xml:space="preserve"> ÷</w:t>
+            </w:r>
+            <w:proofErr w:type="spellStart"/>
+            <w:r>
+              <w:rPr>
+                <w:rFonts w:ascii="SutonnyMJ" w:hAnsi="SutonnyMJ" w:cs="SutonnyMJ"/>
+                <w:sz w:val="28"/>
+                <w:szCs w:val="28"/>
+              </w:rPr>
+              <w:t>vwWR</w:t>
+            </w:r>
+            <w:proofErr w:type="spellEnd"/>
+            <w:r>
+              <w:rPr>
+                <w:rFonts w:ascii="SutonnyMJ" w:hAnsi="SutonnyMJ" w:cs="SutonnyMJ"/>
+                <w:sz w:val="28"/>
+                <w:szCs w:val="28"/>
+              </w:rPr>
+              <w:t xml:space="preserve"> </w:t>
+            </w:r>
+            <w:proofErr w:type="spellStart"/>
+            <w:r>
+              <w:rPr>
+                <w:rFonts w:ascii="SutonnyMJ" w:hAnsi="SutonnyMJ" w:cs="SutonnyMJ"/>
+                <w:sz w:val="28"/>
+                <w:szCs w:val="28"/>
+              </w:rPr>
+              <w:t>wefvM</w:t>
+            </w:r>
+            <w:proofErr w:type="spellEnd"/>
+            <w:r>
+              <w:rPr>
+                <w:rFonts w:ascii="SutonnyMJ" w:hAnsi="SutonnyMJ" w:cs="SutonnyMJ"/>
+                <w:sz w:val="28"/>
+                <w:szCs w:val="28"/>
+              </w:rPr>
+              <w:t xml:space="preserve">, </w:t>
+            </w:r>
+            <w:proofErr w:type="spellStart"/>
+            <w:r>
+              <w:rPr>
+                <w:rFonts w:ascii="SutonnyMJ" w:hAnsi="SutonnyMJ" w:cs="SutonnyMJ"/>
+                <w:sz w:val="28"/>
+                <w:szCs w:val="28"/>
+              </w:rPr>
+              <w:t>Bwe</w:t>
+            </w:r>
+            <w:proofErr w:type="spellEnd"/>
+            <w:r>
+              <w:rPr>
+                <w:rFonts w:ascii="SutonnyMJ" w:hAnsi="SutonnyMJ" w:cs="SutonnyMJ"/>
+                <w:sz w:val="28"/>
+                <w:szCs w:val="28"/>
+              </w:rPr>
+              <w:t xml:space="preserve">|</w:t>
             </w:r>
           </w:p>
         </w:tc>
@@ -2773,31 +3613,7 @@
       <w:tr>
         <w:tc>
           <w:tcPr>
-            <w:tcW w:w="266" w:type="pct"/>
-            <w:vAlign w:val="center"/>
-          </w:tcPr>
-          <w:p>
-            <w:pPr>
-              <w:jc w:val="center"/>
-              <w:rPr>
-                <w:rFonts w:ascii="SutonnyMJ" w:hAnsi="SutonnyMJ" w:cs="SutonnyMJ"/>
-                <w:sz w:val="28"/>
-                <w:szCs w:val="28"/>
-              </w:rPr>
-            </w:pPr>
-            <w:r>
-              <w:rPr>
-                <w:rFonts w:ascii="SutonnyMJ" w:hAnsi="SutonnyMJ" w:cs="SutonnyMJ"/>
-                <w:sz w:val="28"/>
-                <w:szCs w:val="28"/>
-              </w:rPr>
-              <w:t>4</w:t>
-            </w:r>
-          </w:p>
-        </w:tc>
-        <w:tc>
-          <w:tcPr>
-            <w:tcW w:w="551" w:type="pct"/>
+            <w:tcW w:w="565" w:type="pct"/>
             <w:vAlign w:val="center"/>
           </w:tcPr>
           <w:p>
@@ -2809,94 +3625,285 @@
                 <w:szCs w:val="28"/>
               </w:rPr>
             </w:pPr>
+            <w:proofErr w:type="gramStart"/>
             <w:r>
               <w:rPr>
                 <w:rFonts w:ascii="Calibri" w:hAnsi="Calibri" w:cs="Calibri"/>
                 <w:sz w:val="28"/>
                 <w:szCs w:val="28"/>
               </w:rPr>
-              <w:t>Q-1204</w:t>
-            </w:r>
-          </w:p>
-        </w:tc>
-        <w:tc>
-          <w:tcPr>
-            <w:tcW w:w="2036" w:type="pct"/>
-          </w:tcPr>
-          <w:p>
-            <w:pPr>
-              <w:rPr>
-                <w:rFonts w:ascii="SutonnyMJ" w:hAnsi="SutonnyMJ" w:cs="SutonnyMJ"/>
-                <w:sz w:val="28"/>
-                <w:szCs w:val="28"/>
-              </w:rPr>
-            </w:pPr>
-            <w:r>
-              <w:rPr>
-                <w:rFonts w:ascii="SutonnyMJ" w:hAnsi="SutonnyMJ" w:cs="SutonnyMJ"/>
-                <w:sz w:val="28"/>
-                <w:szCs w:val="28"/>
-              </w:rPr>
-              <w:t>W. †kL G.we.Gg. RvwKi †nv‡mb</w:t>
-            </w:r>
-          </w:p>
-          <w:p>
-            <w:pPr>
-              <w:rPr>
-                <w:rFonts w:ascii="SutonnyMJ" w:hAnsi="SutonnyMJ" w:cs="SutonnyMJ"/>
-                <w:sz w:val="28"/>
-                <w:szCs w:val="28"/>
-              </w:rPr>
-            </w:pPr>
-            <w:r>
-              <w:rPr>
-                <w:rFonts w:ascii="SutonnyMJ" w:hAnsi="SutonnyMJ" w:cs="SutonnyMJ"/>
-                <w:sz w:val="28"/>
-                <w:szCs w:val="28"/>
-              </w:rPr>
-              <w:t>Avj-KziAvb GÐ BmjvwgK ÷vwWR wefvM, Bwe|</w:t>
-            </w:r>
-          </w:p>
-        </w:tc>
-        <w:tc>
-          <w:tcPr>
-            <w:tcW w:w="2147" w:type="pct"/>
-            <w:vAlign w:val="center"/>
-          </w:tcPr>
-          <w:p>
-            <w:pPr>
-              <w:rPr>
-                <w:rFonts w:ascii="SutonnyMJ" w:hAnsi="SutonnyMJ" w:cs="SutonnyMJ"/>
-                <w:spacing w:val="-4"/>
-                <w:sz w:val="28"/>
-                <w:szCs w:val="28"/>
-              </w:rPr>
-            </w:pPr>
-            <w:r>
-              <w:rPr>
-                <w:rFonts w:ascii="SutonnyMJ" w:hAnsi="SutonnyMJ" w:cs="SutonnyMJ"/>
-                <w:spacing w:val="-4"/>
-                <w:sz w:val="28"/>
-                <w:szCs w:val="28"/>
-              </w:rPr>
-              <w:t>W. Av.e.g. wQwÏKzi ingvb AvkÖvdx</w:t>
-            </w:r>
-          </w:p>
-          <w:p>
-            <w:pPr>
-              <w:rPr>
-                <w:rFonts w:ascii="SutonnyMJ" w:hAnsi="SutonnyMJ" w:cs="SutonnyMJ"/>
-                <w:sz w:val="28"/>
-                <w:szCs w:val="28"/>
-              </w:rPr>
-            </w:pPr>
-            <w:r>
-              <w:rPr>
-                <w:rFonts w:ascii="SutonnyMJ" w:hAnsi="SutonnyMJ" w:cs="SutonnyMJ"/>
-                <w:sz w:val="28"/>
-                <w:szCs w:val="28"/>
-              </w:rPr>
-              <w:t>Avj-KziAvb GÐ BmjvwgK ÷vwWR wefvM, Bwe|</w:t>
+              <w:t xml:space="preserve">4</w:t>
+            </w:r>
+          </w:p>
+        </w:tc>
+        <w:tc>
+          <w:tcPr>
+            <w:tcW w:w="864" w:type="pct"/>
+            <w:vAlign w:val="center"/>
+          </w:tcPr>
+          <w:p>
+            <w:pPr>
+              <w:jc w:val="center"/>
+              <w:rPr>
+                <w:rFonts w:ascii="Calibri" w:hAnsi="Calibri" w:cs="Calibri"/>
+                <w:sz w:val="28"/>
+                <w:szCs w:val="28"/>
+              </w:rPr>
+            </w:pPr>
+            <w:proofErr w:type="gramStart"/>
+            <w:r>
+              <w:rPr>
+                <w:rFonts w:ascii="Calibri" w:hAnsi="Calibri" w:cs="Calibri"/>
+                <w:sz w:val="28"/>
+                <w:szCs w:val="28"/>
+              </w:rPr>
+              <w:t xml:space="preserve">0231-Q11104</w:t>
+            </w:r>
+          </w:p>
+        </w:tc>
+        <w:tc>
+          <w:tcPr>
+            <w:tcW w:w="1730" w:type="pct"/>
+            <w:vAlign w:val="center"/>
+          </w:tcPr>
+          <w:p>
+            <w:pPr>
+              <w:rPr>
+                <w:rFonts w:ascii="SutonnyMJ" w:hAnsi="SutonnyMJ" w:cs="SutonnyMJ"/>
+                <w:sz w:val="28"/>
+                <w:szCs w:val="28"/>
+              </w:rPr>
+            </w:pPr>
+            <w:proofErr w:type="gramStart"/>
+            <w:r>
+              <w:rPr>
+                <w:rFonts w:ascii="SutonnyMJ" w:hAnsi="SutonnyMJ" w:cs="SutonnyMJ"/>
+                <w:sz w:val="28"/>
+                <w:szCs w:val="28"/>
+              </w:rPr>
+              <w:t xml:space="preserve">W. nv‡dR Avey †bvgvb †gvt Gikv` Djøvn</w:t>
+            </w:r>
+          </w:p>
+          <w:p>
+            <w:pPr>
+              <w:rPr>
+                <w:rFonts w:ascii="Calibri" w:hAnsi="Calibri" w:cs="Calibri"/>
+                <w:sz w:val="28"/>
+                <w:szCs w:val="28"/>
+              </w:rPr>
+            </w:pPr>
+            <w:proofErr w:type="spellStart"/>
+            <w:r>
+              <w:rPr>
+                <w:rFonts w:ascii="SutonnyMJ" w:hAnsi="SutonnyMJ" w:cs="SutonnyMJ"/>
+                <w:sz w:val="28"/>
+                <w:szCs w:val="28"/>
+              </w:rPr>
+              <w:t>Avj-KziAvb</w:t>
+            </w:r>
+            <w:proofErr w:type="spellEnd"/>
+            <w:r>
+              <w:rPr>
+                <w:rFonts w:ascii="SutonnyMJ" w:hAnsi="SutonnyMJ" w:cs="SutonnyMJ"/>
+                <w:sz w:val="28"/>
+                <w:szCs w:val="28"/>
+              </w:rPr>
+              <w:t xml:space="preserve"> GÐ </w:t>
+            </w:r>
+            <w:proofErr w:type="spellStart"/>
+            <w:r>
+              <w:rPr>
+                <w:rFonts w:ascii="SutonnyMJ" w:hAnsi="SutonnyMJ" w:cs="SutonnyMJ"/>
+                <w:sz w:val="28"/>
+                <w:szCs w:val="28"/>
+              </w:rPr>
+              <w:t>BmjvwgK</w:t>
+            </w:r>
+            <w:proofErr w:type="spellEnd"/>
+            <w:r>
+              <w:rPr>
+                <w:rFonts w:ascii="SutonnyMJ" w:hAnsi="SutonnyMJ" w:cs="SutonnyMJ"/>
+                <w:sz w:val="28"/>
+                <w:szCs w:val="28"/>
+              </w:rPr>
+              <w:t xml:space="preserve"> ÷</w:t>
+            </w:r>
+            <w:proofErr w:type="spellStart"/>
+            <w:r>
+              <w:rPr>
+                <w:rFonts w:ascii="SutonnyMJ" w:hAnsi="SutonnyMJ" w:cs="SutonnyMJ"/>
+                <w:sz w:val="28"/>
+                <w:szCs w:val="28"/>
+              </w:rPr>
+              <w:t>vwWR</w:t>
+            </w:r>
+            <w:proofErr w:type="spellEnd"/>
+            <w:r>
+              <w:rPr>
+                <w:rFonts w:ascii="SutonnyMJ" w:hAnsi="SutonnyMJ" w:cs="SutonnyMJ"/>
+                <w:sz w:val="28"/>
+                <w:szCs w:val="28"/>
+              </w:rPr>
+              <w:t xml:space="preserve"> </w:t>
+            </w:r>
+            <w:proofErr w:type="spellStart"/>
+            <w:r>
+              <w:rPr>
+                <w:rFonts w:ascii="SutonnyMJ" w:hAnsi="SutonnyMJ" w:cs="SutonnyMJ"/>
+                <w:sz w:val="28"/>
+                <w:szCs w:val="28"/>
+              </w:rPr>
+              <w:t>wefvM</w:t>
+            </w:r>
+            <w:proofErr w:type="spellEnd"/>
+            <w:r>
+              <w:rPr>
+                <w:rFonts w:ascii="SutonnyMJ" w:hAnsi="SutonnyMJ" w:cs="SutonnyMJ"/>
+                <w:sz w:val="28"/>
+                <w:szCs w:val="28"/>
+              </w:rPr>
+              <w:t xml:space="preserve">, </w:t>
+            </w:r>
+            <w:proofErr w:type="spellStart"/>
+            <w:r>
+              <w:rPr>
+                <w:rFonts w:ascii="SutonnyMJ" w:hAnsi="SutonnyMJ" w:cs="SutonnyMJ"/>
+                <w:sz w:val="28"/>
+                <w:szCs w:val="28"/>
+              </w:rPr>
+              <w:t>Bwe</w:t>
+            </w:r>
+            <w:proofErr w:type="spellEnd"/>
+            <w:r>
+              <w:rPr>
+                <w:rFonts w:ascii="SutonnyMJ" w:hAnsi="SutonnyMJ" w:cs="SutonnyMJ"/>
+                <w:sz w:val="28"/>
+                <w:szCs w:val="28"/>
+              </w:rPr>
+              <w:t xml:space="preserve">|</w:t>
+            </w:r>
+          </w:p>
+        </w:tc>
+        <w:tc>
+          <w:tcPr>
+            <w:tcW w:w="1841" w:type="pct"/>
+            <w:vAlign w:val="center"/>
+          </w:tcPr>
+          <w:p>
+            <w:pPr>
+              <w:rPr>
+                <w:rFonts w:ascii="SutonnyMJ" w:hAnsi="SutonnyMJ" w:cs="SutonnyMJ"/>
+                <w:sz w:val="28"/>
+                <w:szCs w:val="28"/>
+              </w:rPr>
+            </w:pPr>
+            <w:proofErr w:type="gramStart"/>
+            <w:r>
+              <w:rPr>
+                <w:rFonts w:ascii="SutonnyMJ" w:hAnsi="SutonnyMJ" w:cs="SutonnyMJ"/>
+                <w:sz w:val="28"/>
+                <w:szCs w:val="28"/>
+              </w:rPr>
+              <w:t xml:space="preserve">W. Lvb gynv¤§` Bwjqvm</w:t>
+            </w:r>
+          </w:p>
+          <w:p>
+            <w:pPr>
+              <w:rPr>
+                <w:rFonts w:ascii="SutonnyMJ" w:hAnsi="SutonnyMJ" w:cs="SutonnyMJ"/>
+                <w:sz w:val="28"/>
+                <w:szCs w:val="28"/>
+              </w:rPr>
+            </w:pPr>
+            <w:proofErr w:type="spellStart"/>
+            <w:r>
+              <w:rPr>
+                <w:rFonts w:ascii="SutonnyMJ" w:hAnsi="SutonnyMJ" w:cs="SutonnyMJ"/>
+                <w:sz w:val="28"/>
+                <w:szCs w:val="28"/>
+              </w:rPr>
+              <w:t>Avj-KziAvb</w:t>
+            </w:r>
+            <w:proofErr w:type="spellEnd"/>
+            <w:r>
+              <w:rPr>
+                <w:rFonts w:ascii="SutonnyMJ" w:hAnsi="SutonnyMJ" w:cs="SutonnyMJ"/>
+                <w:sz w:val="28"/>
+                <w:szCs w:val="28"/>
+              </w:rPr>
+              <w:t xml:space="preserve"> GÐ </w:t>
+            </w:r>
+            <w:proofErr w:type="spellStart"/>
+            <w:r>
+              <w:rPr>
+                <w:rFonts w:ascii="SutonnyMJ" w:hAnsi="SutonnyMJ" w:cs="SutonnyMJ"/>
+                <w:sz w:val="28"/>
+                <w:szCs w:val="28"/>
+              </w:rPr>
+              <w:t>BmjvwgK</w:t>
+            </w:r>
+            <w:proofErr w:type="spellEnd"/>
+            <w:r>
+              <w:rPr>
+                <w:rFonts w:ascii="SutonnyMJ" w:hAnsi="SutonnyMJ" w:cs="SutonnyMJ"/>
+                <w:sz w:val="28"/>
+                <w:szCs w:val="28"/>
+              </w:rPr>
+              <w:t xml:space="preserve"> ÷</w:t>
+            </w:r>
+            <w:proofErr w:type="spellStart"/>
+            <w:r>
+              <w:rPr>
+                <w:rFonts w:ascii="SutonnyMJ" w:hAnsi="SutonnyMJ" w:cs="SutonnyMJ"/>
+                <w:sz w:val="28"/>
+                <w:szCs w:val="28"/>
+              </w:rPr>
+              <w:t>vwWR</w:t>
+            </w:r>
+            <w:proofErr w:type="spellEnd"/>
+            <w:r>
+              <w:rPr>
+                <w:rFonts w:ascii="SutonnyMJ" w:hAnsi="SutonnyMJ" w:cs="SutonnyMJ"/>
+                <w:sz w:val="28"/>
+                <w:szCs w:val="28"/>
+              </w:rPr>
+              <w:t xml:space="preserve"> </w:t>
+            </w:r>
+            <w:proofErr w:type="spellStart"/>
+            <w:r>
+              <w:rPr>
+                <w:rFonts w:ascii="SutonnyMJ" w:hAnsi="SutonnyMJ" w:cs="SutonnyMJ"/>
+                <w:sz w:val="28"/>
+                <w:szCs w:val="28"/>
+              </w:rPr>
+              <w:t>wefvM</w:t>
+            </w:r>
+            <w:proofErr w:type="spellEnd"/>
+            <w:r>
+              <w:rPr>
+                <w:rFonts w:ascii="SutonnyMJ" w:hAnsi="SutonnyMJ" w:cs="SutonnyMJ"/>
+                <w:sz w:val="28"/>
+                <w:szCs w:val="28"/>
+              </w:rPr>
+              <w:t xml:space="preserve">, </w:t>
+            </w:r>
+            <w:proofErr w:type="spellStart"/>
+            <w:r>
+              <w:rPr>
+                <w:rFonts w:ascii="SutonnyMJ" w:hAnsi="SutonnyMJ" w:cs="SutonnyMJ"/>
+                <w:sz w:val="28"/>
+                <w:szCs w:val="28"/>
+              </w:rPr>
+              <w:t>Bwe</w:t>
+            </w:r>
+            <w:proofErr w:type="spellEnd"/>
+            <w:r>
+              <w:rPr>
+                <w:rFonts w:ascii="SutonnyMJ" w:hAnsi="SutonnyMJ" w:cs="SutonnyMJ"/>
+                <w:sz w:val="28"/>
+                <w:szCs w:val="28"/>
+              </w:rPr>
+              <w:t xml:space="preserve">|</w:t>
             </w:r>
           </w:p>
         </w:tc>
@@ -2904,31 +3911,7 @@
       <w:tr>
         <w:tc>
           <w:tcPr>
-            <w:tcW w:w="266" w:type="pct"/>
-            <w:vAlign w:val="center"/>
-          </w:tcPr>
-          <w:p>
-            <w:pPr>
-              <w:jc w:val="center"/>
-              <w:rPr>
-                <w:rFonts w:ascii="SutonnyMJ" w:hAnsi="SutonnyMJ" w:cs="SutonnyMJ"/>
-                <w:sz w:val="28"/>
-                <w:szCs w:val="28"/>
-              </w:rPr>
-            </w:pPr>
-            <w:r>
-              <w:rPr>
-                <w:rFonts w:ascii="SutonnyMJ" w:hAnsi="SutonnyMJ" w:cs="SutonnyMJ"/>
-                <w:sz w:val="28"/>
-                <w:szCs w:val="28"/>
-              </w:rPr>
-              <w:t>5</w:t>
-            </w:r>
-          </w:p>
-        </w:tc>
-        <w:tc>
-          <w:tcPr>
-            <w:tcW w:w="551" w:type="pct"/>
+            <w:tcW w:w="565" w:type="pct"/>
             <w:vAlign w:val="center"/>
           </w:tcPr>
           <w:p>
@@ -2940,124 +3923,20 @@
                 <w:szCs w:val="28"/>
               </w:rPr>
             </w:pPr>
+            <w:proofErr w:type="gramStart"/>
             <w:r>
               <w:rPr>
                 <w:rFonts w:ascii="Calibri" w:hAnsi="Calibri" w:cs="Calibri"/>
                 <w:sz w:val="28"/>
                 <w:szCs w:val="28"/>
               </w:rPr>
-              <w:t>Q-1205</w:t>
-            </w:r>
-          </w:p>
-        </w:tc>
-        <w:tc>
-          <w:tcPr>
-            <w:tcW w:w="2036" w:type="pct"/>
-          </w:tcPr>
-          <w:p>
-            <w:pPr>
-              <w:rPr>
-                <w:rFonts w:ascii="SutonnyMJ" w:hAnsi="SutonnyMJ" w:cs="SutonnyMJ"/>
-                <w:sz w:val="28"/>
-                <w:szCs w:val="28"/>
-              </w:rPr>
-            </w:pPr>
-            <w:r>
-              <w:rPr>
-                <w:rFonts w:ascii="SutonnyMJ" w:hAnsi="SutonnyMJ" w:cs="SutonnyMJ"/>
-                <w:sz w:val="28"/>
-                <w:szCs w:val="28"/>
-              </w:rPr>
-              <w:t>W. Av.e.g. wQwÏKzi ingvb AvkÖvdx</w:t>
-            </w:r>
-          </w:p>
-          <w:p>
-            <w:pPr>
-              <w:rPr>
-                <w:rFonts w:ascii="SutonnyMJ" w:hAnsi="SutonnyMJ" w:cs="SutonnyMJ"/>
-                <w:sz w:val="28"/>
-                <w:szCs w:val="28"/>
-              </w:rPr>
-            </w:pPr>
-            <w:r>
-              <w:rPr>
-                <w:rFonts w:ascii="SutonnyMJ" w:hAnsi="SutonnyMJ" w:cs="SutonnyMJ"/>
-                <w:sz w:val="28"/>
-                <w:szCs w:val="28"/>
-              </w:rPr>
-              <w:t>Avj-KziAvb GÐ BmjvwgK ÷vwWR wefvM, Bwe|</w:t>
-            </w:r>
-          </w:p>
-        </w:tc>
-        <w:tc>
-          <w:tcPr>
-            <w:tcW w:w="2147" w:type="pct"/>
-            <w:vAlign w:val="center"/>
-          </w:tcPr>
-          <w:p>
-            <w:pPr>
-              <w:rPr>
-                <w:rFonts w:ascii="SutonnyMJ" w:hAnsi="SutonnyMJ" w:cs="SutonnyMJ"/>
-                <w:sz w:val="28"/>
-                <w:szCs w:val="28"/>
-              </w:rPr>
-            </w:pPr>
-            <w:r>
-              <w:rPr>
-                <w:rFonts w:ascii="SutonnyMJ" w:hAnsi="SutonnyMJ" w:cs="SutonnyMJ"/>
-                <w:sz w:val="28"/>
-                <w:szCs w:val="28"/>
-              </w:rPr>
-              <w:t>W. Av.d.g. AvKei †nvmvBb</w:t>
-            </w:r>
-          </w:p>
-          <w:p>
-            <w:pPr>
-              <w:rPr>
-                <w:rFonts w:ascii="SutonnyMJ" w:hAnsi="SutonnyMJ" w:cs="SutonnyMJ"/>
-                <w:sz w:val="28"/>
-                <w:szCs w:val="28"/>
-              </w:rPr>
-            </w:pPr>
-            <w:r>
-              <w:rPr>
-                <w:rFonts w:ascii="SutonnyMJ" w:hAnsi="SutonnyMJ" w:cs="SutonnyMJ"/>
-                <w:sz w:val="28"/>
-                <w:szCs w:val="28"/>
-              </w:rPr>
-              <w:t>Avj-KziAvb GÐ BmjvwgK ÷vwWR wefvM, Bwe|</w:t>
-            </w:r>
-          </w:p>
-        </w:tc>
-      </w:tr>
-      <w:tr>
-        <w:tc>
-          <w:tcPr>
-            <w:tcW w:w="266" w:type="pct"/>
-            <w:vAlign w:val="center"/>
-          </w:tcPr>
-          <w:p>
-            <w:pPr>
-              <w:jc w:val="center"/>
-              <w:rPr>
-                <w:rFonts w:ascii="SutonnyMJ" w:hAnsi="SutonnyMJ" w:cs="SutonnyMJ"/>
-                <w:sz w:val="28"/>
-                <w:szCs w:val="28"/>
-              </w:rPr>
-            </w:pPr>
-            <w:r>
-              <w:rPr>
-                <w:rFonts w:ascii="SutonnyMJ" w:hAnsi="SutonnyMJ" w:cs="SutonnyMJ"/>
-                <w:sz w:val="28"/>
-                <w:szCs w:val="28"/>
-              </w:rPr>
-              <w:t>6</w:t>
-            </w:r>
-          </w:p>
-        </w:tc>
-        <w:tc>
-          <w:tcPr>
-            <w:tcW w:w="551" w:type="pct"/>
+              <w:t xml:space="preserve">5</w:t>
+            </w:r>
+          </w:p>
+        </w:tc>
+        <w:tc>
+          <w:tcPr>
+            <w:tcW w:w="864" w:type="pct"/>
             <w:vAlign w:val="center"/>
           </w:tcPr>
           <w:p>
@@ -3069,221 +3948,260 @@
                 <w:szCs w:val="28"/>
               </w:rPr>
             </w:pPr>
+            <w:proofErr w:type="gramStart"/>
             <w:r>
               <w:rPr>
                 <w:rFonts w:ascii="Calibri" w:hAnsi="Calibri" w:cs="Calibri"/>
                 <w:sz w:val="28"/>
                 <w:szCs w:val="28"/>
               </w:rPr>
-              <w:t>Q-NCC (BS)</w:t>
-            </w:r>
-          </w:p>
-        </w:tc>
-        <w:tc>
-          <w:tcPr>
-            <w:tcW w:w="2036" w:type="pct"/>
-          </w:tcPr>
-          <w:p>
-            <w:pPr>
-              <w:rPr>
-                <w:rFonts w:ascii="SutonnyMJ" w:hAnsi="SutonnyMJ" w:cs="SutonnyMJ"/>
-                <w:sz w:val="28"/>
-                <w:szCs w:val="28"/>
-              </w:rPr>
-            </w:pPr>
-            <w:r>
-              <w:rPr>
-                <w:rFonts w:ascii="SutonnyMJ" w:hAnsi="SutonnyMJ" w:cs="SutonnyMJ"/>
-                <w:sz w:val="28"/>
-                <w:szCs w:val="28"/>
-              </w:rPr>
-              <w:t>W. †kL G.we.Gg. RvwKi †nv‡mb</w:t>
-            </w:r>
-          </w:p>
-          <w:p>
-            <w:pPr>
-              <w:rPr>
-                <w:rFonts w:ascii="SutonnyMJ" w:hAnsi="SutonnyMJ" w:cs="SutonnyMJ"/>
-                <w:sz w:val="28"/>
-                <w:szCs w:val="28"/>
-              </w:rPr>
-            </w:pPr>
-            <w:r>
-              <w:rPr>
-                <w:rFonts w:ascii="SutonnyMJ" w:hAnsi="SutonnyMJ" w:cs="SutonnyMJ"/>
-                <w:sz w:val="28"/>
-                <w:szCs w:val="28"/>
-              </w:rPr>
-              <w:t>Avj-KziAvb GÐ BmjvwgK ÷vwWR wefvM, Bwe|</w:t>
-            </w:r>
-          </w:p>
-        </w:tc>
-        <w:tc>
-          <w:tcPr>
-            <w:tcW w:w="2147" w:type="pct"/>
-            <w:vAlign w:val="center"/>
-          </w:tcPr>
-          <w:p>
-            <w:pPr>
-              <w:rPr>
-                <w:rFonts w:ascii="SutonnyMJ" w:hAnsi="SutonnyMJ" w:cs="SutonnyMJ"/>
-                <w:sz w:val="28"/>
-                <w:szCs w:val="28"/>
-              </w:rPr>
-            </w:pPr>
-            <w:r>
-              <w:rPr>
-                <w:rFonts w:ascii="SutonnyMJ" w:hAnsi="SutonnyMJ" w:cs="SutonnyMJ"/>
-                <w:sz w:val="28"/>
-                <w:szCs w:val="28"/>
-              </w:rPr>
-              <w:t>W. G.†K.Gg. iv‡k`y¾vgvb</w:t>
-            </w:r>
-          </w:p>
-          <w:p>
-            <w:pPr>
-              <w:rPr>
-                <w:rFonts w:ascii="SutonnyMJ" w:hAnsi="SutonnyMJ" w:cs="SutonnyMJ"/>
-                <w:sz w:val="28"/>
-                <w:szCs w:val="28"/>
-              </w:rPr>
-            </w:pPr>
-            <w:r>
-              <w:rPr>
-                <w:rFonts w:ascii="SutonnyMJ" w:hAnsi="SutonnyMJ" w:cs="SutonnyMJ"/>
-                <w:sz w:val="28"/>
-                <w:szCs w:val="28"/>
-              </w:rPr>
-              <w:t>Avj-KziAvb GÐ BmjvwgK ÷vwWR wefvM, Bwe|</w:t>
-            </w:r>
-          </w:p>
-        </w:tc>
-      </w:tr>
-      <w:tr>
-        <w:tc>
-          <w:tcPr>
-            <w:tcW w:w="266" w:type="pct"/>
-            <w:vAlign w:val="center"/>
-          </w:tcPr>
-          <w:p>
-            <w:pPr>
-              <w:jc w:val="center"/>
-              <w:rPr>
-                <w:rFonts w:ascii="SutonnyMJ" w:hAnsi="SutonnyMJ" w:cs="SutonnyMJ"/>
-                <w:sz w:val="28"/>
-                <w:szCs w:val="28"/>
-              </w:rPr>
-            </w:pPr>
-            <w:r>
-              <w:rPr>
-                <w:rFonts w:ascii="SutonnyMJ" w:hAnsi="SutonnyMJ" w:cs="SutonnyMJ"/>
-                <w:sz w:val="28"/>
-                <w:szCs w:val="28"/>
-              </w:rPr>
-              <w:t>7</w:t>
-            </w:r>
-          </w:p>
-        </w:tc>
-        <w:tc>
-          <w:tcPr>
-            <w:tcW w:w="551" w:type="pct"/>
-            <w:vAlign w:val="center"/>
-          </w:tcPr>
-          <w:p>
-            <w:pPr>
-              <w:jc w:val="center"/>
+              <w:t xml:space="preserve">0221-Q11105</w:t>
+            </w:r>
+          </w:p>
+        </w:tc>
+        <w:tc>
+          <w:tcPr>
+            <w:tcW w:w="1730" w:type="pct"/>
+            <w:vAlign w:val="center"/>
+          </w:tcPr>
+          <w:p>
+            <w:pPr>
+              <w:rPr>
+                <w:rFonts w:ascii="SutonnyMJ" w:hAnsi="SutonnyMJ" w:cs="SutonnyMJ"/>
+                <w:sz w:val="28"/>
+                <w:szCs w:val="28"/>
+              </w:rPr>
+            </w:pPr>
+            <w:proofErr w:type="gramStart"/>
+            <w:r>
+              <w:rPr>
+                <w:rFonts w:ascii="SutonnyMJ" w:hAnsi="SutonnyMJ" w:cs="SutonnyMJ"/>
+                <w:sz w:val="28"/>
+                <w:szCs w:val="28"/>
+              </w:rPr>
+              <w:t xml:space="preserve">W. †gvt bvwQi DwÏb wgwS</w:t>
+            </w:r>
+          </w:p>
+          <w:p>
+            <w:pPr>
               <w:rPr>
                 <w:rFonts w:ascii="Calibri" w:hAnsi="Calibri" w:cs="Calibri"/>
                 <w:sz w:val="28"/>
                 <w:szCs w:val="28"/>
               </w:rPr>
             </w:pPr>
-            <w:r>
-              <w:rPr>
-                <w:rFonts w:ascii="Calibri" w:hAnsi="Calibri" w:cs="Calibri"/>
-                <w:sz w:val="28"/>
-                <w:szCs w:val="28"/>
-              </w:rPr>
-              <w:t>Q-NCC (IS)</w:t>
-            </w:r>
-          </w:p>
-        </w:tc>
-        <w:tc>
-          <w:tcPr>
-            <w:tcW w:w="2036" w:type="pct"/>
-          </w:tcPr>
-          <w:p>
-            <w:pPr>
-              <w:rPr>
-                <w:rFonts w:ascii="SutonnyMJ" w:hAnsi="SutonnyMJ" w:cs="SutonnyMJ"/>
-                <w:sz w:val="28"/>
-                <w:szCs w:val="28"/>
-              </w:rPr>
-            </w:pPr>
-            <w:r>
-              <w:rPr>
-                <w:rFonts w:ascii="SutonnyMJ" w:hAnsi="SutonnyMJ" w:cs="SutonnyMJ"/>
-                <w:sz w:val="28"/>
-                <w:szCs w:val="28"/>
-              </w:rPr>
-              <w:t>W. †kL G.we.Gg. RvwKi †nv‡mb</w:t>
-            </w:r>
-          </w:p>
-          <w:p>
-            <w:pPr>
-              <w:rPr>
-                <w:rFonts w:ascii="SutonnyMJ" w:hAnsi="SutonnyMJ" w:cs="SutonnyMJ"/>
-                <w:sz w:val="28"/>
-                <w:szCs w:val="28"/>
-              </w:rPr>
-            </w:pPr>
-            <w:r>
-              <w:rPr>
-                <w:rFonts w:ascii="SutonnyMJ" w:hAnsi="SutonnyMJ" w:cs="SutonnyMJ"/>
-                <w:sz w:val="28"/>
-                <w:szCs w:val="28"/>
-              </w:rPr>
-              <w:t>Avj-KziAvb GÐ BmjvwgK ÷vwWR wefvM, Bwe|</w:t>
-            </w:r>
-          </w:p>
-        </w:tc>
-        <w:tc>
-          <w:tcPr>
-            <w:tcW w:w="2147" w:type="pct"/>
-            <w:vAlign w:val="center"/>
-          </w:tcPr>
-          <w:p>
-            <w:pPr>
-              <w:rPr>
-                <w:rFonts w:ascii="SutonnyMJ" w:hAnsi="SutonnyMJ" w:cs="SutonnyMJ"/>
-                <w:sz w:val="28"/>
-                <w:szCs w:val="28"/>
-              </w:rPr>
-            </w:pPr>
-            <w:r>
-              <w:rPr>
-                <w:rFonts w:ascii="SutonnyMJ" w:hAnsi="SutonnyMJ" w:cs="SutonnyMJ"/>
-                <w:sz w:val="28"/>
-                <w:szCs w:val="28"/>
-              </w:rPr>
-              <w:t>W. Av.e.g. mvBdzj Bmjvg wmwÏKx</w:t>
-            </w:r>
-          </w:p>
-          <w:p>
-            <w:pPr>
-              <w:rPr>
-                <w:rFonts w:ascii="SutonnyMJ" w:hAnsi="SutonnyMJ" w:cs="SutonnyMJ"/>
-                <w:sz w:val="28"/>
-                <w:szCs w:val="28"/>
-              </w:rPr>
-            </w:pPr>
-            <w:r>
-              <w:rPr>
-                <w:rFonts w:ascii="SutonnyMJ" w:hAnsi="SutonnyMJ" w:cs="SutonnyMJ"/>
-                <w:sz w:val="28"/>
-                <w:szCs w:val="28"/>
-              </w:rPr>
-              <w:t>Avj-KziAvb GÐ BmjvwgK ÷vwWR wefvM, Bwe|</w:t>
+            <w:proofErr w:type="spellStart"/>
+            <w:r>
+              <w:rPr>
+                <w:rFonts w:ascii="SutonnyMJ" w:hAnsi="SutonnyMJ" w:cs="SutonnyMJ"/>
+                <w:sz w:val="28"/>
+                <w:szCs w:val="28"/>
+              </w:rPr>
+              <w:t>Avj-KziAvb</w:t>
+            </w:r>
+            <w:proofErr w:type="spellEnd"/>
+            <w:r>
+              <w:rPr>
+                <w:rFonts w:ascii="SutonnyMJ" w:hAnsi="SutonnyMJ" w:cs="SutonnyMJ"/>
+                <w:sz w:val="28"/>
+                <w:szCs w:val="28"/>
+              </w:rPr>
+              <w:t xml:space="preserve"> GÐ </w:t>
+            </w:r>
+            <w:proofErr w:type="spellStart"/>
+            <w:r>
+              <w:rPr>
+                <w:rFonts w:ascii="SutonnyMJ" w:hAnsi="SutonnyMJ" w:cs="SutonnyMJ"/>
+                <w:sz w:val="28"/>
+                <w:szCs w:val="28"/>
+              </w:rPr>
+              <w:t>BmjvwgK</w:t>
+            </w:r>
+            <w:proofErr w:type="spellEnd"/>
+            <w:r>
+              <w:rPr>
+                <w:rFonts w:ascii="SutonnyMJ" w:hAnsi="SutonnyMJ" w:cs="SutonnyMJ"/>
+                <w:sz w:val="28"/>
+                <w:szCs w:val="28"/>
+              </w:rPr>
+              <w:t xml:space="preserve"> ÷</w:t>
+            </w:r>
+            <w:proofErr w:type="spellStart"/>
+            <w:r>
+              <w:rPr>
+                <w:rFonts w:ascii="SutonnyMJ" w:hAnsi="SutonnyMJ" w:cs="SutonnyMJ"/>
+                <w:sz w:val="28"/>
+                <w:szCs w:val="28"/>
+              </w:rPr>
+              <w:t>vwWR</w:t>
+            </w:r>
+            <w:proofErr w:type="spellEnd"/>
+            <w:r>
+              <w:rPr>
+                <w:rFonts w:ascii="SutonnyMJ" w:hAnsi="SutonnyMJ" w:cs="SutonnyMJ"/>
+                <w:sz w:val="28"/>
+                <w:szCs w:val="28"/>
+              </w:rPr>
+              <w:t xml:space="preserve"> </w:t>
+            </w:r>
+            <w:proofErr w:type="spellStart"/>
+            <w:r>
+              <w:rPr>
+                <w:rFonts w:ascii="SutonnyMJ" w:hAnsi="SutonnyMJ" w:cs="SutonnyMJ"/>
+                <w:sz w:val="28"/>
+                <w:szCs w:val="28"/>
+              </w:rPr>
+              <w:t>wefvM</w:t>
+            </w:r>
+            <w:proofErr w:type="spellEnd"/>
+            <w:r>
+              <w:rPr>
+                <w:rFonts w:ascii="SutonnyMJ" w:hAnsi="SutonnyMJ" w:cs="SutonnyMJ"/>
+                <w:sz w:val="28"/>
+                <w:szCs w:val="28"/>
+              </w:rPr>
+              <w:t xml:space="preserve">, </w:t>
+            </w:r>
+            <w:proofErr w:type="spellStart"/>
+            <w:r>
+              <w:rPr>
+                <w:rFonts w:ascii="SutonnyMJ" w:hAnsi="SutonnyMJ" w:cs="SutonnyMJ"/>
+                <w:sz w:val="28"/>
+                <w:szCs w:val="28"/>
+              </w:rPr>
+              <w:t>Bwe</w:t>
+            </w:r>
+            <w:proofErr w:type="spellEnd"/>
+            <w:r>
+              <w:rPr>
+                <w:rFonts w:ascii="SutonnyMJ" w:hAnsi="SutonnyMJ" w:cs="SutonnyMJ"/>
+                <w:sz w:val="28"/>
+                <w:szCs w:val="28"/>
+              </w:rPr>
+              <w:t xml:space="preserve">|</w:t>
+            </w:r>
+          </w:p>
+        </w:tc>
+        <w:tc>
+          <w:tcPr>
+            <w:tcW w:w="1841" w:type="pct"/>
+            <w:vAlign w:val="center"/>
+          </w:tcPr>
+          <w:p>
+            <w:pPr>
+              <w:rPr>
+                <w:rFonts w:ascii="SutonnyMJ" w:hAnsi="SutonnyMJ" w:cs="SutonnyMJ"/>
+                <w:sz w:val="28"/>
+                <w:szCs w:val="28"/>
+              </w:rPr>
+            </w:pPr>
+            <w:proofErr w:type="gramStart"/>
+            <w:r>
+              <w:rPr>
+                <w:rFonts w:ascii="SutonnyMJ" w:hAnsi="SutonnyMJ" w:cs="SutonnyMJ"/>
+                <w:sz w:val="28"/>
+                <w:szCs w:val="28"/>
+              </w:rPr>
+              <w:t xml:space="preserve">W. gynv¤§` †Mvjvg ieŸvbx</w:t>
+            </w:r>
+          </w:p>
+          <w:p>
+            <w:pPr>
+              <w:rPr>
+                <w:rFonts w:ascii="SutonnyMJ" w:hAnsi="SutonnyMJ" w:cs="SutonnyMJ"/>
+                <w:sz w:val="28"/>
+                <w:szCs w:val="28"/>
+              </w:rPr>
+            </w:pPr>
+            <w:proofErr w:type="spellStart"/>
+            <w:r>
+              <w:rPr>
+                <w:rFonts w:ascii="SutonnyMJ" w:hAnsi="SutonnyMJ" w:cs="SutonnyMJ"/>
+                <w:sz w:val="28"/>
+                <w:szCs w:val="28"/>
+              </w:rPr>
+              <w:t>Avj-KziAvb</w:t>
+            </w:r>
+            <w:proofErr w:type="spellEnd"/>
+            <w:r>
+              <w:rPr>
+                <w:rFonts w:ascii="SutonnyMJ" w:hAnsi="SutonnyMJ" w:cs="SutonnyMJ"/>
+                <w:sz w:val="28"/>
+                <w:szCs w:val="28"/>
+              </w:rPr>
+              <w:t xml:space="preserve"> GÐ </w:t>
+            </w:r>
+            <w:proofErr w:type="spellStart"/>
+            <w:r>
+              <w:rPr>
+                <w:rFonts w:ascii="SutonnyMJ" w:hAnsi="SutonnyMJ" w:cs="SutonnyMJ"/>
+                <w:sz w:val="28"/>
+                <w:szCs w:val="28"/>
+              </w:rPr>
+              <w:t>BmjvwgK</w:t>
+            </w:r>
+            <w:proofErr w:type="spellEnd"/>
+            <w:r>
+              <w:rPr>
+                <w:rFonts w:ascii="SutonnyMJ" w:hAnsi="SutonnyMJ" w:cs="SutonnyMJ"/>
+                <w:sz w:val="28"/>
+                <w:szCs w:val="28"/>
+              </w:rPr>
+              <w:t xml:space="preserve"> ÷</w:t>
+            </w:r>
+            <w:proofErr w:type="spellStart"/>
+            <w:r>
+              <w:rPr>
+                <w:rFonts w:ascii="SutonnyMJ" w:hAnsi="SutonnyMJ" w:cs="SutonnyMJ"/>
+                <w:sz w:val="28"/>
+                <w:szCs w:val="28"/>
+              </w:rPr>
+              <w:t>vwWR</w:t>
+            </w:r>
+            <w:proofErr w:type="spellEnd"/>
+            <w:r>
+              <w:rPr>
+                <w:rFonts w:ascii="SutonnyMJ" w:hAnsi="SutonnyMJ" w:cs="SutonnyMJ"/>
+                <w:sz w:val="28"/>
+                <w:szCs w:val="28"/>
+              </w:rPr>
+              <w:t xml:space="preserve"> </w:t>
+            </w:r>
+            <w:proofErr w:type="spellStart"/>
+            <w:r>
+              <w:rPr>
+                <w:rFonts w:ascii="SutonnyMJ" w:hAnsi="SutonnyMJ" w:cs="SutonnyMJ"/>
+                <w:sz w:val="28"/>
+                <w:szCs w:val="28"/>
+              </w:rPr>
+              <w:t>wefvM</w:t>
+            </w:r>
+            <w:proofErr w:type="spellEnd"/>
+            <w:r>
+              <w:rPr>
+                <w:rFonts w:ascii="SutonnyMJ" w:hAnsi="SutonnyMJ" w:cs="SutonnyMJ"/>
+                <w:sz w:val="28"/>
+                <w:szCs w:val="28"/>
+              </w:rPr>
+              <w:t xml:space="preserve">, </w:t>
+            </w:r>
+            <w:proofErr w:type="spellStart"/>
+            <w:r>
+              <w:rPr>
+                <w:rFonts w:ascii="SutonnyMJ" w:hAnsi="SutonnyMJ" w:cs="SutonnyMJ"/>
+                <w:sz w:val="28"/>
+                <w:szCs w:val="28"/>
+              </w:rPr>
+              <w:t>Bwe</w:t>
+            </w:r>
+            <w:proofErr w:type="spellEnd"/>
+            <w:r>
+              <w:rPr>
+                <w:rFonts w:ascii="SutonnyMJ" w:hAnsi="SutonnyMJ" w:cs="SutonnyMJ"/>
+                <w:sz w:val="28"/>
+                <w:szCs w:val="28"/>
+              </w:rPr>
+              <w:t xml:space="preserve">|</w:t>
             </w:r>
           </w:p>
         </w:tc>
